--- a/Doc/2023051604037WF/doc/用例.docx
+++ b/Doc/2023051604037WF/doc/用例.docx
@@ -4034,16 +4034,7 @@
           <w:bCs/>
           <w:lang w:val="en-US" w:eastAsia="zh-CN"/>
         </w:rPr>
-        <w:t>未</w:t>
-      </w:r>
-      <w:r>
-        <w:rPr>
-          <w:rFonts w:hint="eastAsia"/>
-          <w:b/>
-          <w:bCs/>
-          <w:lang w:val="en-US" w:eastAsia="zh-CN"/>
-        </w:rPr>
-        <w:t>开始</w:t>
+        <w:t>未开始</w:t>
       </w:r>
       <w:r>
         <w:rPr>
@@ -5097,6 +5088,7 @@
     <w:p>
       <w:pPr>
         <w:numPr>
+          <w:ilvl w:val="0"/>
           <w:numId w:val="0"/>
         </w:numPr>
         <w:rPr>
@@ -5119,6 +5111,7 @@
     <w:p>
       <w:pPr>
         <w:numPr>
+          <w:ilvl w:val="0"/>
           <w:numId w:val="0"/>
         </w:numPr>
         <w:ind w:firstLine="420" w:firstLineChars="0"/>
@@ -5142,6 +5135,7 @@
     <w:p>
       <w:pPr>
         <w:numPr>
+          <w:ilvl w:val="0"/>
           <w:numId w:val="0"/>
         </w:numPr>
         <w:ind w:firstLine="420" w:firstLineChars="0"/>
@@ -5237,6 +5231,7 @@
     <w:p>
       <w:pPr>
         <w:numPr>
+          <w:ilvl w:val="0"/>
           <w:numId w:val="0"/>
         </w:numPr>
         <w:ind w:firstLine="420" w:firstLineChars="0"/>
@@ -5356,6 +5351,7 @@
     <w:p>
       <w:pPr>
         <w:numPr>
+          <w:ilvl w:val="0"/>
           <w:numId w:val="0"/>
         </w:numPr>
         <w:ind w:firstLine="420" w:firstLineChars="0"/>
@@ -5910,8 +5906,6 @@
           <w:lang w:val="en-US" w:eastAsia="zh-CN"/>
         </w:rPr>
       </w:pPr>
-      <w:bookmarkStart w:id="0" w:name="_GoBack"/>
-      <w:bookmarkEnd w:id="0"/>
     </w:p>
     <w:p>
       <w:pPr>
@@ -5935,6 +5929,7 @@
     <w:p>
       <w:pPr>
         <w:numPr>
+          <w:ilvl w:val="0"/>
           <w:numId w:val="0"/>
         </w:numPr>
         <w:rPr>
@@ -5957,6 +5952,7 @@
     <w:p>
       <w:pPr>
         <w:numPr>
+          <w:ilvl w:val="0"/>
           <w:numId w:val="0"/>
         </w:numPr>
         <w:rPr>
@@ -5979,6 +5975,7 @@
     <w:p>
       <w:pPr>
         <w:numPr>
+          <w:ilvl w:val="0"/>
           <w:numId w:val="0"/>
         </w:numPr>
         <w:rPr>
@@ -6045,19 +6042,21 @@
     <w:p>
       <w:pPr>
         <w:numPr>
-          <w:numId w:val="0"/>
-        </w:numPr>
-        <w:rPr>
-          <w:rFonts w:hint="eastAsia"/>
-          <w:b/>
-          <w:bCs/>
-          <w:lang w:val="en-US" w:eastAsia="zh-CN"/>
-        </w:rPr>
-      </w:pPr>
-    </w:p>
-    <w:p>
-      <w:pPr>
-        <w:numPr>
+          <w:ilvl w:val="0"/>
+          <w:numId w:val="0"/>
+        </w:numPr>
+        <w:rPr>
+          <w:rFonts w:hint="eastAsia"/>
+          <w:b/>
+          <w:bCs/>
+          <w:lang w:val="en-US" w:eastAsia="zh-CN"/>
+        </w:rPr>
+      </w:pPr>
+    </w:p>
+    <w:p>
+      <w:pPr>
+        <w:numPr>
+          <w:ilvl w:val="0"/>
           <w:numId w:val="0"/>
         </w:numPr>
         <w:rPr>
@@ -6080,6 +6079,7 @@
     <w:p>
       <w:pPr>
         <w:numPr>
+          <w:ilvl w:val="0"/>
           <w:numId w:val="0"/>
         </w:numPr>
         <w:rPr>
@@ -6102,6 +6102,7 @@
     <w:p>
       <w:pPr>
         <w:numPr>
+          <w:ilvl w:val="0"/>
           <w:numId w:val="0"/>
         </w:numPr>
         <w:rPr>
@@ -6124,6 +6125,7 @@
     <w:p>
       <w:pPr>
         <w:numPr>
+          <w:ilvl w:val="0"/>
           <w:numId w:val="0"/>
         </w:numPr>
         <w:rPr>
@@ -6146,6 +6148,7 @@
     <w:p>
       <w:pPr>
         <w:numPr>
+          <w:ilvl w:val="0"/>
           <w:numId w:val="0"/>
         </w:numPr>
         <w:rPr>
@@ -6184,737 +6187,8 @@
         </w:rPr>
         <w:t>（删除了审核，归到本用例</w:t>
       </w:r>
-    </w:p>
-    <w:p>
-      <w:pPr>
-        <w:numPr>
-          <w:ilvl w:val="0"/>
-          <w:numId w:val="0"/>
-        </w:numPr>
-        <w:rPr>
-          <w:rFonts w:hint="eastAsia"/>
-          <w:lang w:val="en-US" w:eastAsia="zh-CN"/>
-        </w:rPr>
-      </w:pPr>
-    </w:p>
-    <w:p>
-      <w:pPr>
-        <w:numPr>
-          <w:ilvl w:val="0"/>
-          <w:numId w:val="0"/>
-        </w:numPr>
-        <w:rPr>
-          <w:rFonts w:hint="eastAsia"/>
-          <w:lang w:val="en-US" w:eastAsia="zh-CN"/>
-        </w:rPr>
-      </w:pPr>
-      <w:r>
-        <w:rPr>
-          <w:rFonts w:hint="eastAsia"/>
-          <w:lang w:val="en-US" w:eastAsia="zh-CN"/>
-        </w:rPr>
-        <w:t>4. 绘画部分子流</w:t>
-      </w:r>
-    </w:p>
-    <w:p>
-      <w:pPr>
-        <w:numPr>
-          <w:ilvl w:val="0"/>
-          <w:numId w:val="0"/>
-        </w:numPr>
-        <w:ind w:firstLine="210" w:firstLineChars="100"/>
-        <w:rPr>
-          <w:rFonts w:hint="eastAsia"/>
-          <w:lang w:val="en-US" w:eastAsia="zh-CN"/>
-        </w:rPr>
-      </w:pPr>
-      <w:r>
-        <w:rPr>
-          <w:rFonts w:hint="eastAsia"/>
-          <w:lang w:val="en-US" w:eastAsia="zh-CN"/>
-        </w:rPr>
-        <w:t>1. 操作图层</w:t>
-      </w:r>
-    </w:p>
-    <w:p>
-      <w:pPr>
-        <w:numPr>
-          <w:ilvl w:val="0"/>
-          <w:numId w:val="0"/>
-        </w:numPr>
-        <w:ind w:firstLine="420" w:firstLineChars="200"/>
-        <w:rPr>
-          <w:rFonts w:hint="eastAsia"/>
-          <w:lang w:val="en-US" w:eastAsia="zh-CN"/>
-        </w:rPr>
-      </w:pPr>
-      <w:r>
-        <w:rPr>
-          <w:rFonts w:hint="eastAsia"/>
-          <w:lang w:val="en-US" w:eastAsia="zh-CN"/>
-        </w:rPr>
-        <w:t>绘画时，画师可自由操作图层</w:t>
-      </w:r>
-    </w:p>
-    <w:p>
-      <w:pPr>
-        <w:numPr>
-          <w:ilvl w:val="1"/>
-          <w:numId w:val="26"/>
-        </w:numPr>
-        <w:ind w:firstLine="420" w:firstLineChars="0"/>
-        <w:rPr>
-          <w:rFonts w:hint="eastAsia"/>
-          <w:lang w:val="en-US" w:eastAsia="zh-CN"/>
-        </w:rPr>
-      </w:pPr>
-      <w:r>
-        <w:rPr>
-          <w:rFonts w:hint="eastAsia"/>
-          <w:lang w:val="en-US" w:eastAsia="zh-CN"/>
-        </w:rPr>
-        <w:t>添加图层</w:t>
-      </w:r>
-    </w:p>
-    <w:p>
-      <w:pPr>
-        <w:numPr>
-          <w:ilvl w:val="0"/>
-          <w:numId w:val="27"/>
-        </w:numPr>
-        <w:ind w:left="420" w:leftChars="0" w:firstLine="420" w:firstLineChars="0"/>
-        <w:rPr>
-          <w:rFonts w:hint="eastAsia"/>
-          <w:lang w:val="en-US" w:eastAsia="zh-CN"/>
-        </w:rPr>
-      </w:pPr>
-      <w:r>
-        <w:rPr>
-          <w:rFonts w:hint="eastAsia"/>
-          <w:lang w:val="en-US" w:eastAsia="zh-CN"/>
-        </w:rPr>
-        <w:t>画师选择添加一个图层</w:t>
-      </w:r>
-    </w:p>
-    <w:p>
-      <w:pPr>
-        <w:numPr>
-          <w:ilvl w:val="0"/>
-          <w:numId w:val="27"/>
-        </w:numPr>
-        <w:ind w:left="420" w:leftChars="0" w:firstLine="420" w:firstLineChars="0"/>
-        <w:rPr>
-          <w:rFonts w:hint="default"/>
-          <w:lang w:val="en-US" w:eastAsia="zh-CN"/>
-        </w:rPr>
-      </w:pPr>
-      <w:r>
-        <w:rPr>
-          <w:rFonts w:hint="eastAsia"/>
-          <w:lang w:val="en-US" w:eastAsia="zh-CN"/>
-        </w:rPr>
-        <w:t>系统在当前图层上方添加一个新的图层，并且作画区域转移到该图层</w:t>
-      </w:r>
-    </w:p>
-    <w:p>
-      <w:pPr>
-        <w:numPr>
-          <w:ilvl w:val="0"/>
-          <w:numId w:val="27"/>
-        </w:numPr>
-        <w:ind w:left="420" w:leftChars="0" w:firstLine="420" w:firstLineChars="0"/>
-        <w:rPr>
-          <w:rFonts w:hint="default"/>
-          <w:lang w:val="en-US" w:eastAsia="zh-CN"/>
-        </w:rPr>
-      </w:pPr>
-      <w:r>
-        <w:rPr>
-          <w:rFonts w:hint="eastAsia"/>
-          <w:lang w:val="en-US" w:eastAsia="zh-CN"/>
-        </w:rPr>
-        <w:t>回到基本流</w:t>
-      </w:r>
-    </w:p>
-    <w:p>
-      <w:pPr>
-        <w:numPr>
-          <w:ilvl w:val="1"/>
-          <w:numId w:val="26"/>
-        </w:numPr>
-        <w:ind w:firstLine="420" w:firstLineChars="0"/>
-        <w:rPr>
-          <w:rFonts w:hint="default"/>
-          <w:lang w:val="en-US" w:eastAsia="zh-CN"/>
-        </w:rPr>
-      </w:pPr>
-      <w:r>
-        <w:rPr>
-          <w:rFonts w:hint="eastAsia"/>
-          <w:lang w:val="en-US" w:eastAsia="zh-CN"/>
-        </w:rPr>
-        <w:t>删除图层</w:t>
-      </w:r>
-    </w:p>
-    <w:p>
-      <w:pPr>
-        <w:numPr>
-          <w:ilvl w:val="0"/>
-          <w:numId w:val="28"/>
-        </w:numPr>
-        <w:ind w:left="420" w:leftChars="0" w:firstLine="420" w:firstLineChars="0"/>
-        <w:rPr>
-          <w:rFonts w:hint="eastAsia"/>
-          <w:lang w:val="en-US" w:eastAsia="zh-CN"/>
-        </w:rPr>
-      </w:pPr>
-      <w:r>
-        <w:rPr>
-          <w:rFonts w:hint="eastAsia"/>
-          <w:lang w:val="en-US" w:eastAsia="zh-CN"/>
-        </w:rPr>
-        <w:t>画师选择想要删除的图层并删除</w:t>
-      </w:r>
-    </w:p>
-    <w:p>
-      <w:pPr>
-        <w:numPr>
-          <w:ilvl w:val="0"/>
-          <w:numId w:val="28"/>
-        </w:numPr>
-        <w:ind w:left="420" w:leftChars="0" w:firstLine="420" w:firstLineChars="0"/>
-        <w:rPr>
-          <w:rFonts w:hint="default"/>
-          <w:lang w:val="en-US" w:eastAsia="zh-CN"/>
-        </w:rPr>
-      </w:pPr>
-      <w:r>
-        <w:rPr>
-          <w:rFonts w:hint="eastAsia"/>
-          <w:lang w:val="en-US" w:eastAsia="zh-CN"/>
-        </w:rPr>
-        <w:t>系统删除指定图层；若原作画区域并非被删除的图层，则作画区域保持不变；否则若被删图层上方有图层则作画区域转移到上方图层，否则转移到下方图层；当没有图层时，禁止作画</w:t>
-      </w:r>
-    </w:p>
-    <w:p>
-      <w:pPr>
-        <w:numPr>
-          <w:ilvl w:val="0"/>
-          <w:numId w:val="28"/>
-        </w:numPr>
-        <w:ind w:left="420" w:leftChars="0" w:firstLine="420" w:firstLineChars="0"/>
-        <w:rPr>
-          <w:rFonts w:hint="default"/>
-          <w:lang w:val="en-US" w:eastAsia="zh-CN"/>
-        </w:rPr>
-      </w:pPr>
-      <w:r>
-        <w:rPr>
-          <w:rFonts w:hint="eastAsia"/>
-          <w:lang w:val="en-US" w:eastAsia="zh-CN"/>
-        </w:rPr>
-        <w:t>回到基本流</w:t>
-      </w:r>
-    </w:p>
-    <w:p>
-      <w:pPr>
-        <w:numPr>
-          <w:ilvl w:val="1"/>
-          <w:numId w:val="26"/>
-        </w:numPr>
-        <w:ind w:firstLine="420" w:firstLineChars="0"/>
-        <w:rPr>
-          <w:rFonts w:hint="default"/>
-          <w:lang w:val="en-US" w:eastAsia="zh-CN"/>
-        </w:rPr>
-      </w:pPr>
-      <w:r>
-        <w:rPr>
-          <w:rFonts w:hint="eastAsia"/>
-          <w:lang w:val="en-US" w:eastAsia="zh-CN"/>
-        </w:rPr>
-        <w:t>移动图层；当图层移动到背景下方时，图层内容被遮挡不会显示</w:t>
-      </w:r>
-    </w:p>
-    <w:p>
-      <w:pPr>
-        <w:numPr>
-          <w:ilvl w:val="0"/>
-          <w:numId w:val="29"/>
-        </w:numPr>
-        <w:ind w:left="420" w:leftChars="0" w:firstLine="420" w:firstLineChars="0"/>
-        <w:rPr>
-          <w:rFonts w:hint="eastAsia"/>
-          <w:lang w:val="en-US" w:eastAsia="zh-CN"/>
-        </w:rPr>
-      </w:pPr>
-      <w:r>
-        <w:rPr>
-          <w:rFonts w:hint="eastAsia"/>
-          <w:lang w:val="en-US" w:eastAsia="zh-CN"/>
-        </w:rPr>
-        <w:t>画师选择想要移动的图层，移动到期望的位置</w:t>
-      </w:r>
-    </w:p>
-    <w:p>
-      <w:pPr>
-        <w:numPr>
-          <w:ilvl w:val="0"/>
-          <w:numId w:val="29"/>
-        </w:numPr>
-        <w:ind w:left="420" w:leftChars="0" w:firstLine="420" w:firstLineChars="0"/>
-        <w:rPr>
-          <w:rFonts w:hint="default"/>
-          <w:lang w:val="en-US" w:eastAsia="zh-CN"/>
-        </w:rPr>
-      </w:pPr>
-      <w:r>
-        <w:rPr>
-          <w:rFonts w:hint="eastAsia"/>
-          <w:lang w:val="en-US" w:eastAsia="zh-CN"/>
-        </w:rPr>
-        <w:t>作画区域切换为被移动图层</w:t>
-      </w:r>
-    </w:p>
-    <w:p>
-      <w:pPr>
-        <w:numPr>
-          <w:ilvl w:val="0"/>
-          <w:numId w:val="29"/>
-        </w:numPr>
-        <w:ind w:left="420" w:leftChars="0" w:firstLine="420" w:firstLineChars="0"/>
-        <w:rPr>
-          <w:rFonts w:hint="default"/>
-          <w:lang w:val="en-US" w:eastAsia="zh-CN"/>
-        </w:rPr>
-      </w:pPr>
-      <w:r>
-        <w:rPr>
-          <w:rFonts w:hint="eastAsia"/>
-          <w:lang w:val="en-US" w:eastAsia="zh-CN"/>
-        </w:rPr>
-        <w:t>回到基本流</w:t>
-      </w:r>
-    </w:p>
-    <w:p>
-      <w:pPr>
-        <w:numPr>
-          <w:ilvl w:val="1"/>
-          <w:numId w:val="26"/>
-        </w:numPr>
-        <w:ind w:firstLine="420" w:firstLineChars="0"/>
-        <w:rPr>
-          <w:rFonts w:hint="default"/>
-          <w:lang w:val="en-US" w:eastAsia="zh-CN"/>
-        </w:rPr>
-      </w:pPr>
-      <w:r>
-        <w:rPr>
-          <w:rFonts w:hint="eastAsia"/>
-          <w:lang w:val="en-US" w:eastAsia="zh-CN"/>
-        </w:rPr>
-        <w:t>调整图层透明度</w:t>
-      </w:r>
-    </w:p>
-    <w:p>
-      <w:pPr>
-        <w:numPr>
-          <w:ilvl w:val="0"/>
-          <w:numId w:val="30"/>
-        </w:numPr>
-        <w:ind w:left="420" w:leftChars="0" w:firstLine="420" w:firstLineChars="0"/>
-        <w:rPr>
-          <w:rFonts w:hint="eastAsia"/>
-          <w:lang w:val="en-US" w:eastAsia="zh-CN"/>
-        </w:rPr>
-      </w:pPr>
-      <w:r>
-        <w:rPr>
-          <w:rFonts w:hint="eastAsia"/>
-          <w:lang w:val="en-US" w:eastAsia="zh-CN"/>
-        </w:rPr>
-        <w:t>画师选择图层，调整其透明度；透明度调整完成后，可以锁定，不允许再调整，直到解锁</w:t>
-      </w:r>
-    </w:p>
-    <w:p>
-      <w:pPr>
-        <w:numPr>
-          <w:ilvl w:val="0"/>
-          <w:numId w:val="30"/>
-        </w:numPr>
-        <w:ind w:left="420" w:leftChars="0" w:firstLine="420" w:firstLineChars="0"/>
-        <w:rPr>
-          <w:rFonts w:hint="default"/>
-          <w:lang w:val="en-US" w:eastAsia="zh-CN"/>
-        </w:rPr>
-      </w:pPr>
-      <w:r>
-        <w:rPr>
-          <w:rFonts w:hint="eastAsia"/>
-          <w:lang w:val="en-US" w:eastAsia="zh-CN"/>
-        </w:rPr>
-        <w:t>系统在画师调整时准确在画布上显示该图层的内容</w:t>
-      </w:r>
-    </w:p>
-    <w:p>
-      <w:pPr>
-        <w:numPr>
-          <w:ilvl w:val="0"/>
-          <w:numId w:val="30"/>
-        </w:numPr>
-        <w:ind w:left="420" w:leftChars="0" w:firstLine="420" w:firstLineChars="0"/>
-        <w:rPr>
-          <w:rFonts w:hint="default"/>
-          <w:lang w:val="en-US" w:eastAsia="zh-CN"/>
-        </w:rPr>
-      </w:pPr>
-      <w:r>
-        <w:rPr>
-          <w:rFonts w:hint="eastAsia"/>
-          <w:lang w:val="en-US" w:eastAsia="zh-CN"/>
-        </w:rPr>
-        <w:t>回到基本流</w:t>
-      </w:r>
-    </w:p>
-    <w:p>
-      <w:pPr>
-        <w:numPr>
-          <w:ilvl w:val="1"/>
-          <w:numId w:val="26"/>
-        </w:numPr>
-        <w:ind w:firstLine="420" w:firstLineChars="0"/>
-        <w:rPr>
-          <w:rFonts w:hint="default"/>
-          <w:lang w:val="en-US" w:eastAsia="zh-CN"/>
-        </w:rPr>
-      </w:pPr>
-      <w:r>
-        <w:rPr>
-          <w:rFonts w:hint="eastAsia"/>
-          <w:lang w:val="en-US" w:eastAsia="zh-CN"/>
-        </w:rPr>
-        <w:t>隐藏图层</w:t>
-      </w:r>
-    </w:p>
-    <w:p>
-      <w:pPr>
-        <w:numPr>
-          <w:ilvl w:val="0"/>
-          <w:numId w:val="31"/>
-        </w:numPr>
-        <w:ind w:left="420" w:leftChars="0" w:firstLine="420" w:firstLineChars="0"/>
-        <w:rPr>
-          <w:rFonts w:hint="eastAsia"/>
-          <w:lang w:val="en-US" w:eastAsia="zh-CN"/>
-        </w:rPr>
-      </w:pPr>
-      <w:r>
-        <w:rPr>
-          <w:rFonts w:hint="eastAsia"/>
-          <w:lang w:val="en-US" w:eastAsia="zh-CN"/>
-        </w:rPr>
-        <w:t>画师选择图层，隐藏该图层；被隐藏的图层内容不再显示在画布上，直到取消隐藏</w:t>
-      </w:r>
-    </w:p>
-    <w:p>
-      <w:pPr>
-        <w:numPr>
-          <w:ilvl w:val="0"/>
-          <w:numId w:val="31"/>
-        </w:numPr>
-        <w:ind w:left="420" w:leftChars="0" w:firstLine="420" w:firstLineChars="0"/>
-        <w:rPr>
-          <w:rFonts w:hint="default"/>
-          <w:lang w:val="en-US" w:eastAsia="zh-CN"/>
-        </w:rPr>
-      </w:pPr>
-      <w:r>
-        <w:rPr>
-          <w:rFonts w:hint="eastAsia"/>
-          <w:lang w:val="en-US" w:eastAsia="zh-CN"/>
-        </w:rPr>
-        <w:t>回到基本流</w:t>
-      </w:r>
-    </w:p>
-    <w:p>
-      <w:pPr>
-        <w:numPr>
-          <w:ilvl w:val="0"/>
-          <w:numId w:val="32"/>
-        </w:numPr>
-        <w:ind w:firstLine="210" w:firstLineChars="100"/>
-        <w:rPr>
-          <w:rFonts w:hint="default"/>
-          <w:lang w:val="en-US" w:eastAsia="zh-CN"/>
-        </w:rPr>
-      </w:pPr>
-      <w:r>
-        <w:rPr>
-          <w:rFonts w:hint="eastAsia"/>
-          <w:lang w:val="en-US" w:eastAsia="zh-CN"/>
-        </w:rPr>
-        <w:t>编辑画笔</w:t>
-      </w:r>
-    </w:p>
-    <w:p>
-      <w:pPr>
-        <w:numPr>
-          <w:ilvl w:val="0"/>
-          <w:numId w:val="0"/>
-        </w:numPr>
-        <w:ind w:firstLine="420" w:firstLineChars="200"/>
-        <w:rPr>
-          <w:rFonts w:hint="eastAsia"/>
-          <w:lang w:val="en-US" w:eastAsia="zh-CN"/>
-        </w:rPr>
-      </w:pPr>
-      <w:r>
-        <w:rPr>
-          <w:rFonts w:hint="eastAsia"/>
-          <w:lang w:val="en-US" w:eastAsia="zh-CN"/>
-        </w:rPr>
-        <w:t>绘画时，画师可以编辑自己的画笔属性</w:t>
-      </w:r>
-    </w:p>
-    <w:p>
-      <w:pPr>
-        <w:numPr>
-          <w:ilvl w:val="1"/>
-          <w:numId w:val="33"/>
-        </w:numPr>
-        <w:ind w:firstLine="420" w:firstLineChars="200"/>
-        <w:rPr>
-          <w:rFonts w:hint="eastAsia"/>
-          <w:lang w:val="en-US" w:eastAsia="zh-CN"/>
-        </w:rPr>
-      </w:pPr>
-      <w:r>
-        <w:rPr>
-          <w:rFonts w:hint="eastAsia"/>
-          <w:lang w:val="en-US" w:eastAsia="zh-CN"/>
-        </w:rPr>
-        <w:t>切换笔刷</w:t>
-      </w:r>
-    </w:p>
-    <w:p>
-      <w:pPr>
-        <w:numPr>
-          <w:ilvl w:val="0"/>
-          <w:numId w:val="34"/>
-        </w:numPr>
-        <w:ind w:left="420" w:leftChars="200" w:firstLine="420" w:firstLineChars="0"/>
-        <w:rPr>
-          <w:rFonts w:hint="eastAsia"/>
-          <w:lang w:val="en-US" w:eastAsia="zh-CN"/>
-        </w:rPr>
-      </w:pPr>
-      <w:r>
-        <w:rPr>
-          <w:rFonts w:hint="eastAsia"/>
-          <w:lang w:val="en-US" w:eastAsia="zh-CN"/>
-        </w:rPr>
-        <w:t>画师在笔刷列表中选择一个笔刷；画笔的笔刷切换为该笔刷</w:t>
-      </w:r>
-    </w:p>
-    <w:p>
-      <w:pPr>
-        <w:numPr>
-          <w:ilvl w:val="0"/>
-          <w:numId w:val="34"/>
-        </w:numPr>
-        <w:ind w:left="420" w:leftChars="200" w:firstLine="420" w:firstLineChars="0"/>
-        <w:rPr>
-          <w:rFonts w:hint="default"/>
-          <w:lang w:val="en-US" w:eastAsia="zh-CN"/>
-        </w:rPr>
-      </w:pPr>
-      <w:r>
-        <w:rPr>
-          <w:rFonts w:hint="eastAsia"/>
-          <w:lang w:val="en-US" w:eastAsia="zh-CN"/>
-        </w:rPr>
-        <w:t>回到基本流</w:t>
-      </w:r>
-    </w:p>
-    <w:p>
-      <w:pPr>
-        <w:numPr>
-          <w:ilvl w:val="1"/>
-          <w:numId w:val="33"/>
-        </w:numPr>
-        <w:ind w:firstLine="420" w:firstLineChars="200"/>
-        <w:rPr>
-          <w:rFonts w:hint="default"/>
-          <w:lang w:val="en-US" w:eastAsia="zh-CN"/>
-        </w:rPr>
-      </w:pPr>
-      <w:r>
-        <w:rPr>
-          <w:rFonts w:hint="eastAsia"/>
-          <w:lang w:val="en-US" w:eastAsia="zh-CN"/>
-        </w:rPr>
-        <w:t>改变画笔颜色</w:t>
-      </w:r>
-    </w:p>
-    <w:p>
-      <w:pPr>
-        <w:numPr>
-          <w:ilvl w:val="0"/>
-          <w:numId w:val="35"/>
-        </w:numPr>
-        <w:ind w:left="420" w:leftChars="200" w:firstLine="420" w:firstLineChars="0"/>
-        <w:rPr>
-          <w:rFonts w:hint="eastAsia"/>
-          <w:lang w:val="en-US" w:eastAsia="zh-CN"/>
-        </w:rPr>
-      </w:pPr>
-      <w:r>
-        <w:rPr>
-          <w:rFonts w:hint="eastAsia"/>
-          <w:lang w:val="en-US" w:eastAsia="zh-CN"/>
-        </w:rPr>
-        <w:t>画师在色环中调整画笔的颜色、色度、明度，或是选择用过的颜色；画笔的颜色切换为该颜色</w:t>
-      </w:r>
-    </w:p>
-    <w:p>
-      <w:pPr>
-        <w:numPr>
-          <w:ilvl w:val="0"/>
-          <w:numId w:val="35"/>
-        </w:numPr>
-        <w:ind w:left="420" w:leftChars="200" w:firstLine="420" w:firstLineChars="0"/>
-        <w:rPr>
-          <w:rFonts w:hint="default"/>
-          <w:lang w:val="en-US" w:eastAsia="zh-CN"/>
-        </w:rPr>
-      </w:pPr>
-      <w:r>
-        <w:rPr>
-          <w:rFonts w:hint="eastAsia"/>
-          <w:lang w:val="en-US" w:eastAsia="zh-CN"/>
-        </w:rPr>
-        <w:t>回到基本流</w:t>
-      </w:r>
-    </w:p>
-    <w:p>
-      <w:pPr>
-        <w:numPr>
-          <w:ilvl w:val="1"/>
-          <w:numId w:val="33"/>
-        </w:numPr>
-        <w:ind w:firstLine="420" w:firstLineChars="200"/>
-        <w:rPr>
-          <w:rFonts w:hint="default"/>
-          <w:lang w:val="en-US" w:eastAsia="zh-CN"/>
-        </w:rPr>
-      </w:pPr>
-      <w:r>
-        <w:rPr>
-          <w:rFonts w:hint="eastAsia"/>
-          <w:lang w:val="en-US" w:eastAsia="zh-CN"/>
-        </w:rPr>
-        <w:t>改变画笔像素大小</w:t>
-      </w:r>
-    </w:p>
-    <w:p>
-      <w:pPr>
-        <w:numPr>
-          <w:ilvl w:val="0"/>
-          <w:numId w:val="36"/>
-        </w:numPr>
-        <w:ind w:left="420" w:leftChars="200" w:firstLine="420" w:firstLineChars="0"/>
-        <w:rPr>
-          <w:rFonts w:hint="eastAsia"/>
-          <w:lang w:val="en-US" w:eastAsia="zh-CN"/>
-        </w:rPr>
-      </w:pPr>
-      <w:r>
-        <w:rPr>
-          <w:rFonts w:hint="eastAsia"/>
-          <w:lang w:val="en-US" w:eastAsia="zh-CN"/>
-        </w:rPr>
-        <w:t>画师调整画笔的像素；画笔的像素变为指定值</w:t>
-      </w:r>
-    </w:p>
-    <w:p>
-      <w:pPr>
-        <w:numPr>
-          <w:ilvl w:val="0"/>
-          <w:numId w:val="36"/>
-        </w:numPr>
-        <w:ind w:left="420" w:leftChars="200" w:firstLine="420" w:firstLineChars="0"/>
-        <w:rPr>
-          <w:rFonts w:hint="default"/>
-          <w:lang w:val="en-US" w:eastAsia="zh-CN"/>
-        </w:rPr>
-      </w:pPr>
-      <w:r>
-        <w:rPr>
-          <w:rFonts w:hint="eastAsia"/>
-          <w:lang w:val="en-US" w:eastAsia="zh-CN"/>
-        </w:rPr>
-        <w:t>回到基本流</w:t>
-      </w:r>
-    </w:p>
-    <w:p>
-      <w:pPr>
-        <w:numPr>
-          <w:ilvl w:val="1"/>
-          <w:numId w:val="33"/>
-        </w:numPr>
-        <w:ind w:firstLine="420" w:firstLineChars="200"/>
-        <w:rPr>
-          <w:rFonts w:hint="default"/>
-          <w:lang w:val="en-US" w:eastAsia="zh-CN"/>
-        </w:rPr>
-      </w:pPr>
-      <w:r>
-        <w:rPr>
-          <w:rFonts w:hint="eastAsia"/>
-          <w:lang w:val="en-US" w:eastAsia="zh-CN"/>
-        </w:rPr>
-        <w:t>切换为橡皮檫</w:t>
-      </w:r>
-    </w:p>
-    <w:p>
-      <w:pPr>
-        <w:numPr>
-          <w:ilvl w:val="0"/>
-          <w:numId w:val="37"/>
-        </w:numPr>
-        <w:ind w:left="420" w:leftChars="200" w:firstLine="420" w:firstLineChars="0"/>
-        <w:rPr>
-          <w:rFonts w:hint="eastAsia"/>
-          <w:lang w:val="en-US" w:eastAsia="zh-CN"/>
-        </w:rPr>
-      </w:pPr>
-      <w:r>
-        <w:rPr>
-          <w:rFonts w:hint="eastAsia"/>
-          <w:lang w:val="en-US" w:eastAsia="zh-CN"/>
-        </w:rPr>
-        <w:t>画师将画笔改为橡皮檫；画笔此后会擦除图层上的内容，画布显示背景的内容，直到切换为画笔</w:t>
-      </w:r>
-    </w:p>
-    <w:p>
-      <w:pPr>
-        <w:numPr>
-          <w:ilvl w:val="0"/>
-          <w:numId w:val="37"/>
-        </w:numPr>
-        <w:ind w:left="420" w:leftChars="200" w:firstLine="420" w:firstLineChars="0"/>
-        <w:rPr>
-          <w:rFonts w:hint="default"/>
-          <w:lang w:val="en-US" w:eastAsia="zh-CN"/>
-        </w:rPr>
-      </w:pPr>
-      <w:r>
-        <w:rPr>
-          <w:rFonts w:hint="eastAsia"/>
-          <w:lang w:val="en-US" w:eastAsia="zh-CN"/>
-        </w:rPr>
-        <w:t>回到基本流</w:t>
-      </w:r>
+      <w:bookmarkStart w:id="0" w:name="_GoBack"/>
+      <w:bookmarkEnd w:id="0"/>
     </w:p>
     <w:sectPr>
       <w:pgSz w:w="11906" w:h="16838"/>
@@ -6989,30 +6263,6 @@
     </w:lvl>
   </w:abstractNum>
   <w:abstractNum w:abstractNumId="5">
-    <w:nsid w:val="A55DBF27"/>
-    <w:multiLevelType w:val="singleLevel"/>
-    <w:tmpl w:val="A55DBF27"/>
-    <w:lvl w:ilvl="0" w:tentative="0">
-      <w:start w:val="1"/>
-      <w:numFmt w:val="decimal"/>
-      <w:suff w:val="space"/>
-      <w:lvlText w:val="%1."/>
-      <w:lvlJc w:val="left"/>
-    </w:lvl>
-  </w:abstractNum>
-  <w:abstractNum w:abstractNumId="6">
-    <w:nsid w:val="A592147E"/>
-    <w:multiLevelType w:val="singleLevel"/>
-    <w:tmpl w:val="A592147E"/>
-    <w:lvl w:ilvl="0" w:tentative="0">
-      <w:start w:val="1"/>
-      <w:numFmt w:val="decimal"/>
-      <w:suff w:val="space"/>
-      <w:lvlText w:val="%1."/>
-      <w:lvlJc w:val="left"/>
-    </w:lvl>
-  </w:abstractNum>
-  <w:abstractNum w:abstractNumId="7">
     <w:nsid w:val="AF103D42"/>
     <w:multiLevelType w:val="singleLevel"/>
     <w:tmpl w:val="AF103D42"/>
@@ -7024,7 +6274,7 @@
       <w:lvlJc w:val="left"/>
     </w:lvl>
   </w:abstractNum>
-  <w:abstractNum w:abstractNumId="8">
+  <w:abstractNum w:abstractNumId="6">
     <w:nsid w:val="AF6A4015"/>
     <w:multiLevelType w:val="singleLevel"/>
     <w:tmpl w:val="AF6A4015"/>
@@ -7036,7 +6286,7 @@
       <w:lvlJc w:val="left"/>
     </w:lvl>
   </w:abstractNum>
-  <w:abstractNum w:abstractNumId="9">
+  <w:abstractNum w:abstractNumId="7">
     <w:nsid w:val="B494FA43"/>
     <w:multiLevelType w:val="singleLevel"/>
     <w:tmpl w:val="B494FA43"/>
@@ -7048,7 +6298,7 @@
       <w:lvlJc w:val="left"/>
     </w:lvl>
   </w:abstractNum>
-  <w:abstractNum w:abstractNumId="10">
+  <w:abstractNum w:abstractNumId="8">
     <w:nsid w:val="BE92ED43"/>
     <w:multiLevelType w:val="singleLevel"/>
     <w:tmpl w:val="BE92ED43"/>
@@ -7060,7 +6310,7 @@
       <w:lvlJc w:val="left"/>
     </w:lvl>
   </w:abstractNum>
-  <w:abstractNum w:abstractNumId="11">
+  <w:abstractNum w:abstractNumId="9">
     <w:nsid w:val="BFD9D989"/>
     <w:multiLevelType w:val="singleLevel"/>
     <w:tmpl w:val="BFD9D989"/>
@@ -7072,7 +6322,7 @@
       <w:lvlJc w:val="left"/>
     </w:lvl>
   </w:abstractNum>
-  <w:abstractNum w:abstractNumId="12">
+  <w:abstractNum w:abstractNumId="10">
     <w:nsid w:val="C67F1350"/>
     <w:multiLevelType w:val="singleLevel"/>
     <w:tmpl w:val="C67F1350"/>
@@ -7084,19 +6334,7 @@
       <w:lvlJc w:val="left"/>
     </w:lvl>
   </w:abstractNum>
-  <w:abstractNum w:abstractNumId="13">
-    <w:nsid w:val="DC571D92"/>
-    <w:multiLevelType w:val="singleLevel"/>
-    <w:tmpl w:val="DC571D92"/>
-    <w:lvl w:ilvl="0" w:tentative="0">
-      <w:start w:val="2"/>
-      <w:numFmt w:val="decimal"/>
-      <w:suff w:val="space"/>
-      <w:lvlText w:val="%1."/>
-      <w:lvlJc w:val="left"/>
-    </w:lvl>
-  </w:abstractNum>
-  <w:abstractNum w:abstractNumId="14">
+  <w:abstractNum w:abstractNumId="11">
     <w:nsid w:val="DDC642BF"/>
     <w:multiLevelType w:val="multilevel"/>
     <w:tmpl w:val="DDC642BF"/>
@@ -7228,7 +6466,7 @@
       </w:rPr>
     </w:lvl>
   </w:abstractNum>
-  <w:abstractNum w:abstractNumId="15">
+  <w:abstractNum w:abstractNumId="12">
     <w:nsid w:val="EB33AFFE"/>
     <w:multiLevelType w:val="singleLevel"/>
     <w:tmpl w:val="EB33AFFE"/>
@@ -7240,7 +6478,7 @@
       <w:lvlJc w:val="left"/>
     </w:lvl>
   </w:abstractNum>
-  <w:abstractNum w:abstractNumId="16">
+  <w:abstractNum w:abstractNumId="13">
     <w:nsid w:val="05B35C30"/>
     <w:multiLevelType w:val="singleLevel"/>
     <w:tmpl w:val="05B35C30"/>
@@ -7252,129 +6490,7 @@
       <w:lvlJc w:val="left"/>
     </w:lvl>
   </w:abstractNum>
-  <w:abstractNum w:abstractNumId="17">
-    <w:nsid w:val="144212E9"/>
-    <w:multiLevelType w:val="multilevel"/>
-    <w:tmpl w:val="144212E9"/>
-    <w:lvl w:ilvl="0" w:tentative="0">
-      <w:start w:val="1"/>
-      <w:numFmt w:val="decimal"/>
-      <w:suff w:val="space"/>
-      <w:lvlText w:val="%1."/>
-      <w:lvlJc w:val="left"/>
-      <w:pPr>
-        <w:ind w:left="0" w:leftChars="0" w:firstLine="0" w:firstLineChars="0"/>
-      </w:pPr>
-      <w:rPr>
-        <w:rFonts w:hint="default"/>
-      </w:rPr>
-    </w:lvl>
-    <w:lvl w:ilvl="1" w:tentative="0">
-      <w:start w:val="1"/>
-      <w:numFmt w:val="decimal"/>
-      <w:suff w:val="space"/>
-      <w:lvlText w:val="%1.%2."/>
-      <w:lvlJc w:val="left"/>
-      <w:pPr>
-        <w:ind w:left="0" w:leftChars="0" w:firstLine="0" w:firstLineChars="0"/>
-      </w:pPr>
-      <w:rPr>
-        <w:rFonts w:hint="default"/>
-      </w:rPr>
-    </w:lvl>
-    <w:lvl w:ilvl="2" w:tentative="0">
-      <w:start w:val="1"/>
-      <w:numFmt w:val="decimal"/>
-      <w:suff w:val="space"/>
-      <w:lvlText w:val="%1.%2.%3."/>
-      <w:lvlJc w:val="left"/>
-      <w:pPr>
-        <w:ind w:left="0" w:leftChars="0" w:firstLine="0" w:firstLineChars="0"/>
-      </w:pPr>
-      <w:rPr>
-        <w:rFonts w:hint="default"/>
-      </w:rPr>
-    </w:lvl>
-    <w:lvl w:ilvl="3" w:tentative="0">
-      <w:start w:val="1"/>
-      <w:numFmt w:val="decimal"/>
-      <w:suff w:val="space"/>
-      <w:lvlText w:val="%1.%2.%3.%4."/>
-      <w:lvlJc w:val="left"/>
-      <w:pPr>
-        <w:ind w:left="0" w:leftChars="0" w:firstLine="0" w:firstLineChars="0"/>
-      </w:pPr>
-      <w:rPr>
-        <w:rFonts w:hint="default"/>
-      </w:rPr>
-    </w:lvl>
-    <w:lvl w:ilvl="4" w:tentative="0">
-      <w:start w:val="1"/>
-      <w:numFmt w:val="decimal"/>
-      <w:suff w:val="space"/>
-      <w:lvlText w:val="%1.%2.%3.%4.%5."/>
-      <w:lvlJc w:val="left"/>
-      <w:pPr>
-        <w:ind w:left="0" w:leftChars="0" w:firstLine="0" w:firstLineChars="0"/>
-      </w:pPr>
-      <w:rPr>
-        <w:rFonts w:hint="default"/>
-      </w:rPr>
-    </w:lvl>
-    <w:lvl w:ilvl="5" w:tentative="0">
-      <w:start w:val="1"/>
-      <w:numFmt w:val="decimal"/>
-      <w:suff w:val="space"/>
-      <w:lvlText w:val="%1.%2.%3.%4.%5.%6."/>
-      <w:lvlJc w:val="left"/>
-      <w:pPr>
-        <w:ind w:left="0" w:leftChars="0" w:firstLine="0" w:firstLineChars="0"/>
-      </w:pPr>
-      <w:rPr>
-        <w:rFonts w:hint="default"/>
-      </w:rPr>
-    </w:lvl>
-    <w:lvl w:ilvl="6" w:tentative="0">
-      <w:start w:val="1"/>
-      <w:numFmt w:val="decimal"/>
-      <w:suff w:val="space"/>
-      <w:lvlText w:val="%1.%2.%3.%4.%5.%6.%7."/>
-      <w:lvlJc w:val="left"/>
-      <w:pPr>
-        <w:ind w:left="0" w:leftChars="0" w:firstLine="0" w:firstLineChars="0"/>
-      </w:pPr>
-      <w:rPr>
-        <w:rFonts w:hint="default"/>
-      </w:rPr>
-    </w:lvl>
-    <w:lvl w:ilvl="7" w:tentative="0">
-      <w:start w:val="1"/>
-      <w:numFmt w:val="decimal"/>
-      <w:suff w:val="space"/>
-      <w:lvlText w:val="%1.%2.%3.%4.%5.%6.%7.%8."/>
-      <w:lvlJc w:val="left"/>
-      <w:pPr>
-        <w:ind w:left="0" w:leftChars="0" w:firstLine="0" w:firstLineChars="0"/>
-      </w:pPr>
-      <w:rPr>
-        <w:rFonts w:hint="default"/>
-      </w:rPr>
-    </w:lvl>
-    <w:lvl w:ilvl="8" w:tentative="0">
-      <w:start w:val="1"/>
-      <w:numFmt w:val="decimal"/>
-      <w:suff w:val="space"/>
-      <w:lvlText w:val="%1.%2.%3.%4.%5.%6.%7.%8.%9."/>
-      <w:lvlJc w:val="left"/>
-      <w:pPr>
-        <w:ind w:left="0" w:leftChars="0" w:firstLine="0" w:firstLineChars="0"/>
-      </w:pPr>
-      <w:rPr>
-        <w:rFonts w:hint="default"/>
-      </w:rPr>
-    </w:lvl>
-  </w:abstractNum>
-  <w:abstractNum w:abstractNumId="18">
+  <w:abstractNum w:abstractNumId="14">
     <w:nsid w:val="19AE4F0F"/>
     <w:multiLevelType w:val="singleLevel"/>
     <w:tmpl w:val="19AE4F0F"/>
@@ -7386,43 +6502,7 @@
       <w:lvlJc w:val="left"/>
     </w:lvl>
   </w:abstractNum>
-  <w:abstractNum w:abstractNumId="19">
-    <w:nsid w:val="1D6C1956"/>
-    <w:multiLevelType w:val="singleLevel"/>
-    <w:tmpl w:val="1D6C1956"/>
-    <w:lvl w:ilvl="0" w:tentative="0">
-      <w:start w:val="1"/>
-      <w:numFmt w:val="decimal"/>
-      <w:suff w:val="space"/>
-      <w:lvlText w:val="%1."/>
-      <w:lvlJc w:val="left"/>
-    </w:lvl>
-  </w:abstractNum>
-  <w:abstractNum w:abstractNumId="20">
-    <w:nsid w:val="1DA0FC63"/>
-    <w:multiLevelType w:val="singleLevel"/>
-    <w:tmpl w:val="1DA0FC63"/>
-    <w:lvl w:ilvl="0" w:tentative="0">
-      <w:start w:val="1"/>
-      <w:numFmt w:val="decimal"/>
-      <w:suff w:val="space"/>
-      <w:lvlText w:val="%1."/>
-      <w:lvlJc w:val="left"/>
-    </w:lvl>
-  </w:abstractNum>
-  <w:abstractNum w:abstractNumId="21">
-    <w:nsid w:val="214C3B89"/>
-    <w:multiLevelType w:val="singleLevel"/>
-    <w:tmpl w:val="214C3B89"/>
-    <w:lvl w:ilvl="0" w:tentative="0">
-      <w:start w:val="1"/>
-      <w:numFmt w:val="decimal"/>
-      <w:suff w:val="space"/>
-      <w:lvlText w:val="%1."/>
-      <w:lvlJc w:val="left"/>
-    </w:lvl>
-  </w:abstractNum>
-  <w:abstractNum w:abstractNumId="22">
+  <w:abstractNum w:abstractNumId="15">
     <w:nsid w:val="27CC4F07"/>
     <w:multiLevelType w:val="singleLevel"/>
     <w:tmpl w:val="27CC4F07"/>
@@ -7434,7 +6514,7 @@
       <w:lvlJc w:val="left"/>
     </w:lvl>
   </w:abstractNum>
-  <w:abstractNum w:abstractNumId="23">
+  <w:abstractNum w:abstractNumId="16">
     <w:nsid w:val="2929312F"/>
     <w:multiLevelType w:val="singleLevel"/>
     <w:tmpl w:val="2929312F"/>
@@ -7446,19 +6526,7 @@
       <w:lvlJc w:val="left"/>
     </w:lvl>
   </w:abstractNum>
-  <w:abstractNum w:abstractNumId="24">
-    <w:nsid w:val="2B51AC77"/>
-    <w:multiLevelType w:val="singleLevel"/>
-    <w:tmpl w:val="2B51AC77"/>
-    <w:lvl w:ilvl="0" w:tentative="0">
-      <w:start w:val="1"/>
-      <w:numFmt w:val="decimal"/>
-      <w:suff w:val="space"/>
-      <w:lvlText w:val="%1."/>
-      <w:lvlJc w:val="left"/>
-    </w:lvl>
-  </w:abstractNum>
-  <w:abstractNum w:abstractNumId="25">
+  <w:abstractNum w:abstractNumId="17">
     <w:nsid w:val="32D79046"/>
     <w:multiLevelType w:val="singleLevel"/>
     <w:tmpl w:val="32D79046"/>
@@ -7470,7 +6538,7 @@
       <w:lvlJc w:val="left"/>
     </w:lvl>
   </w:abstractNum>
-  <w:abstractNum w:abstractNumId="26">
+  <w:abstractNum w:abstractNumId="18">
     <w:nsid w:val="36CAC270"/>
     <w:multiLevelType w:val="singleLevel"/>
     <w:tmpl w:val="36CAC270"/>
@@ -7482,7 +6550,7 @@
       <w:lvlJc w:val="left"/>
     </w:lvl>
   </w:abstractNum>
-  <w:abstractNum w:abstractNumId="27">
+  <w:abstractNum w:abstractNumId="19">
     <w:nsid w:val="3B3F91F8"/>
     <w:multiLevelType w:val="singleLevel"/>
     <w:tmpl w:val="3B3F91F8"/>
@@ -7494,31 +6562,7 @@
       <w:lvlJc w:val="left"/>
     </w:lvl>
   </w:abstractNum>
-  <w:abstractNum w:abstractNumId="28">
-    <w:nsid w:val="3DF20B3B"/>
-    <w:multiLevelType w:val="singleLevel"/>
-    <w:tmpl w:val="3DF20B3B"/>
-    <w:lvl w:ilvl="0" w:tentative="0">
-      <w:start w:val="1"/>
-      <w:numFmt w:val="decimal"/>
-      <w:suff w:val="space"/>
-      <w:lvlText w:val="%1."/>
-      <w:lvlJc w:val="left"/>
-    </w:lvl>
-  </w:abstractNum>
-  <w:abstractNum w:abstractNumId="29">
-    <w:nsid w:val="3E21F2AF"/>
-    <w:multiLevelType w:val="singleLevel"/>
-    <w:tmpl w:val="3E21F2AF"/>
-    <w:lvl w:ilvl="0" w:tentative="0">
-      <w:start w:val="1"/>
-      <w:numFmt w:val="decimal"/>
-      <w:suff w:val="space"/>
-      <w:lvlText w:val="%1."/>
-      <w:lvlJc w:val="left"/>
-    </w:lvl>
-  </w:abstractNum>
-  <w:abstractNum w:abstractNumId="30">
+  <w:abstractNum w:abstractNumId="20">
     <w:nsid w:val="410ABACA"/>
     <w:multiLevelType w:val="singleLevel"/>
     <w:tmpl w:val="410ABACA"/>
@@ -7530,129 +6574,7 @@
       <w:lvlJc w:val="left"/>
     </w:lvl>
   </w:abstractNum>
-  <w:abstractNum w:abstractNumId="31">
-    <w:nsid w:val="4741076E"/>
-    <w:multiLevelType w:val="multilevel"/>
-    <w:tmpl w:val="4741076E"/>
-    <w:lvl w:ilvl="0" w:tentative="0">
-      <w:start w:val="1"/>
-      <w:numFmt w:val="decimal"/>
-      <w:suff w:val="space"/>
-      <w:lvlText w:val="%1"/>
-      <w:lvlJc w:val="left"/>
-      <w:pPr>
-        <w:ind w:left="0" w:leftChars="0" w:firstLine="0" w:firstLineChars="0"/>
-      </w:pPr>
-      <w:rPr>
-        <w:rFonts w:hint="default"/>
-      </w:rPr>
-    </w:lvl>
-    <w:lvl w:ilvl="1" w:tentative="0">
-      <w:start w:val="1"/>
-      <w:numFmt w:val="decimal"/>
-      <w:suff w:val="space"/>
-      <w:lvlText w:val="%1.%2"/>
-      <w:lvlJc w:val="left"/>
-      <w:pPr>
-        <w:ind w:left="0" w:leftChars="0" w:firstLine="0" w:firstLineChars="0"/>
-      </w:pPr>
-      <w:rPr>
-        <w:rFonts w:hint="default"/>
-      </w:rPr>
-    </w:lvl>
-    <w:lvl w:ilvl="2" w:tentative="0">
-      <w:start w:val="1"/>
-      <w:numFmt w:val="decimal"/>
-      <w:suff w:val="space"/>
-      <w:lvlText w:val="%1.%2.%3"/>
-      <w:lvlJc w:val="left"/>
-      <w:pPr>
-        <w:ind w:left="0" w:leftChars="0" w:firstLine="0" w:firstLineChars="0"/>
-      </w:pPr>
-      <w:rPr>
-        <w:rFonts w:hint="default"/>
-      </w:rPr>
-    </w:lvl>
-    <w:lvl w:ilvl="3" w:tentative="0">
-      <w:start w:val="1"/>
-      <w:numFmt w:val="decimal"/>
-      <w:suff w:val="space"/>
-      <w:lvlText w:val="%1.%2.%3.%4"/>
-      <w:lvlJc w:val="left"/>
-      <w:pPr>
-        <w:ind w:left="0" w:leftChars="0" w:firstLine="0" w:firstLineChars="0"/>
-      </w:pPr>
-      <w:rPr>
-        <w:rFonts w:hint="default"/>
-      </w:rPr>
-    </w:lvl>
-    <w:lvl w:ilvl="4" w:tentative="0">
-      <w:start w:val="1"/>
-      <w:numFmt w:val="decimal"/>
-      <w:suff w:val="space"/>
-      <w:lvlText w:val="%1.%2.%3.%4.%5"/>
-      <w:lvlJc w:val="left"/>
-      <w:pPr>
-        <w:ind w:left="0" w:leftChars="0" w:firstLine="0" w:firstLineChars="0"/>
-      </w:pPr>
-      <w:rPr>
-        <w:rFonts w:hint="default"/>
-      </w:rPr>
-    </w:lvl>
-    <w:lvl w:ilvl="5" w:tentative="0">
-      <w:start w:val="1"/>
-      <w:numFmt w:val="decimal"/>
-      <w:suff w:val="space"/>
-      <w:lvlText w:val="%1.%2.%3.%4.%5.%6"/>
-      <w:lvlJc w:val="left"/>
-      <w:pPr>
-        <w:ind w:left="0" w:leftChars="0" w:firstLine="0" w:firstLineChars="0"/>
-      </w:pPr>
-      <w:rPr>
-        <w:rFonts w:hint="default"/>
-      </w:rPr>
-    </w:lvl>
-    <w:lvl w:ilvl="6" w:tentative="0">
-      <w:start w:val="1"/>
-      <w:numFmt w:val="decimal"/>
-      <w:suff w:val="space"/>
-      <w:lvlText w:val="%1.%2.%3.%4.%5.%6.%7"/>
-      <w:lvlJc w:val="left"/>
-      <w:pPr>
-        <w:ind w:left="0" w:leftChars="0" w:firstLine="0" w:firstLineChars="0"/>
-      </w:pPr>
-      <w:rPr>
-        <w:rFonts w:hint="default"/>
-      </w:rPr>
-    </w:lvl>
-    <w:lvl w:ilvl="7" w:tentative="0">
-      <w:start w:val="1"/>
-      <w:numFmt w:val="decimal"/>
-      <w:suff w:val="space"/>
-      <w:lvlText w:val="%1.%2.%3.%4.%5.%6.%7.%8"/>
-      <w:lvlJc w:val="left"/>
-      <w:pPr>
-        <w:ind w:left="0" w:leftChars="0" w:firstLine="0" w:firstLineChars="0"/>
-      </w:pPr>
-      <w:rPr>
-        <w:rFonts w:hint="default"/>
-      </w:rPr>
-    </w:lvl>
-    <w:lvl w:ilvl="8" w:tentative="0">
-      <w:start w:val="1"/>
-      <w:numFmt w:val="decimal"/>
-      <w:suff w:val="space"/>
-      <w:lvlText w:val="%1.%2.%3.%4.%5.%6.%7.%8.%9"/>
-      <w:lvlJc w:val="left"/>
-      <w:pPr>
-        <w:ind w:left="0" w:leftChars="0" w:firstLine="0" w:firstLineChars="0"/>
-      </w:pPr>
-      <w:rPr>
-        <w:rFonts w:hint="default"/>
-      </w:rPr>
-    </w:lvl>
-  </w:abstractNum>
-  <w:abstractNum w:abstractNumId="32">
+  <w:abstractNum w:abstractNumId="21">
     <w:nsid w:val="514E6718"/>
     <w:multiLevelType w:val="singleLevel"/>
     <w:tmpl w:val="514E6718"/>
@@ -7664,19 +6586,7 @@
       <w:lvlJc w:val="left"/>
     </w:lvl>
   </w:abstractNum>
-  <w:abstractNum w:abstractNumId="33">
-    <w:nsid w:val="5A97D9E1"/>
-    <w:multiLevelType w:val="singleLevel"/>
-    <w:tmpl w:val="5A97D9E1"/>
-    <w:lvl w:ilvl="0" w:tentative="0">
-      <w:start w:val="1"/>
-      <w:numFmt w:val="decimal"/>
-      <w:suff w:val="space"/>
-      <w:lvlText w:val="%1."/>
-      <w:lvlJc w:val="left"/>
-    </w:lvl>
-  </w:abstractNum>
-  <w:abstractNum w:abstractNumId="34">
+  <w:abstractNum w:abstractNumId="22">
     <w:nsid w:val="66B7D416"/>
     <w:multiLevelType w:val="singleLevel"/>
     <w:tmpl w:val="66B7D416"/>
@@ -7688,7 +6598,7 @@
       <w:lvlJc w:val="left"/>
     </w:lvl>
   </w:abstractNum>
-  <w:abstractNum w:abstractNumId="35">
+  <w:abstractNum w:abstractNumId="23">
     <w:nsid w:val="77191C1D"/>
     <w:multiLevelType w:val="singleLevel"/>
     <w:tmpl w:val="77191C1D"/>
@@ -7700,7 +6610,7 @@
       <w:lvlJc w:val="left"/>
     </w:lvl>
   </w:abstractNum>
-  <w:abstractNum w:abstractNumId="36">
+  <w:abstractNum w:abstractNumId="24">
     <w:nsid w:val="7D275258"/>
     <w:multiLevelType w:val="singleLevel"/>
     <w:tmpl w:val="7D275258"/>
@@ -7713,115 +6623,79 @@
     </w:lvl>
   </w:abstractNum>
   <w:num w:numId="1">
-    <w:abstractNumId w:val="18"/>
+    <w:abstractNumId w:val="14"/>
   </w:num>
   <w:num w:numId="2">
     <w:abstractNumId w:val="1"/>
   </w:num>
   <w:num w:numId="3">
-    <w:abstractNumId w:val="34"/>
+    <w:abstractNumId w:val="22"/>
   </w:num>
   <w:num w:numId="4">
     <w:abstractNumId w:val="4"/>
   </w:num>
   <w:num w:numId="5">
-    <w:abstractNumId w:val="35"/>
+    <w:abstractNumId w:val="23"/>
   </w:num>
   <w:num w:numId="6">
-    <w:abstractNumId w:val="11"/>
+    <w:abstractNumId w:val="9"/>
   </w:num>
   <w:num w:numId="7">
-    <w:abstractNumId w:val="15"/>
+    <w:abstractNumId w:val="12"/>
   </w:num>
   <w:num w:numId="8">
-    <w:abstractNumId w:val="12"/>
+    <w:abstractNumId w:val="10"/>
   </w:num>
   <w:num w:numId="9">
-    <w:abstractNumId w:val="27"/>
+    <w:abstractNumId w:val="19"/>
   </w:num>
   <w:num w:numId="10">
-    <w:abstractNumId w:val="23"/>
+    <w:abstractNumId w:val="16"/>
   </w:num>
   <w:num w:numId="11">
-    <w:abstractNumId w:val="36"/>
+    <w:abstractNumId w:val="24"/>
   </w:num>
   <w:num w:numId="12">
     <w:abstractNumId w:val="3"/>
   </w:num>
   <w:num w:numId="13">
-    <w:abstractNumId w:val="10"/>
+    <w:abstractNumId w:val="8"/>
   </w:num>
   <w:num w:numId="14">
-    <w:abstractNumId w:val="9"/>
+    <w:abstractNumId w:val="7"/>
   </w:num>
   <w:num w:numId="15">
     <w:abstractNumId w:val="0"/>
   </w:num>
   <w:num w:numId="16">
-    <w:abstractNumId w:val="14"/>
+    <w:abstractNumId w:val="11"/>
   </w:num>
   <w:num w:numId="17">
-    <w:abstractNumId w:val="16"/>
+    <w:abstractNumId w:val="13"/>
   </w:num>
   <w:num w:numId="18">
-    <w:abstractNumId w:val="26"/>
+    <w:abstractNumId w:val="18"/>
   </w:num>
   <w:num w:numId="19">
-    <w:abstractNumId w:val="22"/>
+    <w:abstractNumId w:val="15"/>
   </w:num>
   <w:num w:numId="20">
-    <w:abstractNumId w:val="30"/>
+    <w:abstractNumId w:val="20"/>
   </w:num>
   <w:num w:numId="21">
-    <w:abstractNumId w:val="7"/>
+    <w:abstractNumId w:val="5"/>
   </w:num>
   <w:num w:numId="22">
     <w:abstractNumId w:val="2"/>
   </w:num>
   <w:num w:numId="23">
-    <w:abstractNumId w:val="8"/>
+    <w:abstractNumId w:val="6"/>
   </w:num>
   <w:num w:numId="24">
-    <w:abstractNumId w:val="25"/>
+    <w:abstractNumId w:val="17"/>
   </w:num>
   <w:num w:numId="25">
-    <w:abstractNumId w:val="32"/>
-  </w:num>
-  <w:num w:numId="26">
-    <w:abstractNumId w:val="17"/>
-  </w:num>
-  <w:num w:numId="27">
     <w:abstractNumId w:val="21"/>
-  </w:num>
-  <w:num w:numId="28">
-    <w:abstractNumId w:val="28"/>
-  </w:num>
-  <w:num w:numId="29">
-    <w:abstractNumId w:val="19"/>
-  </w:num>
-  <w:num w:numId="30">
-    <w:abstractNumId w:val="20"/>
-  </w:num>
-  <w:num w:numId="31">
-    <w:abstractNumId w:val="24"/>
-  </w:num>
-  <w:num w:numId="32">
-    <w:abstractNumId w:val="13"/>
-  </w:num>
-  <w:num w:numId="33">
-    <w:abstractNumId w:val="31"/>
-  </w:num>
-  <w:num w:numId="34">
-    <w:abstractNumId w:val="5"/>
-  </w:num>
-  <w:num w:numId="35">
-    <w:abstractNumId w:val="6"/>
-  </w:num>
-  <w:num w:numId="36">
-    <w:abstractNumId w:val="29"/>
-  </w:num>
-  <w:num w:numId="37">
-    <w:abstractNumId w:val="33"/>
   </w:num>
 </w:numbering>
 </file>

--- a/Doc/2023051604037WF/doc/用例.docx
+++ b/Doc/2023051604037WF/doc/用例.docx
@@ -259,7 +259,7 @@
           <w:rFonts w:hint="eastAsia"/>
           <w:lang w:val="en-US" w:eastAsia="zh-CN"/>
         </w:rPr>
-        <w:t>：本用例描述会员如何发布、管理自己的帖子</w:t>
+        <w:t>：本用例描述用户如何发布、管理自己的帖子</w:t>
       </w:r>
     </w:p>
     <w:p>
@@ -407,7 +407,7 @@
           <w:bCs w:val="0"/>
           <w:lang w:val="en-US" w:eastAsia="zh-CN"/>
         </w:rPr>
-        <w:t>会员设备网络连接正常</w:t>
+        <w:t>用户设备网络连接正常</w:t>
       </w:r>
     </w:p>
     <w:p>
@@ -417,20 +417,20 @@
           <w:numId w:val="2"/>
         </w:numPr>
         <w:rPr>
-          <w:rFonts w:hint="default"/>
-          <w:b w:val="0"/>
-          <w:bCs w:val="0"/>
-          <w:lang w:val="en-US" w:eastAsia="zh-CN"/>
-        </w:rPr>
-      </w:pPr>
-      <w:r>
-        <w:rPr>
-          <w:rFonts w:hint="eastAsia"/>
-          <w:b w:val="0"/>
-          <w:bCs w:val="0"/>
-          <w:lang w:val="en-US" w:eastAsia="zh-CN"/>
-        </w:rPr>
-        <w:t>会员达到发布帖子的等级要求</w:t>
+          <w:rFonts w:hint="eastAsia"/>
+          <w:b w:val="0"/>
+          <w:bCs w:val="0"/>
+          <w:lang w:val="en-US" w:eastAsia="zh-CN"/>
+        </w:rPr>
+      </w:pPr>
+      <w:r>
+        <w:rPr>
+          <w:rFonts w:hint="eastAsia"/>
+          <w:b w:val="0"/>
+          <w:bCs w:val="0"/>
+          <w:lang w:val="en-US" w:eastAsia="zh-CN"/>
+        </w:rPr>
+        <w:t>用户已注册成为会员</w:t>
       </w:r>
     </w:p>
     <w:p>
@@ -453,7 +453,30 @@
           <w:bCs w:val="0"/>
           <w:lang w:val="en-US" w:eastAsia="zh-CN"/>
         </w:rPr>
-        <w:t>会员没有被禁止发布帖子</w:t>
+        <w:t>用户达到发布帖子的等级要求</w:t>
+      </w:r>
+    </w:p>
+    <w:p>
+      <w:pPr>
+        <w:numPr>
+          <w:ilvl w:val="0"/>
+          <w:numId w:val="2"/>
+        </w:numPr>
+        <w:rPr>
+          <w:rFonts w:hint="default"/>
+          <w:b w:val="0"/>
+          <w:bCs w:val="0"/>
+          <w:lang w:val="en-US" w:eastAsia="zh-CN"/>
+        </w:rPr>
+      </w:pPr>
+      <w:r>
+        <w:rPr>
+          <w:rFonts w:hint="eastAsia"/>
+          <w:b w:val="0"/>
+          <w:bCs w:val="0"/>
+          <w:lang w:val="en-US" w:eastAsia="zh-CN"/>
+        </w:rPr>
+        <w:t>用户没有被禁止发布帖子</w:t>
       </w:r>
     </w:p>
     <w:p>
@@ -537,7 +560,7 @@
           <w:bCs w:val="0"/>
           <w:lang w:val="en-US" w:eastAsia="zh-CN"/>
         </w:rPr>
-        <w:t>在主界面，当会员点击“发布”按钮选择“发布帖子”时，开启本用例</w:t>
+        <w:t>在主界面，当用户点击“发布”按钮选择“发布帖子”时，开启本用例</w:t>
       </w:r>
     </w:p>
     <w:p>
@@ -560,7 +583,7 @@
           <w:bCs w:val="0"/>
           <w:lang w:val="en-US" w:eastAsia="zh-CN"/>
         </w:rPr>
-        <w:t>界面切换到编辑帖子的界面，并在本地新建一个用于保存会员信息、帖子信息和帖子内容的文件，称为“</w:t>
+        <w:t>界面切换到编辑帖子的界面，并在本地新建一个用于保存用户信息、帖子信息和帖子内容的文件，称为“</w:t>
       </w:r>
       <w:r>
         <w:rPr>
@@ -625,7 +648,7 @@
           <w:bCs w:val="0"/>
           <w:lang w:val="en-US" w:eastAsia="zh-CN"/>
         </w:rPr>
-        <w:t>会员逐一填写帖子的标题、正文，并编辑标签信息，指定评论条件；系统将这些信息写入</w:t>
+        <w:t>用户逐一填写帖子的标题、正文，并编辑标签信息，指定评论条件；系统将这些信息写入</w:t>
       </w:r>
       <w:r>
         <w:rPr>
@@ -727,7 +750,7 @@
           <w:bCs w:val="0"/>
           <w:lang w:val="en-US" w:eastAsia="zh-CN"/>
         </w:rPr>
-        <w:t>系统将帖子文件的信息记录下来，然后将帖子发布到社区；发布成功，系统会收到成功的标识，并消息告知会员帖子发布成功</w:t>
+        <w:t>系统将帖子文件的信息记录下来，然后将帖子发布到社区；发布成功，系统会收到成功的标识，并消息告知用户帖子发布成功</w:t>
       </w:r>
     </w:p>
     <w:p>
@@ -750,7 +773,7 @@
           <w:bCs w:val="0"/>
           <w:lang w:val="en-US" w:eastAsia="zh-CN"/>
         </w:rPr>
-        <w:t>其他会员在社区可能会被推送到该帖子，在发帖会员未隐藏发帖信息时也可在其个人界面见到</w:t>
+        <w:t>其他用户在社区可能会被推送到该帖子，在发帖用户未隐藏发帖信息时也可在其个人界面见到</w:t>
       </w:r>
     </w:p>
     <w:p>
@@ -797,7 +820,7 @@
           <w:bCs w:val="0"/>
           <w:lang w:val="en-US" w:eastAsia="zh-CN"/>
         </w:rPr>
-        <w:t>在帖子被删除之前，系统会不断跟踪帖子的数据；若会员开启了通知权限，则系统会将评论、点赞等信息以消息的形式告知发帖的会员</w:t>
+        <w:t>在帖子被删除之前，系统会不断跟踪帖子的数据；若用户开启了通知权限，则系统会将评论、点赞等信息以消息的形式告知发帖的用户</w:t>
       </w:r>
     </w:p>
     <w:p>
@@ -844,7 +867,7 @@
           <w:bCs w:val="0"/>
           <w:lang w:val="en-US" w:eastAsia="zh-CN"/>
         </w:rPr>
-        <w:t>会员删除帖子，系统停止跟踪帖子，删除本地帖子文件，执行备选流{处理社区数据}；被删除的帖子不会在任何地方展示</w:t>
+        <w:t>用户删除帖子，系统停止跟踪帖子，删除本地帖子文件，执行备选流{处理社区数据}；被删除的帖子不会在任何地方展示</w:t>
       </w:r>
     </w:p>
     <w:p>
@@ -927,31 +950,31 @@
           <w:bCs/>
           <w:lang w:val="en-US" w:eastAsia="zh-CN"/>
         </w:rPr>
-        <w:t>会员退出编辑时的处理</w:t>
-      </w:r>
-    </w:p>
-    <w:p>
-      <w:pPr>
-        <w:numPr>
-          <w:ilvl w:val="0"/>
-          <w:numId w:val="0"/>
-        </w:numPr>
-        <w:ind w:firstLine="420" w:firstLineChars="0"/>
-        <w:rPr>
-          <w:rFonts w:hint="eastAsia"/>
-          <w:b w:val="0"/>
-          <w:bCs w:val="0"/>
-          <w:lang w:val="en-US" w:eastAsia="zh-CN"/>
-        </w:rPr>
-      </w:pPr>
-      <w:r>
-        <w:rPr>
-          <w:rFonts w:hint="eastAsia"/>
-          <w:b w:val="0"/>
-          <w:bCs w:val="0"/>
-          <w:lang w:val="en-US" w:eastAsia="zh-CN"/>
-        </w:rPr>
-        <w:t>在{编辑内容}时，若会员退出编辑，则</w:t>
+        <w:t>用户退出编辑时的处理</w:t>
+      </w:r>
+    </w:p>
+    <w:p>
+      <w:pPr>
+        <w:numPr>
+          <w:ilvl w:val="0"/>
+          <w:numId w:val="0"/>
+        </w:numPr>
+        <w:ind w:firstLine="420" w:firstLineChars="0"/>
+        <w:rPr>
+          <w:rFonts w:hint="eastAsia"/>
+          <w:b w:val="0"/>
+          <w:bCs w:val="0"/>
+          <w:lang w:val="en-US" w:eastAsia="zh-CN"/>
+        </w:rPr>
+      </w:pPr>
+      <w:r>
+        <w:rPr>
+          <w:rFonts w:hint="eastAsia"/>
+          <w:b w:val="0"/>
+          <w:bCs w:val="0"/>
+          <w:lang w:val="en-US" w:eastAsia="zh-CN"/>
+        </w:rPr>
+        <w:t>在{编辑内容}时，若用户退出编辑，则</w:t>
       </w:r>
     </w:p>
     <w:p>
@@ -975,7 +998,7 @@
           <w:bCs w:val="0"/>
           <w:lang w:val="en-US" w:eastAsia="zh-CN"/>
         </w:rPr>
-        <w:t>系统询问会员是否需要临时保存帖子内容</w:t>
+        <w:t>系统询问用户是否需要临时保存帖子内容</w:t>
       </w:r>
     </w:p>
     <w:p>
@@ -999,7 +1022,7 @@
           <w:bCs w:val="0"/>
           <w:lang w:val="en-US" w:eastAsia="zh-CN"/>
         </w:rPr>
-        <w:t>若会员选择不保存内容，则界面切换到主界面，系统删除</w:t>
+        <w:t>若用户选择不保存内容，则界面切换到主界面，系统删除</w:t>
       </w:r>
       <w:r>
         <w:rPr>
@@ -1065,7 +1088,7 @@
           <w:bCs w:val="0"/>
           <w:lang w:val="en-US" w:eastAsia="zh-CN"/>
         </w:rPr>
-        <w:t>会员选择临时保存内容，界面切换到主界面；系统保存</w:t>
+        <w:t>用户选择临时保存内容，界面切换到主界面；系统保存</w:t>
       </w:r>
       <w:r>
         <w:rPr>
@@ -1131,7 +1154,7 @@
           <w:bCs w:val="0"/>
           <w:lang w:val="en-US" w:eastAsia="zh-CN"/>
         </w:rPr>
-        <w:t>下次会员发帖时，系统读取临时保存的帖子文件内容，界面切换到编辑帖子界面后，直接展示临时保存的帖子的内容</w:t>
+        <w:t>下次用户发帖时，系统读取临时保存的帖子文件内容，界面切换到编辑帖子界面后，直接展示临时保存的帖子的内容</w:t>
       </w:r>
     </w:p>
     <w:p>
@@ -1155,7 +1178,7 @@
           <w:bCs w:val="0"/>
           <w:lang w:val="en-US" w:eastAsia="zh-CN"/>
         </w:rPr>
-        <w:t>编辑界面临时弹出一个按钮，显示“清空上次编辑的内容”；会员点击并确认后，系统界面上帖子的内容，按钮显示切换为“撤销”，会员点击可恢复界面上帖子内容，该按钮会在会员新开始编辑后消失，同时帖子文件里原来的内容也删除；会员超过10秒不点击清空按钮或从撤销返回，按钮消失</w:t>
+        <w:t>编辑界面临时弹出一个按钮，显示“清空上次编辑的内容”；用户点击并确认后，系统界面上帖子的内容，按钮显示切换为“撤销”，用户点击可恢复界面上帖子内容，该按钮会在用户新开始编辑后消失，同时帖子文件里原来的内容也删除；用户超过10秒不点击清空按钮或从撤销返回，按钮消失</w:t>
       </w:r>
     </w:p>
     <w:p>
@@ -1274,7 +1297,7 @@
           <w:bCs w:val="0"/>
           <w:lang w:val="en-US" w:eastAsia="zh-CN"/>
         </w:rPr>
-        <w:t>若超过5min仍未发布成功，则系统消息通知会员帖子发布失败</w:t>
+        <w:t>若超过5min仍未发布成功，则系统消息通知用户帖子发布失败</w:t>
       </w:r>
     </w:p>
     <w:p>
@@ -1322,7 +1345,7 @@
           <w:bCs w:val="0"/>
           <w:lang w:val="en-US" w:eastAsia="zh-CN"/>
         </w:rPr>
-        <w:t>会员点击告示失败的消息，进入消息的详情界面，界面显示“重新发布”和“删除帖子”两个选项</w:t>
+        <w:t>用户点击告示失败的消息，进入消息的详情界面，界面显示“重新发布”和“删除帖子”两个选项</w:t>
       </w:r>
     </w:p>
     <w:p>
@@ -1346,7 +1369,7 @@
           <w:bCs w:val="0"/>
           <w:lang w:val="en-US" w:eastAsia="zh-CN"/>
         </w:rPr>
-        <w:t>若会员选择重新发布，回到基本流{发布到社区}</w:t>
+        <w:t>若用户选择重新发布，回到基本流{发布到社区}</w:t>
       </w:r>
     </w:p>
     <w:p>
@@ -1394,7 +1417,7 @@
           <w:bCs w:val="0"/>
           <w:lang w:val="en-US" w:eastAsia="zh-CN"/>
         </w:rPr>
-        <w:t>若会员选择“删除帖子”或超过一周没有处理该信息，则系统删除帖子文件，并告知会员帖子已被删除，用例结束</w:t>
+        <w:t>若用户选择“删除帖子”或超过一周没有处理该信息，则系统删除帖子文件，并告知用户帖子已被删除，用例结束</w:t>
       </w:r>
     </w:p>
     <w:p>
@@ -1441,7 +1464,7 @@
           <w:bCs w:val="0"/>
           <w:lang w:val="en-US" w:eastAsia="zh-CN"/>
         </w:rPr>
-        <w:t>在帖子发布到社区后，若被其他会员举报，则</w:t>
+        <w:t>在帖子发布到社区后，若被其他用户举报，则</w:t>
       </w:r>
     </w:p>
     <w:p>
@@ -1513,7 +1536,7 @@
           <w:bCs w:val="0"/>
           <w:lang w:val="en-US" w:eastAsia="zh-CN"/>
         </w:rPr>
-        <w:t>若帖子被删除（举报成功并被社区管理员处理），则系统消息通知会员帖子被举报和相关的处理信息，系统停止跟踪帖子并处理社区数据</w:t>
+        <w:t>若帖子被删除（举报成功并被社区管理员处理），则系统消息通知用户帖子被举报和相关的处理信息，系统停止跟踪帖子并处理社区数据</w:t>
       </w:r>
     </w:p>
     <w:p>
@@ -1561,7 +1584,7 @@
           <w:bCs w:val="0"/>
           <w:lang w:val="en-US" w:eastAsia="zh-CN"/>
         </w:rPr>
-        <w:t>若会员认为处理失当，可以在消息详情界面点击按钮“申诉”，发起申诉</w:t>
+        <w:t>若用户认为处理失当，可以在消息详情界面点击按钮“申诉”，发起申诉</w:t>
       </w:r>
     </w:p>
     <w:p>
@@ -1704,7 +1727,7 @@
           <w:bCs w:val="0"/>
           <w:lang w:val="en-US" w:eastAsia="zh-CN"/>
         </w:rPr>
-        <w:t>在帖子被会员删除或被社区管理员删除一个月后，</w:t>
+        <w:t>在帖子被用户删除或被社区管理员删除一个月后，</w:t>
       </w:r>
     </w:p>
     <w:p>
@@ -1770,7 +1793,7 @@
           <w:bCs w:val="0"/>
           <w:lang w:val="en-US" w:eastAsia="zh-CN"/>
         </w:rPr>
-        <w:t>遍历包含该帖子标题的所有消息，将标题文字替换为“内容已被删除”，待消息各自的主人——会员查看消息时，系统刷新并替换消息内容</w:t>
+        <w:t>遍历包含该帖子标题的所有消息，将标题文字替换为“内容已被删除”，待消息各自的主人——用户查看消息时，系统刷新并替换消息内容</w:t>
       </w:r>
     </w:p>
     <w:p>
@@ -1902,7 +1925,7 @@
           <w:bCs w:val="0"/>
           <w:lang w:val="en-US" w:eastAsia="zh-CN"/>
         </w:rPr>
-        <w:t>在{编辑内容}时，若会员想要添加图片，则</w:t>
+        <w:t>在{编辑内容}时，若用户想要添加图片，则</w:t>
       </w:r>
     </w:p>
     <w:p>
@@ -1950,7 +1973,7 @@
           <w:bCs w:val="0"/>
           <w:lang w:val="en-US" w:eastAsia="zh-CN"/>
         </w:rPr>
-        <w:t>系统打开资源管理器，供会员选择图片</w:t>
+        <w:t>系统打开资源管理器，供用户选择图片</w:t>
       </w:r>
     </w:p>
     <w:p>
@@ -1974,7 +1997,7 @@
           <w:bCs w:val="0"/>
           <w:lang w:val="en-US" w:eastAsia="zh-CN"/>
         </w:rPr>
-        <w:t>会员选择好图片后，帖子图片栏展示所添加的图片；系统将图片的数据添加到帖子文件里</w:t>
+        <w:t>用户选择好图片后，帖子图片栏展示所添加的图片；系统将图片的数据添加到帖子文件里</w:t>
       </w:r>
     </w:p>
     <w:p>
@@ -1998,7 +2021,7 @@
           <w:bCs w:val="0"/>
           <w:lang w:val="en-US" w:eastAsia="zh-CN"/>
         </w:rPr>
-        <w:t>会员可以勾选“添加水印”在图片上添加水印</w:t>
+        <w:t>用户可以勾选“添加水印”在图片上添加水印</w:t>
       </w:r>
     </w:p>
     <w:p>
@@ -2070,7 +2093,7 @@
           <w:bCs w:val="0"/>
           <w:lang w:val="en-US" w:eastAsia="zh-CN"/>
         </w:rPr>
-        <w:t>会员点击所添加的图片，界面弹出分别显示“删除”和“取消”的按钮；这时会员可以继续点击勾选其他要删除的图片</w:t>
+        <w:t>用户点击所添加的图片，界面弹出分别显示“删除”和“取消”的按钮；这时用户可以继续点击勾选其他要删除的图片</w:t>
       </w:r>
     </w:p>
     <w:p>
@@ -2118,7 +2141,7 @@
           <w:bCs w:val="0"/>
           <w:lang w:val="en-US" w:eastAsia="zh-CN"/>
         </w:rPr>
-        <w:t>会员选完图片后，点击“删除”，删除被勾选的图片，回到基本流{编辑内容}</w:t>
+        <w:t>用户选完图片后，点击“删除”，删除被勾选的图片，回到基本流{编辑内容}</w:t>
       </w:r>
     </w:p>
     <w:p>
@@ -2165,7 +2188,7 @@
           <w:bCs w:val="0"/>
           <w:lang w:val="en-US" w:eastAsia="zh-CN"/>
         </w:rPr>
-        <w:t>在帖子发布到社区后，发帖的会员可对帖子进行处理：</w:t>
+        <w:t>在帖子发布到社区后，发帖的用户可对帖子进行处理：</w:t>
       </w:r>
     </w:p>
     <w:p>
@@ -2213,7 +2236,7 @@
           <w:bCs w:val="0"/>
           <w:lang w:val="en-US" w:eastAsia="zh-CN"/>
         </w:rPr>
-        <w:t>会员进入帖子详情界面，点击“删除”按钮，确认后删除帖子</w:t>
+        <w:t>用户进入帖子详情界面，点击“删除”按钮，确认后删除帖子</w:t>
       </w:r>
     </w:p>
     <w:p>
@@ -2309,7 +2332,7 @@
           <w:bCs w:val="0"/>
           <w:lang w:val="en-US" w:eastAsia="zh-CN"/>
         </w:rPr>
-        <w:t>会员进入帖子详情界面，点击“编辑”按钮，进入编辑帖子的界面</w:t>
+        <w:t>用户进入帖子详情界面，点击“编辑”按钮，进入编辑帖子的界面</w:t>
       </w:r>
     </w:p>
     <w:p>
@@ -2405,7 +2428,7 @@
           <w:bCs w:val="0"/>
           <w:lang w:val="en-US" w:eastAsia="zh-CN"/>
         </w:rPr>
-        <w:t>在基本流{编辑内容}时，会员可以指定评论条件，符合条件的才可评论；默认所有未被社区限制的会员可以评论。</w:t>
+        <w:t>在基本流{编辑内容}时，用户可以指定评论条件，符合条件的才可评论；默认所有未被社区限制的用户可以评论。</w:t>
       </w:r>
     </w:p>
     <w:p>
@@ -2471,7 +2494,7 @@
           <w:bCs w:val="0"/>
           <w:lang w:val="en-US" w:eastAsia="zh-CN"/>
         </w:rPr>
-        <w:t>”，其他会员点击评论按钮，输入框显示“仅发帖者可评论”，不接收输入，不可发布</w:t>
+        <w:t>”，其他用户点击评论按钮，输入框显示“仅发帖者可评论”，不接收输入，不可发布</w:t>
       </w:r>
     </w:p>
     <w:p>
@@ -2513,7 +2536,7 @@
           <w:bCs w:val="0"/>
           <w:lang w:val="en-US" w:eastAsia="zh-CN"/>
         </w:rPr>
-        <w:t>”，其他会员点击评论按钮，若未关注发帖的会员，输入框显示“关注发帖者后才可评论”，不接收输入，不可发布</w:t>
+        <w:t>”，其他用户点击评论按钮，若未关注发帖的用户，输入框显示“关注发帖者后才可评论”，不接收输入，不可发布</w:t>
       </w:r>
     </w:p>
     <w:p>
@@ -2555,7 +2578,7 @@
           <w:bCs w:val="0"/>
           <w:lang w:val="en-US" w:eastAsia="zh-CN"/>
         </w:rPr>
-        <w:t>”，其他会员点击评论按钮，若除了发帖者的会员没有满足指定的社区等级要求，输入框显示“等级达到n级后才可评论”，不接收输入，不可发布；</w:t>
+        <w:t>”，其他用户点击评论按钮，若除了发帖者的用户没有满足指定的社区等级要求，输入框显示“等级达到n级后才可评论”，不接收输入，不可发布；</w:t>
       </w:r>
     </w:p>
     <w:p>
@@ -2669,7 +2692,7 @@
           <w:bCs w:val="0"/>
           <w:lang w:val="en-US" w:eastAsia="zh-CN"/>
         </w:rPr>
-        <w:t>此后满足新条件的会员可正常评论</w:t>
+        <w:t>此后满足新条件的用户可正常评论</w:t>
       </w:r>
     </w:p>
     <w:p>
@@ -2764,31 +2787,31 @@
           <w:bCs w:val="0"/>
           <w:lang w:val="en-US" w:eastAsia="zh-CN"/>
         </w:rPr>
-        <w:t>评论是一种文本信息，用于会员表达对某一对象的看法，在对象详情界面的评论区可见。本系统中，可被评论的对象有：帖子、评论、活动，且只有在它们开启评论后、想评论的会员满足评论条件要求时才可评论。</w:t>
-      </w:r>
-    </w:p>
-    <w:p>
-      <w:pPr>
-        <w:numPr>
-          <w:ilvl w:val="0"/>
-          <w:numId w:val="0"/>
-        </w:numPr>
-        <w:ind w:firstLine="420" w:firstLineChars="0"/>
-        <w:rPr>
-          <w:rFonts w:hint="default"/>
-          <w:b w:val="0"/>
-          <w:bCs w:val="0"/>
-          <w:lang w:val="en-US" w:eastAsia="zh-CN"/>
-        </w:rPr>
-      </w:pPr>
-      <w:r>
-        <w:rPr>
-          <w:rFonts w:hint="eastAsia"/>
-          <w:b w:val="0"/>
-          <w:bCs w:val="0"/>
-          <w:lang w:val="en-US" w:eastAsia="zh-CN"/>
-        </w:rPr>
-        <w:t>评论信息包含会员的头像、昵称、等级以及评论内容。</w:t>
+        <w:t>评论是一种文本信息，用于用户表达对某一对象的看法，在对象详情界面的评论区可见。本系统中，可被评论的对象有：帖子、评论、活动，且只有在它们开启评论后、想评论的用户满足评论条件要求时才可评论。</w:t>
+      </w:r>
+    </w:p>
+    <w:p>
+      <w:pPr>
+        <w:numPr>
+          <w:ilvl w:val="0"/>
+          <w:numId w:val="0"/>
+        </w:numPr>
+        <w:ind w:firstLine="420" w:firstLineChars="0"/>
+        <w:rPr>
+          <w:rFonts w:hint="default"/>
+          <w:b w:val="0"/>
+          <w:bCs w:val="0"/>
+          <w:lang w:val="en-US" w:eastAsia="zh-CN"/>
+        </w:rPr>
+      </w:pPr>
+      <w:r>
+        <w:rPr>
+          <w:rFonts w:hint="eastAsia"/>
+          <w:b w:val="0"/>
+          <w:bCs w:val="0"/>
+          <w:lang w:val="en-US" w:eastAsia="zh-CN"/>
+        </w:rPr>
+        <w:t>评论信息包含用户的头像、昵称、等级以及评论内容。</w:t>
       </w:r>
     </w:p>
     <w:p>
@@ -2836,7 +2859,7 @@
           <w:bCs w:val="0"/>
           <w:lang w:val="en-US" w:eastAsia="zh-CN"/>
         </w:rPr>
-        <w:t>在可被评论的对象被发布到社区后，会员点进帖子的详情界面，点击评论按钮；每个评论下方会有一个表示评论的按钮，无需进入详情界面可点击直接开始评论</w:t>
+        <w:t>在可被评论的对象被发布到社区后，用户点进帖子的详情界面，点击评论按钮；每个评论下方会有一个表示评论的按钮，无需进入详情界面可点击直接开始评论</w:t>
       </w:r>
     </w:p>
     <w:p>
@@ -2884,7 +2907,7 @@
           <w:bCs w:val="0"/>
           <w:lang w:val="en-US" w:eastAsia="zh-CN"/>
         </w:rPr>
-        <w:t>会员在输入框内输入文本信息，完成，发布评论；期间会员可随时点击取消按钮取消评论；若文本内包含违禁词，则系统提示会员修改，没有违禁词才可正常发布</w:t>
+        <w:t>用户在输入框内输入文本信息，完成，发布评论；期间用户可随时点击取消按钮取消评论；若文本内包含违禁词，则系统提示用户修改，没有违禁词才可正常发布</w:t>
       </w:r>
     </w:p>
     <w:p>
@@ -2908,7 +2931,7 @@
           <w:bCs w:val="0"/>
           <w:lang w:val="en-US" w:eastAsia="zh-CN"/>
         </w:rPr>
-        <w:t>系统将评论展示在可被评论对象对应的评论区，会员可按时间顺序快速找到新发布的评论；系统开始跟踪评论的各项数据</w:t>
+        <w:t>系统将评论展示在可被评论对象对应的评论区，用户可按时间顺序快速找到新发布的评论；系统开始跟踪评论的各项数据</w:t>
       </w:r>
     </w:p>
     <w:p>
@@ -2932,7 +2955,7 @@
           <w:bCs w:val="0"/>
           <w:lang w:val="en-US" w:eastAsia="zh-CN"/>
         </w:rPr>
-        <w:t>在帖子和活动的评论区，会员点击评论会进入评论的详情界面，展示评论下的所有评论；点击评论详情界面下的评论会触发发布评论，对被点击的评论进行评论</w:t>
+        <w:t>在帖子和活动的评论区，用户点击评论会进入评论的详情界面，展示评论下的所有评论；点击评论详情界面下的评论会触发发布评论，对被点击的评论进行评论</w:t>
       </w:r>
     </w:p>
     <w:p>
@@ -2956,7 +2979,7 @@
           <w:bCs w:val="0"/>
           <w:lang w:val="en-US" w:eastAsia="zh-CN"/>
         </w:rPr>
-        <w:t>若被评论的会员开启了评论通知，系统将评论的信息以消息告知</w:t>
+        <w:t>若被评论的用户开启了评论通知，系统将评论的信息以消息告知</w:t>
       </w:r>
     </w:p>
     <w:p>
@@ -3004,7 +3027,7 @@
           <w:bCs w:val="0"/>
           <w:lang w:val="en-US" w:eastAsia="zh-CN"/>
         </w:rPr>
-        <w:t>评论发布后，有三种人可以删除评论：发布评论的会员、发布帖子/活动的会员、评论被举报后的社区管理员，对于这些人，评论会额外显示一个删除按钮。</w:t>
+        <w:t>评论发布后，有三种人可以删除评论：发布评论的用户、发布帖子/活动的用户、评论被举报后的社区管理员，对于这些人，评论会额外显示一个删除按钮。</w:t>
       </w:r>
     </w:p>
     <w:p>
@@ -3076,7 +3099,7 @@
           <w:bCs w:val="0"/>
           <w:lang w:val="en-US" w:eastAsia="zh-CN"/>
         </w:rPr>
-        <w:t>若非评论的会员本人删除，系统会消息通知评论被删除；被删除的评论不会展示在帖子的评论区</w:t>
+        <w:t>若非评论的用户本人删除，系统会消息通知评论被删除；被删除的评论不会展示在帖子的评论区</w:t>
       </w:r>
     </w:p>
     <w:p>
@@ -3157,7 +3180,7 @@
           <w:bCs w:val="0"/>
           <w:lang w:val="en-US" w:eastAsia="zh-CN"/>
         </w:rPr>
-        <w:t>点击评论者的头像或昵称，界面切换至发帖会员的详情界面，系统根据发帖会员的设置展示可展示的信息</w:t>
+        <w:t>点击评论者的头像或昵称，界面切换至发帖用户的详情界面，系统根据发帖用户的设置展示可展示的信息</w:t>
       </w:r>
     </w:p>
     <w:p>
@@ -3184,7 +3207,7 @@
           <w:bCs w:val="0"/>
           <w:lang w:val="en-US" w:eastAsia="zh-CN"/>
         </w:rPr>
-        <w:t>点击各类信息栏，可查看发帖会员展示的各类信息</w:t>
+        <w:t>点击各类信息栏，可查看发帖用户展示的各类信息</w:t>
       </w:r>
     </w:p>
     <w:p>
@@ -3374,13 +3397,17 @@
           <w:numId w:val="1"/>
         </w:numPr>
         <w:rPr>
-          <w:rFonts w:hint="default"/>
-          <w:lang w:val="en-US" w:eastAsia="zh-CN"/>
-        </w:rPr>
-      </w:pPr>
-      <w:r>
-        <w:rPr>
-          <w:rFonts w:hint="eastAsia"/>
+          <w:rFonts w:hint="eastAsia" w:ascii="黑体" w:hAnsi="黑体" w:eastAsia="黑体" w:cs="黑体"/>
+          <w:sz w:val="24"/>
+          <w:szCs w:val="24"/>
+          <w:lang w:val="en-US" w:eastAsia="zh-CN"/>
+        </w:rPr>
+      </w:pPr>
+      <w:r>
+        <w:rPr>
+          <w:rFonts w:hint="eastAsia" w:ascii="黑体" w:hAnsi="黑体" w:eastAsia="黑体" w:cs="黑体"/>
+          <w:sz w:val="24"/>
+          <w:szCs w:val="24"/>
           <w:lang w:val="en-US" w:eastAsia="zh-CN"/>
         </w:rPr>
         <w:t>活动</w:t>
@@ -3415,7 +3442,7 @@
           <w:bCs w:val="0"/>
           <w:lang w:val="en-US" w:eastAsia="zh-CN"/>
         </w:rPr>
-        <w:t>本用例描述社区的活动内容。活动由会员发布，类型有抽奖、投票和自定义活动三类。对于自定义活动，会员在发布帖子时还可以邀请其他会员来协助管理活动，称为“活动协助者”。活动的一般流程分为确定内容、展示、报名、进行、评审、关闭六个阶段，发布活动时可根据需要跳过展示、报名两个阶段，跳过报名意味着符合条件的所有会员皆可直接参与。</w:t>
+        <w:t>本用例描述社区的活动内容。活动由用户发布，类型有抽奖、投票和自定义活动三类。对于自定义活动，用户在发布帖子时还可以邀请其他用户来协助管理活动，称为“活动协助者”。活动的一般流程分为确定内容、展示、报名、进行、评审、关闭六个阶段，发布活动时可根据需要跳过展示、报名两个阶段，跳过报名意味着符合条件的所有用户皆可直接参与。</w:t>
       </w:r>
     </w:p>
     <w:p>
@@ -3579,7 +3606,7 @@
           <w:bCs w:val="0"/>
           <w:lang w:val="en-US" w:eastAsia="zh-CN"/>
         </w:rPr>
-        <w:t>会员设备网络连接正常</w:t>
+        <w:t>用户设备网络连接正常</w:t>
       </w:r>
     </w:p>
     <w:p>
@@ -3589,20 +3616,20 @@
           <w:numId w:val="15"/>
         </w:numPr>
         <w:rPr>
-          <w:rFonts w:hint="default"/>
-          <w:b w:val="0"/>
-          <w:bCs w:val="0"/>
-          <w:lang w:val="en-US" w:eastAsia="zh-CN"/>
-        </w:rPr>
-      </w:pPr>
-      <w:r>
-        <w:rPr>
-          <w:rFonts w:hint="eastAsia"/>
-          <w:b w:val="0"/>
-          <w:bCs w:val="0"/>
-          <w:lang w:val="en-US" w:eastAsia="zh-CN"/>
-        </w:rPr>
-        <w:t>会员达到发布活动的等级要求</w:t>
+          <w:rFonts w:hint="eastAsia"/>
+          <w:b w:val="0"/>
+          <w:bCs w:val="0"/>
+          <w:lang w:val="en-US" w:eastAsia="zh-CN"/>
+        </w:rPr>
+      </w:pPr>
+      <w:r>
+        <w:rPr>
+          <w:rFonts w:hint="eastAsia"/>
+          <w:b w:val="0"/>
+          <w:bCs w:val="0"/>
+          <w:lang w:val="en-US" w:eastAsia="zh-CN"/>
+        </w:rPr>
+        <w:t>用户已注册成为会员</w:t>
       </w:r>
     </w:p>
     <w:p>
@@ -3625,7 +3652,30 @@
           <w:bCs w:val="0"/>
           <w:lang w:val="en-US" w:eastAsia="zh-CN"/>
         </w:rPr>
-        <w:t>会员没有被限制发布活动</w:t>
+        <w:t>用户达到发布活动的等级要求</w:t>
+      </w:r>
+    </w:p>
+    <w:p>
+      <w:pPr>
+        <w:numPr>
+          <w:ilvl w:val="0"/>
+          <w:numId w:val="15"/>
+        </w:numPr>
+        <w:rPr>
+          <w:rFonts w:hint="default"/>
+          <w:b w:val="0"/>
+          <w:bCs w:val="0"/>
+          <w:lang w:val="en-US" w:eastAsia="zh-CN"/>
+        </w:rPr>
+      </w:pPr>
+      <w:r>
+        <w:rPr>
+          <w:rFonts w:hint="eastAsia"/>
+          <w:b w:val="0"/>
+          <w:bCs w:val="0"/>
+          <w:lang w:val="en-US" w:eastAsia="zh-CN"/>
+        </w:rPr>
+        <w:t>用户没有被限制发布活动</w:t>
       </w:r>
     </w:p>
     <w:p>
@@ -3709,7 +3759,7 @@
           <w:bCs w:val="0"/>
           <w:lang w:val="en-US" w:eastAsia="zh-CN"/>
         </w:rPr>
-        <w:t>会员进入主界面，点击“发布”，选择“发布活动”时，开启本用例</w:t>
+        <w:t>用户进入主界面，点击“发布”，选择“发布活动”时，开启本用例</w:t>
       </w:r>
     </w:p>
     <w:p>
@@ -3732,7 +3782,7 @@
           <w:bCs w:val="0"/>
           <w:lang w:val="en-US" w:eastAsia="zh-CN"/>
         </w:rPr>
-        <w:t>界面切换到编辑活动的界面，系统在本地创建一个文件用于保存会员信息、活动内容和活动信息，称为“</w:t>
+        <w:t>界面切换到编辑活动的界面，系统在本地创建一个文件用于保存用户信息、活动内容和活动信息，称为“</w:t>
       </w:r>
       <w:r>
         <w:rPr>
@@ -3797,7 +3847,7 @@
           <w:bCs w:val="0"/>
           <w:lang w:val="en-US" w:eastAsia="zh-CN"/>
         </w:rPr>
-        <w:t>活动内容包括类型、标题、正文、标签、时间节点、参与条件、选择活动辅助人员等项目，会员需要逐一确定。其中选择活动辅助人员抽奖和投票活动不需要，自定义活动则需要确定；系统将活动内容保存到</w:t>
+        <w:t>活动内容包括类型、标题、正文、标签、时间节点、参与条件、选择活动辅助人员等项目，用户需要逐一确定。其中选择活动辅助人员抽奖和投票活动不需要，自定义活动则需要确定；系统将活动内容保存到</w:t>
       </w:r>
       <w:r>
         <w:rPr>
@@ -3931,7 +3981,7 @@
           <w:bCs w:val="0"/>
           <w:lang w:val="en-US" w:eastAsia="zh-CN"/>
         </w:rPr>
-        <w:t>会员可在社区的活动板块找到该活动，若发布活动的会员没有隐藏信息，也可在其个人信息界面找到活动</w:t>
+        <w:t>用户可在社区的活动板块找到该活动，若发布活动的用户没有隐藏信息，也可在其个人信息界面找到活动</w:t>
       </w:r>
     </w:p>
     <w:p>
@@ -4025,7 +4075,7 @@
           <w:bCs w:val="0"/>
           <w:lang w:val="en-US" w:eastAsia="zh-CN"/>
         </w:rPr>
-        <w:t>会员点击活动进入活动详情界面，浏览活动的信息、参与条件，决定是否参与；若活动还未开始，活动状态为“</w:t>
+        <w:t>用户点击活动进入活动详情界面，浏览活动的信息、参与条件，决定是否参与；若活动还未开始，活动状态为“</w:t>
       </w:r>
       <w:r>
         <w:rPr>
@@ -4066,7 +4116,7 @@
           <w:bCs w:val="0"/>
           <w:lang w:val="en-US" w:eastAsia="zh-CN"/>
         </w:rPr>
-        <w:t>若活动需要报名，则会员点击点击报名按钮；活动状态为“</w:t>
+        <w:t>若活动需要报名，则用户点击点击报名按钮；活动状态为“</w:t>
       </w:r>
       <w:r>
         <w:rPr>
@@ -4107,7 +4157,7 @@
           <w:bCs w:val="0"/>
           <w:lang w:val="en-US" w:eastAsia="zh-CN"/>
         </w:rPr>
-        <w:t>系统记录报名、参与的会员，在活动关闭前持续为其推送活动的消息</w:t>
+        <w:t>系统记录报名、参与的用户，在活动关闭前持续为其推送活动的消息</w:t>
       </w:r>
     </w:p>
     <w:p>
@@ -4171,7 +4221,7 @@
           <w:bCs w:val="0"/>
           <w:lang w:val="en-US" w:eastAsia="zh-CN"/>
         </w:rPr>
-        <w:t>参与活动的会员按照活动参与的形式参与活动</w:t>
+        <w:t>参与活动的用户按照活动参与的形式参与活动</w:t>
       </w:r>
     </w:p>
     <w:p>
@@ -4218,7 +4268,7 @@
           <w:bCs w:val="0"/>
           <w:lang w:val="en-US" w:eastAsia="zh-CN"/>
         </w:rPr>
-        <w:t>活动到达结束节点后，系统关闭参与入口，会员无法再参与活动；活动状态变为“</w:t>
+        <w:t>活动到达结束节点后，系统关闭参与入口，用户无法再参与活动；活动状态变为“</w:t>
       </w:r>
       <w:r>
         <w:rPr>
@@ -4501,7 +4551,7 @@
           <w:bCs w:val="0"/>
           <w:lang w:val="en-US" w:eastAsia="zh-CN"/>
         </w:rPr>
-        <w:t>对于自定义活动，在{编辑活动内容}时，会员可以添加图片作为背景，也可以将图片插入行文中，系统会实时显示图片、调整活动正文内容：</w:t>
+        <w:t>对于自定义活动，在{编辑活动内容}时，用户可以添加图片作为背景，也可以将图片插入行文中，系统会实时显示图片、调整活动正文内容：</w:t>
       </w:r>
     </w:p>
     <w:p>
@@ -4549,7 +4599,7 @@
           <w:bCs w:val="0"/>
           <w:lang w:val="en-US" w:eastAsia="zh-CN"/>
         </w:rPr>
-        <w:t>会员点击表示添加图片的按钮，选择“添加背景图片”</w:t>
+        <w:t>用户点击表示添加图片的按钮，选择“添加背景图片”</w:t>
       </w:r>
     </w:p>
     <w:p>
@@ -4573,7 +4623,7 @@
           <w:bCs w:val="0"/>
           <w:lang w:val="en-US" w:eastAsia="zh-CN"/>
         </w:rPr>
-        <w:t>系统弹出资源管理器，供会员选择图片</w:t>
+        <w:t>系统弹出资源管理器，供用户选择图片</w:t>
       </w:r>
     </w:p>
     <w:p>
@@ -4639,7 +4689,7 @@
           <w:bCs w:val="0"/>
           <w:lang w:val="en-US" w:eastAsia="zh-CN"/>
         </w:rPr>
-        <w:t>添加的图片默认拼接在最下方；会员可以在</w:t>
+        <w:t>添加的图片默认拼接在最下方；用户可以在</w:t>
       </w:r>
       <w:r>
         <w:rPr>
@@ -4729,7 +4779,7 @@
           <w:bCs w:val="0"/>
           <w:lang w:val="en-US" w:eastAsia="zh-CN"/>
         </w:rPr>
-        <w:t>会员点击表示添加图片的按钮，选择“插入图片”</w:t>
+        <w:t>用户点击表示添加图片的按钮，选择“插入图片”</w:t>
       </w:r>
     </w:p>
     <w:p>
@@ -4753,7 +4803,7 @@
           <w:bCs w:val="0"/>
           <w:lang w:val="en-US" w:eastAsia="zh-CN"/>
         </w:rPr>
-        <w:t>系统弹出资源管理器，供会员选择图片</w:t>
+        <w:t>系统弹出资源管理器，供用户选择图片</w:t>
       </w:r>
     </w:p>
     <w:p>
@@ -4801,7 +4851,7 @@
           <w:bCs w:val="0"/>
           <w:lang w:val="en-US" w:eastAsia="zh-CN"/>
         </w:rPr>
-        <w:t>添加的图片插入到活动正文光标所在的行，缩放到合理大小；会员可以在</w:t>
+        <w:t>添加的图片插入到活动正文光标所在的行，缩放到合理大小；用户可以在</w:t>
       </w:r>
       <w:r>
         <w:rPr>
@@ -4891,7 +4941,7 @@
           <w:bCs w:val="0"/>
           <w:lang w:val="en-US" w:eastAsia="zh-CN"/>
         </w:rPr>
-        <w:t>会员在图片列表选择添加的图片，列表弹出“删除”按钮</w:t>
+        <w:t>用户在图片列表选择添加的图片，列表弹出“删除”按钮</w:t>
       </w:r>
     </w:p>
     <w:p>
@@ -4915,7 +4965,7 @@
           <w:bCs w:val="0"/>
           <w:lang w:val="en-US" w:eastAsia="zh-CN"/>
         </w:rPr>
-        <w:t>会员点击按钮，确认后删除</w:t>
+        <w:t>用户点击按钮，确认后删除</w:t>
       </w:r>
     </w:p>
     <w:p>
@@ -5010,7 +5060,7 @@
           <w:bCs w:val="0"/>
           <w:lang w:val="en-US" w:eastAsia="zh-CN"/>
         </w:rPr>
-        <w:t>在{编辑活动内容}时，会员需确定好活动时间。</w:t>
+        <w:t>在{编辑活动内容}时，用户需确定好活动时间。</w:t>
       </w:r>
     </w:p>
     <w:p>
@@ -5034,7 +5084,7 @@
           <w:bCs w:val="0"/>
           <w:lang w:val="en-US" w:eastAsia="zh-CN"/>
         </w:rPr>
-        <w:t>在“活动时间”部分，会员依次确定各时间。可指定确定的时间，即明确指定开始的日期、时间；也可指定相对时间，即在上一阶段结束后间隔多久、持续多久。系统需要判断时间节点是否有错乱，有的提示报错</w:t>
+        <w:t>在“活动时间”部分，用户依次确定各时间。可指定确定的时间，即明确指定开始的日期、时间；也可指定相对时间，即在上一阶段结束后间隔多久、持续多久。系统需要判断时间节点是否有错乱，有的提示报错</w:t>
       </w:r>
     </w:p>
     <w:p>
@@ -5273,7 +5323,7 @@
           <w:bCs w:val="0"/>
           <w:lang w:val="en-US" w:eastAsia="zh-CN"/>
         </w:rPr>
-        <w:t>操作者来到活动信息界面，点击“操作”后再点击“暂停活动”，确认后活动暂停，会员无法再报名、参与活动</w:t>
+        <w:t>操作者来到活动信息界面，点击“操作”后再点击“暂停活动”，确认后活动暂停，用户无法再报名、参与活动</w:t>
       </w:r>
     </w:p>
     <w:p>
@@ -5549,31 +5599,31 @@
           <w:bCs w:val="0"/>
           <w:lang w:val="en-US" w:eastAsia="zh-CN"/>
         </w:rPr>
-        <w:t>活动辅助人员帮助活动发起者管理活动，确保活动有序进行。可以分为三类：活动赞助单位、活动管理人员和活动评审人员。活动赞助单位为活动提供奖品或资金支持；活动管理人员管理活动的进程、参与处理违反活动规则的参与人员、讲解活动内容；活动评审人员评审内容并选出、公布结果。其中后两类辅助人员必须确定。</w:t>
-      </w:r>
-    </w:p>
-    <w:p>
-      <w:pPr>
-        <w:numPr>
-          <w:ilvl w:val="0"/>
-          <w:numId w:val="0"/>
-        </w:numPr>
-        <w:ind w:firstLine="420" w:firstLineChars="0"/>
-        <w:rPr>
-          <w:rFonts w:hint="eastAsia"/>
-          <w:b w:val="0"/>
-          <w:bCs w:val="0"/>
-          <w:lang w:val="en-US" w:eastAsia="zh-CN"/>
-        </w:rPr>
-      </w:pPr>
-      <w:r>
-        <w:rPr>
-          <w:rFonts w:hint="eastAsia"/>
-          <w:b w:val="0"/>
-          <w:bCs w:val="0"/>
-          <w:lang w:val="en-US" w:eastAsia="zh-CN"/>
-        </w:rPr>
-        <w:t>对于自定义活动，在{编辑活动}时，发起活动的会员需要确定。</w:t>
+        <w:t>活动辅助人员帮助活动发起者管理活动，确保活动有序进行。可以分为三类：活动赞助单位、活动管理人员和活动评审人员。活动赞助单位为活动提供奖品或资金支持，要植入广告的话，为广告商；活动管理人员管理活动的进程、参与处理违反活动规则的参与人员、讲解活动内容；活动评审人员评审内容并选出、公布结果。其中后两类辅助人员必须确定。</w:t>
+      </w:r>
+    </w:p>
+    <w:p>
+      <w:pPr>
+        <w:numPr>
+          <w:ilvl w:val="0"/>
+          <w:numId w:val="0"/>
+        </w:numPr>
+        <w:ind w:firstLine="420" w:firstLineChars="0"/>
+        <w:rPr>
+          <w:rFonts w:hint="eastAsia"/>
+          <w:b w:val="0"/>
+          <w:bCs w:val="0"/>
+          <w:lang w:val="en-US" w:eastAsia="zh-CN"/>
+        </w:rPr>
+      </w:pPr>
+      <w:r>
+        <w:rPr>
+          <w:rFonts w:hint="eastAsia"/>
+          <w:b w:val="0"/>
+          <w:bCs w:val="0"/>
+          <w:lang w:val="en-US" w:eastAsia="zh-CN"/>
+        </w:rPr>
+        <w:t>对于自定义活动，在{编辑活动}时，发起活动的用户需要确定。</w:t>
       </w:r>
     </w:p>
     <w:p>
@@ -5621,7 +5671,7 @@
           <w:bCs w:val="0"/>
           <w:lang w:val="en-US" w:eastAsia="zh-CN"/>
         </w:rPr>
-        <w:t>活动发起者勾选人员；其中活动赞助单位最多只能有一个，其余人员可选多个会员，每个会员也可身兼二职；活动发起者可选择自己充当三类辅助人员。期间可以点击“取消”暂时不选择辅助人员</w:t>
+        <w:t>活动发起者勾选人员；其中活动赞助单位最多只能有一个，其余人员可选多个用户，每个用户也可身兼二职；活动发起者可选择自己充当三类辅助人员。期间可以点击“取消”暂时不选择辅助人员</w:t>
       </w:r>
     </w:p>
     <w:p>
@@ -5716,7 +5766,7 @@
           <w:bCs w:val="0"/>
           <w:lang w:val="en-US" w:eastAsia="zh-CN"/>
         </w:rPr>
-        <w:t>活动参与人员包含报名活动的会员和参与活动的会员，当他们有人被发现违规时或被举报成功时，活动管理人员配合社区管理员一起处理违规人员：</w:t>
+        <w:t>活动参与人员包含报名活动的用户和参与活动的用户，当他们有人被发现违规时或被举报成功时，活动管理人员配合社区管理员一起处理违规人员：</w:t>
       </w:r>
     </w:p>
     <w:p>
@@ -5764,7 +5814,7 @@
           <w:bCs w:val="0"/>
           <w:lang w:val="en-US" w:eastAsia="zh-CN"/>
         </w:rPr>
-        <w:t>将所有违规人员标识为“违规”。此后，该会员的内容作废，且不再被允许参与活动</w:t>
+        <w:t>将所有违规人员标识为“违规”。此后，该用户的内容作废，且不再被允许参与活动</w:t>
       </w:r>
     </w:p>
     <w:p>
@@ -5914,13 +5964,17 @@
           <w:numId w:val="1"/>
         </w:numPr>
         <w:rPr>
-          <w:rFonts w:hint="default"/>
-          <w:lang w:val="en-US" w:eastAsia="zh-CN"/>
-        </w:rPr>
-      </w:pPr>
-      <w:r>
-        <w:rPr>
-          <w:rFonts w:hint="eastAsia"/>
+          <w:rFonts w:hint="eastAsia" w:ascii="黑体" w:hAnsi="黑体" w:eastAsia="黑体" w:cs="黑体"/>
+          <w:sz w:val="24"/>
+          <w:szCs w:val="24"/>
+          <w:lang w:val="en-US" w:eastAsia="zh-CN"/>
+        </w:rPr>
+      </w:pPr>
+      <w:r>
+        <w:rPr>
+          <w:rFonts w:hint="eastAsia" w:ascii="黑体" w:hAnsi="黑体" w:eastAsia="黑体" w:cs="黑体"/>
+          <w:sz w:val="24"/>
+          <w:szCs w:val="24"/>
           <w:lang w:val="en-US" w:eastAsia="zh-CN"/>
         </w:rPr>
         <w:t>管理社区</w:t>
@@ -5933,9 +5987,9 @@
           <w:numId w:val="0"/>
         </w:numPr>
         <w:rPr>
-          <w:rFonts w:hint="eastAsia"/>
-          <w:b/>
-          <w:bCs/>
+          <w:rFonts w:hint="default"/>
+          <w:b w:val="0"/>
+          <w:bCs w:val="0"/>
           <w:lang w:val="en-US" w:eastAsia="zh-CN"/>
         </w:rPr>
       </w:pPr>
@@ -5947,6 +6001,15 @@
           <w:lang w:val="en-US" w:eastAsia="zh-CN"/>
         </w:rPr>
         <w:t>简要描述：</w:t>
+      </w:r>
+      <w:r>
+        <w:rPr>
+          <w:rFonts w:hint="eastAsia"/>
+          <w:b w:val="0"/>
+          <w:bCs w:val="0"/>
+          <w:lang w:val="en-US" w:eastAsia="zh-CN"/>
+        </w:rPr>
+        <w:t>本用例描述了社区管理员如何进行社区管理</w:t>
       </w:r>
     </w:p>
     <w:p>
@@ -5999,10 +6062,10 @@
               <wp:posOffset>0</wp:posOffset>
             </wp:positionH>
             <wp:positionV relativeFrom="paragraph">
-              <wp:posOffset>76200</wp:posOffset>
+              <wp:posOffset>20955</wp:posOffset>
             </wp:positionV>
-            <wp:extent cx="3781425" cy="2819400"/>
-            <wp:effectExtent l="0" t="0" r="0" b="0"/>
+            <wp:extent cx="3333750" cy="1543050"/>
+            <wp:effectExtent l="9525" t="9525" r="9525" b="17145"/>
             <wp:wrapTopAndBottom/>
             <wp:docPr id="3" name="图片 3" descr="管理社区用例"/>
             <wp:cNvGraphicFramePr>
@@ -6026,11 +6089,16 @@
                   <pic:spPr>
                     <a:xfrm>
                       <a:off x="0" y="0"/>
-                      <a:ext cx="3781425" cy="2819400"/>
+                      <a:ext cx="3333750" cy="1543050"/>
                     </a:xfrm>
                     <a:prstGeom prst="rect">
                       <a:avLst/>
                     </a:prstGeom>
+                    <a:ln>
+                      <a:solidFill>
+                        <a:schemeClr val="tx1"/>
+                      </a:solidFill>
+                    </a:ln>
                   </pic:spPr>
                 </pic:pic>
               </a:graphicData>
@@ -6084,6 +6152,43 @@
         </w:numPr>
         <w:rPr>
           <w:rFonts w:hint="eastAsia"/>
+          <w:b w:val="0"/>
+          <w:bCs w:val="0"/>
+          <w:lang w:val="en-US" w:eastAsia="zh-CN"/>
+        </w:rPr>
+      </w:pPr>
+      <w:r>
+        <w:rPr>
+          <w:rFonts w:hint="eastAsia"/>
+          <w:b w:val="0"/>
+          <w:bCs w:val="0"/>
+          <w:lang w:val="en-US" w:eastAsia="zh-CN"/>
+        </w:rPr>
+        <w:t>社区管理员登录系统</w:t>
+      </w:r>
+    </w:p>
+    <w:p>
+      <w:pPr>
+        <w:numPr>
+          <w:ilvl w:val="0"/>
+          <w:numId w:val="0"/>
+        </w:numPr>
+        <w:rPr>
+          <w:rFonts w:hint="eastAsia"/>
+          <w:b w:val="0"/>
+          <w:bCs w:val="0"/>
+          <w:lang w:val="en-US" w:eastAsia="zh-CN"/>
+        </w:rPr>
+      </w:pPr>
+    </w:p>
+    <w:p>
+      <w:pPr>
+        <w:numPr>
+          <w:ilvl w:val="0"/>
+          <w:numId w:val="0"/>
+        </w:numPr>
+        <w:rPr>
+          <w:rFonts w:hint="eastAsia"/>
           <w:b/>
           <w:bCs/>
           <w:lang w:val="en-US" w:eastAsia="zh-CN"/>
@@ -6105,90 +6210,1377 @@
           <w:ilvl w:val="0"/>
           <w:numId w:val="0"/>
         </w:numPr>
-        <w:rPr>
-          <w:rFonts w:hint="eastAsia"/>
-          <w:b/>
-          <w:bCs/>
-          <w:lang w:val="en-US" w:eastAsia="zh-CN"/>
-        </w:rPr>
-      </w:pPr>
-      <w:r>
-        <w:rPr>
-          <w:rFonts w:hint="eastAsia"/>
-          <w:b/>
-          <w:bCs/>
-          <w:lang w:val="en-US" w:eastAsia="zh-CN"/>
-        </w:rPr>
-        <w:t>备选流：</w:t>
-      </w:r>
-    </w:p>
-    <w:p>
-      <w:pPr>
-        <w:numPr>
-          <w:ilvl w:val="0"/>
-          <w:numId w:val="0"/>
-        </w:numPr>
-        <w:rPr>
-          <w:rFonts w:hint="eastAsia"/>
-          <w:b/>
-          <w:bCs/>
-          <w:lang w:val="en-US" w:eastAsia="zh-CN"/>
-        </w:rPr>
-      </w:pPr>
-      <w:r>
-        <w:rPr>
-          <w:rFonts w:hint="eastAsia"/>
-          <w:b/>
-          <w:bCs/>
-          <w:lang w:val="en-US" w:eastAsia="zh-CN"/>
-        </w:rPr>
-        <w:t>后置条件：</w:t>
-      </w:r>
-    </w:p>
-    <w:p>
-      <w:pPr>
-        <w:numPr>
-          <w:ilvl w:val="0"/>
-          <w:numId w:val="0"/>
-        </w:numPr>
-        <w:rPr>
-          <w:rFonts w:hint="default"/>
-          <w:b/>
-          <w:bCs/>
-          <w:lang w:val="en-US" w:eastAsia="zh-CN"/>
-        </w:rPr>
-      </w:pPr>
-      <w:r>
-        <w:rPr>
-          <w:rFonts w:hint="eastAsia"/>
-          <w:b/>
-          <w:bCs/>
-          <w:lang w:val="en-US" w:eastAsia="zh-CN"/>
-        </w:rPr>
-        <w:t>特殊需求：</w:t>
-      </w:r>
-    </w:p>
-    <w:p>
-      <w:pPr>
-        <w:numPr>
-          <w:ilvl w:val="0"/>
-          <w:numId w:val="0"/>
-        </w:numPr>
-        <w:ind w:firstLine="420" w:firstLineChars="0"/>
-        <w:rPr>
-          <w:rFonts w:hint="default"/>
-          <w:lang w:val="en-US" w:eastAsia="zh-CN"/>
-        </w:rPr>
-      </w:pPr>
-      <w:r>
-        <w:rPr>
-          <w:rFonts w:hint="eastAsia"/>
-          <w:lang w:val="en-US" w:eastAsia="zh-CN"/>
-        </w:rPr>
-        <w:t>（删除了审核，归到本用例</w:t>
+        <w:ind w:firstLine="420" w:firstLineChars="200"/>
+        <w:rPr>
+          <w:rFonts w:hint="eastAsia"/>
+          <w:b w:val="0"/>
+          <w:bCs w:val="0"/>
+          <w:lang w:val="en-US" w:eastAsia="zh-CN"/>
+        </w:rPr>
+      </w:pPr>
+      <w:r>
+        <w:rPr>
+          <w:rFonts w:hint="eastAsia"/>
+          <w:b w:val="0"/>
+          <w:bCs w:val="0"/>
+          <w:lang w:val="en-US" w:eastAsia="zh-CN"/>
+        </w:rPr>
+        <w:t>{接收事务}</w:t>
+      </w:r>
+    </w:p>
+    <w:p>
+      <w:pPr>
+        <w:numPr>
+          <w:ilvl w:val="0"/>
+          <w:numId w:val="26"/>
+        </w:numPr>
+        <w:rPr>
+          <w:rFonts w:hint="eastAsia"/>
+          <w:b w:val="0"/>
+          <w:bCs w:val="0"/>
+          <w:lang w:val="en-US" w:eastAsia="zh-CN"/>
+        </w:rPr>
+      </w:pPr>
+      <w:r>
+        <w:rPr>
+          <w:rFonts w:hint="eastAsia"/>
+          <w:b w:val="0"/>
+          <w:bCs w:val="0"/>
+          <w:lang w:val="en-US" w:eastAsia="zh-CN"/>
+        </w:rPr>
+        <w:t>社区管理员登录系统后，若没有正在进行的事务，系统从待处理</w:t>
+      </w:r>
+      <w:r>
+        <w:rPr>
+          <w:rFonts w:hint="eastAsia"/>
+          <w:b w:val="0"/>
+          <w:bCs w:val="0"/>
+          <w:lang w:val="en-US" w:eastAsia="zh-CN"/>
+        </w:rPr>
+        <w:t>的各项社区</w:t>
+      </w:r>
+      <w:r>
+        <w:rPr>
+          <w:rFonts w:hint="eastAsia"/>
+          <w:b w:val="0"/>
+          <w:bCs w:val="0"/>
+          <w:lang w:val="en-US" w:eastAsia="zh-CN"/>
+        </w:rPr>
+        <w:t>事务队列中出队一个事务分配给社区管理员</w:t>
+      </w:r>
+    </w:p>
+    <w:p>
+      <w:pPr>
+        <w:numPr>
+          <w:numId w:val="0"/>
+        </w:numPr>
+        <w:ind w:firstLine="420" w:firstLineChars="200"/>
+        <w:rPr>
+          <w:rFonts w:hint="default"/>
+          <w:b w:val="0"/>
+          <w:bCs w:val="0"/>
+          <w:lang w:val="en-US" w:eastAsia="zh-CN"/>
+        </w:rPr>
+      </w:pPr>
+      <w:r>
+        <w:rPr>
+          <w:rFonts w:hint="eastAsia"/>
+          <w:b w:val="0"/>
+          <w:bCs w:val="0"/>
+          <w:lang w:val="en-US" w:eastAsia="zh-CN"/>
+        </w:rPr>
+        <w:t>{处理事务}</w:t>
+      </w:r>
+    </w:p>
+    <w:p>
+      <w:pPr>
+        <w:numPr>
+          <w:ilvl w:val="0"/>
+          <w:numId w:val="26"/>
+        </w:numPr>
+        <w:rPr>
+          <w:rFonts w:hint="default"/>
+          <w:b w:val="0"/>
+          <w:bCs w:val="0"/>
+          <w:lang w:val="en-US" w:eastAsia="zh-CN"/>
+        </w:rPr>
+      </w:pPr>
+      <w:r>
+        <w:rPr>
+          <w:rFonts w:hint="eastAsia"/>
+          <w:b w:val="0"/>
+          <w:bCs w:val="0"/>
+          <w:lang w:val="en-US" w:eastAsia="zh-CN"/>
+        </w:rPr>
+        <w:t>接收到事务后，社区管理员按照事务的流程进行处理，必要时可以让系统收集公开信息</w:t>
+      </w:r>
+    </w:p>
+    <w:p>
+      <w:pPr>
+        <w:numPr>
+          <w:ilvl w:val="0"/>
+          <w:numId w:val="26"/>
+        </w:numPr>
+        <w:rPr>
+          <w:rFonts w:hint="default"/>
+          <w:b w:val="0"/>
+          <w:bCs w:val="0"/>
+          <w:lang w:val="en-US" w:eastAsia="zh-CN"/>
+        </w:rPr>
+      </w:pPr>
+      <w:r>
+        <w:rPr>
+          <w:rFonts w:hint="eastAsia"/>
+          <w:b w:val="0"/>
+          <w:bCs w:val="0"/>
+          <w:lang w:val="en-US" w:eastAsia="zh-CN"/>
+        </w:rPr>
+        <w:t>部分事务的部分流程系统可以自动执行，但社区管理员要监督执行</w:t>
+      </w:r>
+    </w:p>
+    <w:p>
+      <w:pPr>
+        <w:numPr>
+          <w:numId w:val="0"/>
+        </w:numPr>
+        <w:ind w:firstLine="420" w:firstLineChars="200"/>
+        <w:rPr>
+          <w:rFonts w:hint="default"/>
+          <w:b w:val="0"/>
+          <w:bCs w:val="0"/>
+          <w:lang w:val="en-US" w:eastAsia="zh-CN"/>
+        </w:rPr>
+      </w:pPr>
+      <w:r>
+        <w:rPr>
+          <w:rFonts w:hint="eastAsia"/>
+          <w:b w:val="0"/>
+          <w:bCs w:val="0"/>
+          <w:lang w:val="en-US" w:eastAsia="zh-CN"/>
+        </w:rPr>
+        <w:t>{完成处理}</w:t>
+      </w:r>
+    </w:p>
+    <w:p>
+      <w:pPr>
+        <w:numPr>
+          <w:ilvl w:val="0"/>
+          <w:numId w:val="26"/>
+        </w:numPr>
+        <w:rPr>
+          <w:rFonts w:hint="default"/>
+          <w:b w:val="0"/>
+          <w:bCs w:val="0"/>
+          <w:lang w:val="en-US" w:eastAsia="zh-CN"/>
+        </w:rPr>
+      </w:pPr>
+      <w:r>
+        <w:rPr>
+          <w:rFonts w:hint="eastAsia"/>
+          <w:b w:val="0"/>
+          <w:bCs w:val="0"/>
+          <w:lang w:val="en-US" w:eastAsia="zh-CN"/>
+        </w:rPr>
+        <w:t>完成一项事务的处理后，开始等待其他事务；每个管理员都有一个负责时间段或每日事务处理上限，在时间段外或达到处理上限，当天不会再为其分配要处理事务，除非所有管理员都是如此，便继续分配开始加班，避免事务堆积</w:t>
+      </w:r>
+    </w:p>
+    <w:p>
+      <w:pPr>
+        <w:numPr>
+          <w:ilvl w:val="0"/>
+          <w:numId w:val="26"/>
+        </w:numPr>
+        <w:rPr>
+          <w:rFonts w:hint="default"/>
+          <w:b w:val="0"/>
+          <w:bCs w:val="0"/>
+          <w:lang w:val="en-US" w:eastAsia="zh-CN"/>
+        </w:rPr>
+      </w:pPr>
+      <w:r>
+        <w:rPr>
+          <w:rFonts w:hint="eastAsia"/>
+          <w:b w:val="0"/>
+          <w:bCs w:val="0"/>
+          <w:lang w:val="en-US" w:eastAsia="zh-CN"/>
+        </w:rPr>
+        <w:t>被处理的事务归档</w:t>
       </w:r>
       <w:bookmarkStart w:id="0" w:name="_GoBack"/>
       <w:bookmarkEnd w:id="0"/>
+    </w:p>
+    <w:p>
+      <w:pPr>
+        <w:numPr>
+          <w:ilvl w:val="0"/>
+          <w:numId w:val="0"/>
+        </w:numPr>
+        <w:rPr>
+          <w:rFonts w:hint="eastAsia"/>
+          <w:b/>
+          <w:bCs/>
+          <w:lang w:val="en-US" w:eastAsia="zh-CN"/>
+        </w:rPr>
+      </w:pPr>
+    </w:p>
+    <w:p>
+      <w:pPr>
+        <w:numPr>
+          <w:ilvl w:val="0"/>
+          <w:numId w:val="0"/>
+        </w:numPr>
+        <w:rPr>
+          <w:rFonts w:hint="eastAsia"/>
+          <w:b/>
+          <w:bCs/>
+          <w:lang w:val="en-US" w:eastAsia="zh-CN"/>
+        </w:rPr>
+      </w:pPr>
+      <w:r>
+        <w:rPr>
+          <w:rFonts w:hint="eastAsia"/>
+          <w:b/>
+          <w:bCs/>
+          <w:lang w:val="en-US" w:eastAsia="zh-CN"/>
+        </w:rPr>
+        <w:t>备选流：</w:t>
+      </w:r>
+    </w:p>
+    <w:p>
+      <w:pPr>
+        <w:numPr>
+          <w:ilvl w:val="0"/>
+          <w:numId w:val="0"/>
+        </w:numPr>
+        <w:rPr>
+          <w:rFonts w:hint="eastAsia"/>
+          <w:b/>
+          <w:bCs/>
+          <w:lang w:val="en-US" w:eastAsia="zh-CN"/>
+        </w:rPr>
+      </w:pPr>
+      <w:r>
+        <w:rPr>
+          <w:rFonts w:hint="eastAsia"/>
+          <w:b/>
+          <w:bCs/>
+          <w:lang w:val="en-US" w:eastAsia="zh-CN"/>
+        </w:rPr>
+        <w:t>申请协助</w:t>
+      </w:r>
+    </w:p>
+    <w:p>
+      <w:pPr>
+        <w:numPr>
+          <w:ilvl w:val="0"/>
+          <w:numId w:val="0"/>
+        </w:numPr>
+        <w:ind w:firstLine="420" w:firstLineChars="0"/>
+        <w:rPr>
+          <w:rFonts w:hint="eastAsia"/>
+          <w:b w:val="0"/>
+          <w:bCs w:val="0"/>
+          <w:lang w:val="en-US" w:eastAsia="zh-CN"/>
+        </w:rPr>
+      </w:pPr>
+      <w:r>
+        <w:rPr>
+          <w:rFonts w:hint="eastAsia"/>
+          <w:b w:val="0"/>
+          <w:bCs w:val="0"/>
+          <w:lang w:val="en-US" w:eastAsia="zh-CN"/>
+        </w:rPr>
+        <w:t>在处理某些事务（处理举报、）时，若自己无法独立完成、需要群体决策，社区管理员可以申请协助：</w:t>
+      </w:r>
+    </w:p>
+    <w:p>
+      <w:pPr>
+        <w:numPr>
+          <w:ilvl w:val="0"/>
+          <w:numId w:val="27"/>
+        </w:numPr>
+        <w:ind w:firstLine="420" w:firstLineChars="0"/>
+        <w:rPr>
+          <w:rFonts w:hint="eastAsia"/>
+          <w:b w:val="0"/>
+          <w:bCs w:val="0"/>
+          <w:lang w:val="en-US" w:eastAsia="zh-CN"/>
+        </w:rPr>
+      </w:pPr>
+      <w:r>
+        <w:rPr>
+          <w:rFonts w:hint="eastAsia"/>
+          <w:b w:val="0"/>
+          <w:bCs w:val="0"/>
+          <w:lang w:val="en-US" w:eastAsia="zh-CN"/>
+        </w:rPr>
+        <w:t>社区管理员发起协助申请</w:t>
+      </w:r>
+    </w:p>
+    <w:p>
+      <w:pPr>
+        <w:numPr>
+          <w:ilvl w:val="0"/>
+          <w:numId w:val="27"/>
+        </w:numPr>
+        <w:ind w:firstLine="420" w:firstLineChars="0"/>
+        <w:rPr>
+          <w:rFonts w:hint="default"/>
+          <w:b w:val="0"/>
+          <w:bCs w:val="0"/>
+          <w:lang w:val="en-US" w:eastAsia="zh-CN"/>
+        </w:rPr>
+      </w:pPr>
+      <w:r>
+        <w:rPr>
+          <w:rFonts w:hint="eastAsia"/>
+          <w:b w:val="0"/>
+          <w:bCs w:val="0"/>
+          <w:lang w:val="en-US" w:eastAsia="zh-CN"/>
+        </w:rPr>
+        <w:t>系统随机选择几个不忙的其他社区管理员，并从中选出经验最丰富的为主要负责人，组成协作小组</w:t>
+      </w:r>
+    </w:p>
+    <w:p>
+      <w:pPr>
+        <w:numPr>
+          <w:ilvl w:val="0"/>
+          <w:numId w:val="27"/>
+        </w:numPr>
+        <w:ind w:firstLine="420" w:firstLineChars="0"/>
+        <w:rPr>
+          <w:rFonts w:hint="default"/>
+          <w:b w:val="0"/>
+          <w:bCs w:val="0"/>
+          <w:lang w:val="en-US" w:eastAsia="zh-CN"/>
+        </w:rPr>
+      </w:pPr>
+      <w:r>
+        <w:rPr>
+          <w:rFonts w:hint="eastAsia"/>
+          <w:b w:val="0"/>
+          <w:bCs w:val="0"/>
+          <w:lang w:val="en-US" w:eastAsia="zh-CN"/>
+        </w:rPr>
+        <w:t>系统将事务分配给他们，并同步事务流程和信息；他们原来的事务并不中断，可同时进行</w:t>
+      </w:r>
+    </w:p>
+    <w:p>
+      <w:pPr>
+        <w:numPr>
+          <w:ilvl w:val="0"/>
+          <w:numId w:val="27"/>
+        </w:numPr>
+        <w:ind w:firstLine="420" w:firstLineChars="0"/>
+        <w:rPr>
+          <w:rFonts w:hint="default"/>
+          <w:b w:val="0"/>
+          <w:bCs w:val="0"/>
+          <w:lang w:val="en-US" w:eastAsia="zh-CN"/>
+        </w:rPr>
+      </w:pPr>
+      <w:r>
+        <w:rPr>
+          <w:rFonts w:hint="eastAsia"/>
+          <w:b w:val="0"/>
+          <w:bCs w:val="0"/>
+          <w:lang w:val="en-US" w:eastAsia="zh-CN"/>
+        </w:rPr>
+        <w:t>群体做出决策，并由主要负责人确认最后的决策，协作结束</w:t>
+      </w:r>
+    </w:p>
+    <w:p>
+      <w:pPr>
+        <w:numPr>
+          <w:ilvl w:val="0"/>
+          <w:numId w:val="27"/>
+        </w:numPr>
+        <w:ind w:firstLine="420" w:firstLineChars="0"/>
+        <w:rPr>
+          <w:rFonts w:hint="default"/>
+          <w:b w:val="0"/>
+          <w:bCs w:val="0"/>
+          <w:lang w:val="en-US" w:eastAsia="zh-CN"/>
+        </w:rPr>
+      </w:pPr>
+      <w:r>
+        <w:rPr>
+          <w:rFonts w:hint="eastAsia"/>
+          <w:b w:val="0"/>
+          <w:bCs w:val="0"/>
+          <w:lang w:val="en-US" w:eastAsia="zh-CN"/>
+        </w:rPr>
+        <w:t>事务剩余的流程由最初的社区管理员完成，其余人继续原来各自的事务</w:t>
+      </w:r>
+    </w:p>
+    <w:p>
+      <w:pPr>
+        <w:numPr>
+          <w:numId w:val="0"/>
+        </w:numPr>
+        <w:rPr>
+          <w:rFonts w:hint="eastAsia"/>
+          <w:b/>
+          <w:bCs/>
+          <w:lang w:val="en-US" w:eastAsia="zh-CN"/>
+        </w:rPr>
+      </w:pPr>
+      <w:r>
+        <w:rPr>
+          <w:rFonts w:hint="eastAsia"/>
+          <w:b/>
+          <w:bCs/>
+          <w:lang w:val="en-US" w:eastAsia="zh-CN"/>
+        </w:rPr>
+        <w:t>移交事务</w:t>
+      </w:r>
+    </w:p>
+    <w:p>
+      <w:pPr>
+        <w:numPr>
+          <w:numId w:val="0"/>
+        </w:numPr>
+        <w:ind w:firstLine="420" w:firstLineChars="200"/>
+        <w:rPr>
+          <w:rFonts w:hint="eastAsia"/>
+          <w:b w:val="0"/>
+          <w:bCs w:val="0"/>
+          <w:lang w:val="en-US" w:eastAsia="zh-CN"/>
+        </w:rPr>
+      </w:pPr>
+      <w:r>
+        <w:rPr>
+          <w:rFonts w:hint="eastAsia"/>
+          <w:b w:val="0"/>
+          <w:bCs w:val="0"/>
+          <w:lang w:val="en-US" w:eastAsia="zh-CN"/>
+        </w:rPr>
+        <w:t>若事务处理者觉得自己处理不了事务，或者有事无法尽快处理事务但事务需要尽快完成，可以在符合条件时申请移交事务：</w:t>
+      </w:r>
+    </w:p>
+    <w:p>
+      <w:pPr>
+        <w:numPr>
+          <w:ilvl w:val="0"/>
+          <w:numId w:val="28"/>
+        </w:numPr>
+        <w:ind w:firstLine="420" w:firstLineChars="200"/>
+        <w:rPr>
+          <w:rFonts w:hint="eastAsia"/>
+          <w:b w:val="0"/>
+          <w:bCs w:val="0"/>
+          <w:lang w:val="en-US" w:eastAsia="zh-CN"/>
+        </w:rPr>
+      </w:pPr>
+      <w:r>
+        <w:rPr>
+          <w:rFonts w:hint="eastAsia"/>
+          <w:b w:val="0"/>
+          <w:bCs w:val="0"/>
+          <w:lang w:val="en-US" w:eastAsia="zh-CN"/>
+        </w:rPr>
+        <w:t>社区管理员申请移交事务，写明移交缘由，可以指定移交对象</w:t>
+      </w:r>
+    </w:p>
+    <w:p>
+      <w:pPr>
+        <w:numPr>
+          <w:numId w:val="0"/>
+        </w:numPr>
+        <w:ind w:firstLine="420" w:firstLineChars="200"/>
+        <w:rPr>
+          <w:rFonts w:hint="default"/>
+          <w:b w:val="0"/>
+          <w:bCs w:val="0"/>
+          <w:lang w:val="en-US" w:eastAsia="zh-CN"/>
+        </w:rPr>
+      </w:pPr>
+      <w:r>
+        <w:rPr>
+          <w:rFonts w:hint="eastAsia"/>
+          <w:b w:val="0"/>
+          <w:bCs w:val="0"/>
+          <w:lang w:val="en-US" w:eastAsia="zh-CN"/>
+        </w:rPr>
+        <w:t>系统选择一名事务较少的管理员或被指定的对象，将事务移交给他，并同步流程和信息</w:t>
+      </w:r>
+    </w:p>
+    <w:p>
+      <w:pPr>
+        <w:numPr>
+          <w:ilvl w:val="0"/>
+          <w:numId w:val="0"/>
+        </w:numPr>
+        <w:rPr>
+          <w:rFonts w:hint="default"/>
+          <w:b w:val="0"/>
+          <w:bCs w:val="0"/>
+          <w:lang w:val="en-US" w:eastAsia="zh-CN"/>
+        </w:rPr>
+      </w:pPr>
+    </w:p>
+    <w:p>
+      <w:pPr>
+        <w:numPr>
+          <w:ilvl w:val="0"/>
+          <w:numId w:val="0"/>
+        </w:numPr>
+        <w:rPr>
+          <w:rFonts w:hint="eastAsia"/>
+          <w:b/>
+          <w:bCs/>
+          <w:lang w:val="en-US" w:eastAsia="zh-CN"/>
+        </w:rPr>
+      </w:pPr>
+      <w:r>
+        <w:rPr>
+          <w:rFonts w:hint="eastAsia"/>
+          <w:b/>
+          <w:bCs/>
+          <w:lang w:val="en-US" w:eastAsia="zh-CN"/>
+        </w:rPr>
+        <w:t>子流：</w:t>
+      </w:r>
+    </w:p>
+    <w:p>
+      <w:pPr>
+        <w:numPr>
+          <w:ilvl w:val="0"/>
+          <w:numId w:val="0"/>
+        </w:numPr>
+        <w:rPr>
+          <w:rFonts w:hint="default"/>
+          <w:b/>
+          <w:bCs/>
+          <w:lang w:val="en-US" w:eastAsia="zh-CN"/>
+        </w:rPr>
+      </w:pPr>
+      <w:r>
+        <w:rPr>
+          <w:rFonts w:hint="eastAsia"/>
+          <w:b/>
+          <w:bCs/>
+          <w:lang w:val="en-US" w:eastAsia="zh-CN"/>
+        </w:rPr>
+        <w:t>处理举报</w:t>
+      </w:r>
+    </w:p>
+    <w:p>
+      <w:pPr>
+        <w:numPr>
+          <w:ilvl w:val="0"/>
+          <w:numId w:val="0"/>
+        </w:numPr>
+        <w:ind w:firstLine="420" w:firstLineChars="200"/>
+        <w:rPr>
+          <w:rFonts w:hint="eastAsia"/>
+          <w:b w:val="0"/>
+          <w:bCs w:val="0"/>
+          <w:lang w:val="en-US" w:eastAsia="zh-CN"/>
+        </w:rPr>
+      </w:pPr>
+      <w:r>
+        <w:rPr>
+          <w:rFonts w:hint="eastAsia"/>
+          <w:b w:val="0"/>
+          <w:bCs w:val="0"/>
+          <w:lang w:val="en-US" w:eastAsia="zh-CN"/>
+        </w:rPr>
+        <w:t>{收到举报信息}</w:t>
+      </w:r>
+    </w:p>
+    <w:p>
+      <w:pPr>
+        <w:numPr>
+          <w:ilvl w:val="0"/>
+          <w:numId w:val="29"/>
+        </w:numPr>
+        <w:rPr>
+          <w:rFonts w:hint="eastAsia"/>
+          <w:b w:val="0"/>
+          <w:bCs w:val="0"/>
+          <w:lang w:val="en-US" w:eastAsia="zh-CN"/>
+        </w:rPr>
+      </w:pPr>
+      <w:r>
+        <w:rPr>
+          <w:rFonts w:hint="eastAsia"/>
+          <w:b w:val="0"/>
+          <w:bCs w:val="0"/>
+          <w:lang w:val="en-US" w:eastAsia="zh-CN"/>
+        </w:rPr>
+        <w:t>在社区用户发起举报之后，本用例开启</w:t>
+      </w:r>
+    </w:p>
+    <w:p>
+      <w:pPr>
+        <w:numPr>
+          <w:ilvl w:val="0"/>
+          <w:numId w:val="29"/>
+        </w:numPr>
+        <w:rPr>
+          <w:rFonts w:hint="default"/>
+          <w:b w:val="0"/>
+          <w:bCs w:val="0"/>
+          <w:lang w:val="en-US" w:eastAsia="zh-CN"/>
+        </w:rPr>
+      </w:pPr>
+      <w:r>
+        <w:rPr>
+          <w:rFonts w:hint="eastAsia"/>
+          <w:b w:val="0"/>
+          <w:bCs w:val="0"/>
+          <w:lang w:val="en-US" w:eastAsia="zh-CN"/>
+        </w:rPr>
+        <w:t>系统将举报内容分配给一名社区管理员，由其来处理举报</w:t>
+      </w:r>
+    </w:p>
+    <w:p>
+      <w:pPr>
+        <w:numPr>
+          <w:numId w:val="0"/>
+        </w:numPr>
+        <w:ind w:firstLine="420" w:firstLineChars="200"/>
+        <w:rPr>
+          <w:rFonts w:hint="default"/>
+          <w:b w:val="0"/>
+          <w:bCs w:val="0"/>
+          <w:lang w:val="en-US" w:eastAsia="zh-CN"/>
+        </w:rPr>
+      </w:pPr>
+      <w:r>
+        <w:rPr>
+          <w:rFonts w:hint="eastAsia"/>
+          <w:b w:val="0"/>
+          <w:bCs w:val="0"/>
+          <w:lang w:val="en-US" w:eastAsia="zh-CN"/>
+        </w:rPr>
+        <w:t>{处理举报}</w:t>
+      </w:r>
+    </w:p>
+    <w:p>
+      <w:pPr>
+        <w:numPr>
+          <w:ilvl w:val="0"/>
+          <w:numId w:val="29"/>
+        </w:numPr>
+        <w:rPr>
+          <w:rFonts w:hint="default"/>
+          <w:b w:val="0"/>
+          <w:bCs w:val="0"/>
+          <w:lang w:val="en-US" w:eastAsia="zh-CN"/>
+        </w:rPr>
+      </w:pPr>
+      <w:r>
+        <w:rPr>
+          <w:rFonts w:hint="eastAsia"/>
+          <w:b w:val="0"/>
+          <w:bCs w:val="0"/>
+          <w:lang w:val="en-US" w:eastAsia="zh-CN"/>
+        </w:rPr>
+        <w:t>管理员依照社区规范，判断被举报内容是否违规，信息不足时可借系统查看相关数据，以辅助完成推理和判断，系统在必要时为管理员提供相关的公开信息</w:t>
+      </w:r>
+    </w:p>
+    <w:p>
+      <w:pPr>
+        <w:numPr>
+          <w:numId w:val="0"/>
+        </w:numPr>
+        <w:ind w:firstLine="420" w:firstLineChars="200"/>
+        <w:rPr>
+          <w:rFonts w:hint="default"/>
+          <w:b w:val="0"/>
+          <w:bCs w:val="0"/>
+          <w:lang w:val="en-US" w:eastAsia="zh-CN"/>
+        </w:rPr>
+      </w:pPr>
+      <w:r>
+        <w:rPr>
+          <w:rFonts w:hint="eastAsia"/>
+          <w:b w:val="0"/>
+          <w:bCs w:val="0"/>
+          <w:lang w:val="en-US" w:eastAsia="zh-CN"/>
+        </w:rPr>
+        <w:t>{决断}</w:t>
+      </w:r>
+    </w:p>
+    <w:p>
+      <w:pPr>
+        <w:numPr>
+          <w:ilvl w:val="0"/>
+          <w:numId w:val="29"/>
+        </w:numPr>
+        <w:rPr>
+          <w:rFonts w:hint="default"/>
+          <w:b w:val="0"/>
+          <w:bCs w:val="0"/>
+          <w:lang w:val="en-US" w:eastAsia="zh-CN"/>
+        </w:rPr>
+      </w:pPr>
+      <w:r>
+        <w:rPr>
+          <w:rFonts w:hint="eastAsia"/>
+          <w:b w:val="0"/>
+          <w:bCs w:val="0"/>
+          <w:lang w:val="en-US" w:eastAsia="zh-CN"/>
+        </w:rPr>
+        <w:t>若不存在违规行为</w:t>
+      </w:r>
+      <w:r>
+        <w:rPr>
+          <w:rFonts w:hint="eastAsia"/>
+          <w:b w:val="0"/>
+          <w:bCs w:val="0"/>
+          <w:lang w:val="en-US" w:eastAsia="zh-CN"/>
+        </w:rPr>
+        <w:t>，则决断为“未违规”</w:t>
+      </w:r>
+    </w:p>
+    <w:p>
+      <w:pPr>
+        <w:numPr>
+          <w:ilvl w:val="0"/>
+          <w:numId w:val="29"/>
+        </w:numPr>
+        <w:rPr>
+          <w:rFonts w:hint="default"/>
+          <w:b w:val="0"/>
+          <w:bCs w:val="0"/>
+          <w:lang w:val="en-US" w:eastAsia="zh-CN"/>
+        </w:rPr>
+      </w:pPr>
+      <w:r>
+        <w:rPr>
+          <w:rFonts w:hint="eastAsia"/>
+          <w:b w:val="0"/>
+          <w:bCs w:val="0"/>
+          <w:lang w:val="en-US" w:eastAsia="zh-CN"/>
+        </w:rPr>
+        <w:t>若确实存在违规现象</w:t>
+      </w:r>
+      <w:r>
+        <w:rPr>
+          <w:rFonts w:hint="eastAsia"/>
+          <w:b w:val="0"/>
+          <w:bCs w:val="0"/>
+          <w:lang w:val="en-US" w:eastAsia="zh-CN"/>
+        </w:rPr>
+        <w:t>，管理员确定违规条例</w:t>
+      </w:r>
+      <w:r>
+        <w:rPr>
+          <w:rFonts w:hint="eastAsia"/>
+          <w:b w:val="0"/>
+          <w:bCs w:val="0"/>
+          <w:lang w:val="en-US" w:eastAsia="zh-CN"/>
+        </w:rPr>
+        <w:t>，</w:t>
+      </w:r>
+      <w:r>
+        <w:rPr>
+          <w:rFonts w:hint="eastAsia"/>
+          <w:b w:val="0"/>
+          <w:bCs w:val="0"/>
+          <w:lang w:val="en-US" w:eastAsia="zh-CN"/>
+        </w:rPr>
+        <w:t>输入系统，系统自动执行处罚程序，及时报告处理进度，</w:t>
+      </w:r>
+      <w:r>
+        <w:rPr>
+          <w:rFonts w:hint="eastAsia"/>
+          <w:b w:val="0"/>
+          <w:bCs w:val="0"/>
+          <w:lang w:val="en-US" w:eastAsia="zh-CN"/>
+        </w:rPr>
+        <w:t>管理员要监督处罚流程的进行，或自己手动处理</w:t>
+      </w:r>
+    </w:p>
+    <w:p>
+      <w:pPr>
+        <w:numPr>
+          <w:ilvl w:val="0"/>
+          <w:numId w:val="29"/>
+        </w:numPr>
+        <w:rPr>
+          <w:rFonts w:hint="default"/>
+          <w:b w:val="0"/>
+          <w:bCs w:val="0"/>
+          <w:lang w:val="en-US" w:eastAsia="zh-CN"/>
+        </w:rPr>
+      </w:pPr>
+      <w:r>
+        <w:rPr>
+          <w:rFonts w:hint="eastAsia"/>
+          <w:b w:val="0"/>
+          <w:bCs w:val="0"/>
+          <w:lang w:val="en-US" w:eastAsia="zh-CN"/>
+        </w:rPr>
+        <w:t>系统消息通知举报者处理结果；若被举报者被处罚，系统告知缘由和处罚内容</w:t>
+      </w:r>
+    </w:p>
+    <w:p>
+      <w:pPr>
+        <w:numPr>
+          <w:numId w:val="0"/>
+        </w:numPr>
+        <w:ind w:firstLine="420" w:firstLineChars="200"/>
+        <w:rPr>
+          <w:rFonts w:hint="default"/>
+          <w:b w:val="0"/>
+          <w:bCs w:val="0"/>
+          <w:lang w:val="en-US" w:eastAsia="zh-CN"/>
+        </w:rPr>
+      </w:pPr>
+      <w:r>
+        <w:rPr>
+          <w:rFonts w:hint="eastAsia"/>
+          <w:b w:val="0"/>
+          <w:bCs w:val="0"/>
+          <w:lang w:val="en-US" w:eastAsia="zh-CN"/>
+        </w:rPr>
+        <w:t>{归档数据}</w:t>
+      </w:r>
+    </w:p>
+    <w:p>
+      <w:pPr>
+        <w:numPr>
+          <w:ilvl w:val="0"/>
+          <w:numId w:val="29"/>
+        </w:numPr>
+        <w:rPr>
+          <w:rFonts w:hint="default"/>
+          <w:b w:val="0"/>
+          <w:bCs w:val="0"/>
+          <w:lang w:val="en-US" w:eastAsia="zh-CN"/>
+        </w:rPr>
+      </w:pPr>
+      <w:r>
+        <w:rPr>
+          <w:rFonts w:hint="eastAsia"/>
+          <w:b w:val="0"/>
+          <w:bCs w:val="0"/>
+          <w:lang w:val="en-US" w:eastAsia="zh-CN"/>
+        </w:rPr>
+        <w:t>举报处理完成、处罚流程结束后，系统将举报信息和处理归档</w:t>
+      </w:r>
+    </w:p>
+    <w:p>
+      <w:pPr>
+        <w:numPr>
+          <w:numId w:val="0"/>
+        </w:numPr>
+        <w:rPr>
+          <w:rFonts w:hint="default"/>
+          <w:b w:val="0"/>
+          <w:bCs w:val="0"/>
+          <w:lang w:val="en-US" w:eastAsia="zh-CN"/>
+        </w:rPr>
+      </w:pPr>
+      <w:r>
+        <w:rPr>
+          <w:rFonts w:hint="eastAsia"/>
+          <w:b/>
+          <w:bCs/>
+          <w:lang w:val="en-US" w:eastAsia="zh-CN"/>
+        </w:rPr>
+        <w:t>处理违规</w:t>
+      </w:r>
+    </w:p>
+    <w:p>
+      <w:pPr>
+        <w:numPr>
+          <w:numId w:val="0"/>
+        </w:numPr>
+        <w:ind w:firstLine="420" w:firstLineChars="200"/>
+        <w:rPr>
+          <w:rFonts w:hint="eastAsia"/>
+          <w:b w:val="0"/>
+          <w:bCs w:val="0"/>
+          <w:lang w:val="en-US" w:eastAsia="zh-CN"/>
+        </w:rPr>
+      </w:pPr>
+      <w:r>
+        <w:rPr>
+          <w:rFonts w:hint="eastAsia"/>
+          <w:b w:val="0"/>
+          <w:bCs w:val="0"/>
+          <w:lang w:val="en-US" w:eastAsia="zh-CN"/>
+        </w:rPr>
+        <w:t>在用户违规之后，需要对其进行处理。这个步骤一般在举报决断后由系统依据规范自动实施，但社区管理员也可手动执行：</w:t>
+      </w:r>
+    </w:p>
+    <w:p>
+      <w:pPr>
+        <w:numPr>
+          <w:ilvl w:val="0"/>
+          <w:numId w:val="30"/>
+        </w:numPr>
+        <w:ind w:firstLine="420" w:firstLineChars="200"/>
+        <w:rPr>
+          <w:rFonts w:hint="default"/>
+          <w:b w:val="0"/>
+          <w:bCs w:val="0"/>
+          <w:lang w:val="en-US" w:eastAsia="zh-CN"/>
+        </w:rPr>
+      </w:pPr>
+      <w:r>
+        <w:rPr>
+          <w:rFonts w:hint="eastAsia"/>
+          <w:b w:val="0"/>
+          <w:bCs w:val="0"/>
+          <w:lang w:val="en-US" w:eastAsia="zh-CN"/>
+        </w:rPr>
+        <w:t>处理违规账号</w:t>
+      </w:r>
+    </w:p>
+    <w:p>
+      <w:pPr>
+        <w:numPr>
+          <w:numId w:val="0"/>
+        </w:numPr>
+        <w:ind w:firstLine="840" w:firstLineChars="400"/>
+        <w:rPr>
+          <w:rFonts w:hint="eastAsia"/>
+          <w:b w:val="0"/>
+          <w:bCs w:val="0"/>
+          <w:lang w:val="en-US" w:eastAsia="zh-CN"/>
+        </w:rPr>
+      </w:pPr>
+      <w:r>
+        <w:rPr>
+          <w:rFonts w:hint="eastAsia"/>
+          <w:b w:val="0"/>
+          <w:bCs w:val="0"/>
+          <w:lang w:val="en-US" w:eastAsia="zh-CN"/>
+        </w:rPr>
+        <w:t>.1 在用户信息界面，点击“操作”按钮</w:t>
+      </w:r>
+    </w:p>
+    <w:p>
+      <w:pPr>
+        <w:numPr>
+          <w:numId w:val="0"/>
+        </w:numPr>
+        <w:ind w:firstLine="840" w:firstLineChars="400"/>
+        <w:rPr>
+          <w:rFonts w:hint="eastAsia"/>
+          <w:b w:val="0"/>
+          <w:bCs w:val="0"/>
+          <w:lang w:val="en-US" w:eastAsia="zh-CN"/>
+        </w:rPr>
+      </w:pPr>
+      <w:r>
+        <w:rPr>
+          <w:rFonts w:hint="eastAsia"/>
+          <w:b w:val="0"/>
+          <w:bCs w:val="0"/>
+          <w:lang w:val="en-US" w:eastAsia="zh-CN"/>
+        </w:rPr>
+        <w:t>.2 界面弹出操作选择，包括：封禁、</w:t>
+      </w:r>
+      <w:r>
+        <w:rPr>
+          <w:rFonts w:hint="eastAsia"/>
+          <w:b w:val="0"/>
+          <w:bCs w:val="0"/>
+          <w:lang w:val="en-US" w:eastAsia="zh-CN"/>
+        </w:rPr>
+        <w:t>限制、</w:t>
+      </w:r>
+      <w:r>
+        <w:rPr>
+          <w:rFonts w:hint="eastAsia"/>
+          <w:b w:val="0"/>
+          <w:bCs w:val="0"/>
+          <w:lang w:val="en-US" w:eastAsia="zh-CN"/>
+        </w:rPr>
+        <w:t>解除封禁、解除限制，前两者在账号正常时可选，后两者在账号异常时可选。封禁要确定封禁时长，可永久封禁；限制有限制发帖、评论、参与活动、交易、聊天，可以多选。操作时，界面上显示账号的违规条例和对应的惩罚措施，供社区管理员参考</w:t>
+      </w:r>
+    </w:p>
+    <w:p>
+      <w:pPr>
+        <w:numPr>
+          <w:numId w:val="0"/>
+        </w:numPr>
+        <w:ind w:firstLine="840" w:firstLineChars="400"/>
+        <w:rPr>
+          <w:rFonts w:hint="default"/>
+          <w:b w:val="0"/>
+          <w:bCs w:val="0"/>
+          <w:lang w:val="en-US" w:eastAsia="zh-CN"/>
+        </w:rPr>
+      </w:pPr>
+      <w:r>
+        <w:rPr>
+          <w:rFonts w:hint="eastAsia"/>
+          <w:b w:val="0"/>
+          <w:bCs w:val="0"/>
+          <w:lang w:val="en-US" w:eastAsia="zh-CN"/>
+        </w:rPr>
+        <w:t>.3 操作后，状态会立即生效</w:t>
+      </w:r>
+    </w:p>
+    <w:p>
+      <w:pPr>
+        <w:numPr>
+          <w:ilvl w:val="0"/>
+          <w:numId w:val="30"/>
+        </w:numPr>
+        <w:ind w:firstLine="420" w:firstLineChars="200"/>
+        <w:rPr>
+          <w:rFonts w:hint="default"/>
+          <w:b w:val="0"/>
+          <w:bCs w:val="0"/>
+          <w:lang w:val="en-US" w:eastAsia="zh-CN"/>
+        </w:rPr>
+      </w:pPr>
+      <w:r>
+        <w:rPr>
+          <w:rFonts w:hint="eastAsia"/>
+          <w:b w:val="0"/>
+          <w:bCs w:val="0"/>
+          <w:lang w:val="en-US" w:eastAsia="zh-CN"/>
+        </w:rPr>
+        <w:t>删除违规信息</w:t>
+      </w:r>
+    </w:p>
+    <w:p>
+      <w:pPr>
+        <w:numPr>
+          <w:numId w:val="0"/>
+        </w:numPr>
+        <w:ind w:left="420" w:leftChars="0" w:firstLine="420" w:firstLineChars="0"/>
+        <w:rPr>
+          <w:rFonts w:hint="eastAsia"/>
+          <w:b w:val="0"/>
+          <w:bCs w:val="0"/>
+          <w:lang w:val="en-US" w:eastAsia="zh-CN"/>
+        </w:rPr>
+      </w:pPr>
+      <w:r>
+        <w:rPr>
+          <w:rFonts w:hint="eastAsia"/>
+          <w:b w:val="0"/>
+          <w:bCs w:val="0"/>
+          <w:lang w:val="en-US" w:eastAsia="zh-CN"/>
+        </w:rPr>
+        <w:t>.1 在信息操作界面，点击“删除”按钮</w:t>
+      </w:r>
+    </w:p>
+    <w:p>
+      <w:pPr>
+        <w:numPr>
+          <w:numId w:val="0"/>
+        </w:numPr>
+        <w:ind w:left="420" w:leftChars="0" w:firstLine="420" w:firstLineChars="0"/>
+        <w:rPr>
+          <w:rFonts w:hint="eastAsia"/>
+          <w:b w:val="0"/>
+          <w:bCs w:val="0"/>
+          <w:lang w:val="en-US" w:eastAsia="zh-CN"/>
+        </w:rPr>
+      </w:pPr>
+      <w:r>
+        <w:rPr>
+          <w:rFonts w:hint="eastAsia"/>
+          <w:b w:val="0"/>
+          <w:bCs w:val="0"/>
+          <w:lang w:val="en-US" w:eastAsia="zh-CN"/>
+        </w:rPr>
+        <w:t>.2 系统将信息状态置为“已删除”，访问该信息时，显示“已被删除”。此后，维护数据时，被删除的信息达到时间界限，其内容才被真正删除</w:t>
+      </w:r>
+    </w:p>
+    <w:p>
+      <w:pPr>
+        <w:numPr>
+          <w:numId w:val="0"/>
+        </w:numPr>
+        <w:rPr>
+          <w:rFonts w:hint="eastAsia"/>
+          <w:b w:val="0"/>
+          <w:bCs w:val="0"/>
+          <w:lang w:val="en-US" w:eastAsia="zh-CN"/>
+        </w:rPr>
+      </w:pPr>
+      <w:r>
+        <w:rPr>
+          <w:rFonts w:hint="eastAsia"/>
+          <w:b/>
+          <w:bCs/>
+          <w:lang w:val="en-US" w:eastAsia="zh-CN"/>
+        </w:rPr>
+        <w:t>发布公告</w:t>
+      </w:r>
+    </w:p>
+    <w:p>
+      <w:pPr>
+        <w:numPr>
+          <w:numId w:val="0"/>
+        </w:numPr>
+        <w:ind w:firstLine="420" w:firstLineChars="200"/>
+        <w:rPr>
+          <w:rFonts w:hint="eastAsia"/>
+          <w:b w:val="0"/>
+          <w:bCs w:val="0"/>
+          <w:lang w:val="en-US" w:eastAsia="zh-CN"/>
+        </w:rPr>
+      </w:pPr>
+      <w:r>
+        <w:rPr>
+          <w:rFonts w:hint="eastAsia"/>
+          <w:b w:val="0"/>
+          <w:bCs w:val="0"/>
+          <w:lang w:val="en-US" w:eastAsia="zh-CN"/>
+        </w:rPr>
+        <w:t>社区管理员可以利用公告传递某些重要的信息，全体制作并确认，最后由社区负责人发布。公告会展示在社区，并消息通知所有用户：</w:t>
+      </w:r>
+    </w:p>
+    <w:p>
+      <w:pPr>
+        <w:numPr>
+          <w:ilvl w:val="0"/>
+          <w:numId w:val="31"/>
+        </w:numPr>
+        <w:ind w:firstLine="420" w:firstLineChars="200"/>
+        <w:rPr>
+          <w:rFonts w:hint="eastAsia"/>
+          <w:b w:val="0"/>
+          <w:bCs w:val="0"/>
+          <w:lang w:val="en-US" w:eastAsia="zh-CN"/>
+        </w:rPr>
+      </w:pPr>
+      <w:r>
+        <w:rPr>
+          <w:rFonts w:hint="eastAsia"/>
+          <w:b w:val="0"/>
+          <w:bCs w:val="0"/>
+          <w:lang w:val="en-US" w:eastAsia="zh-CN"/>
+        </w:rPr>
+        <w:t>社区管理员在自己的管理界面，点击“起草公告”按钮，系统弹出输入面板</w:t>
+      </w:r>
+    </w:p>
+    <w:p>
+      <w:pPr>
+        <w:numPr>
+          <w:ilvl w:val="0"/>
+          <w:numId w:val="31"/>
+        </w:numPr>
+        <w:ind w:firstLine="420" w:firstLineChars="200"/>
+        <w:rPr>
+          <w:rFonts w:hint="default"/>
+          <w:b w:val="0"/>
+          <w:bCs w:val="0"/>
+          <w:lang w:val="en-US" w:eastAsia="zh-CN"/>
+        </w:rPr>
+      </w:pPr>
+      <w:r>
+        <w:rPr>
+          <w:rFonts w:hint="eastAsia"/>
+          <w:b w:val="0"/>
+          <w:bCs w:val="0"/>
+          <w:lang w:val="en-US" w:eastAsia="zh-CN"/>
+        </w:rPr>
+        <w:t>管理员确定主题和内容，然后点击“完成”</w:t>
+      </w:r>
+    </w:p>
+    <w:p>
+      <w:pPr>
+        <w:numPr>
+          <w:ilvl w:val="0"/>
+          <w:numId w:val="31"/>
+        </w:numPr>
+        <w:ind w:firstLine="420" w:firstLineChars="200"/>
+        <w:rPr>
+          <w:rFonts w:hint="default"/>
+          <w:b w:val="0"/>
+          <w:bCs w:val="0"/>
+          <w:lang w:val="en-US" w:eastAsia="zh-CN"/>
+        </w:rPr>
+      </w:pPr>
+      <w:r>
+        <w:rPr>
+          <w:rFonts w:hint="eastAsia"/>
+          <w:b w:val="0"/>
+          <w:bCs w:val="0"/>
+          <w:lang w:val="en-US" w:eastAsia="zh-CN"/>
+        </w:rPr>
+        <w:t>系统将公告草案传递给所有社区管理员，作为一个待处理的事务</w:t>
+      </w:r>
+    </w:p>
+    <w:p>
+      <w:pPr>
+        <w:numPr>
+          <w:ilvl w:val="0"/>
+          <w:numId w:val="31"/>
+        </w:numPr>
+        <w:ind w:firstLine="420" w:firstLineChars="200"/>
+        <w:rPr>
+          <w:rFonts w:hint="default"/>
+          <w:b w:val="0"/>
+          <w:bCs w:val="0"/>
+          <w:lang w:val="en-US" w:eastAsia="zh-CN"/>
+        </w:rPr>
+      </w:pPr>
+      <w:r>
+        <w:rPr>
+          <w:rFonts w:hint="eastAsia"/>
+          <w:b w:val="0"/>
+          <w:bCs w:val="0"/>
+          <w:lang w:val="en-US" w:eastAsia="zh-CN"/>
+        </w:rPr>
+        <w:t>其他社区管理员点开草案，可以确认或是留言建议</w:t>
+      </w:r>
+    </w:p>
+    <w:p>
+      <w:pPr>
+        <w:numPr>
+          <w:ilvl w:val="0"/>
+          <w:numId w:val="31"/>
+        </w:numPr>
+        <w:ind w:firstLine="420" w:firstLineChars="200"/>
+        <w:rPr>
+          <w:rFonts w:hint="default"/>
+          <w:b w:val="0"/>
+          <w:bCs w:val="0"/>
+          <w:lang w:val="en-US" w:eastAsia="zh-CN"/>
+        </w:rPr>
+      </w:pPr>
+      <w:r>
+        <w:rPr>
+          <w:rFonts w:hint="eastAsia"/>
+          <w:b w:val="0"/>
+          <w:bCs w:val="0"/>
+          <w:lang w:val="en-US" w:eastAsia="zh-CN"/>
+        </w:rPr>
+        <w:t>所有人都确认后，起草公告的管理员发起“提交”，社区负责人收到提交事务后，最终执行发布；若有留言建议，需要不断修改，直至所有人满意确认</w:t>
+      </w:r>
+    </w:p>
+    <w:p>
+      <w:pPr>
+        <w:numPr>
+          <w:ilvl w:val="0"/>
+          <w:numId w:val="31"/>
+        </w:numPr>
+        <w:ind w:firstLine="420" w:firstLineChars="200"/>
+        <w:rPr>
+          <w:rFonts w:hint="default"/>
+          <w:b w:val="0"/>
+          <w:bCs w:val="0"/>
+          <w:lang w:val="en-US" w:eastAsia="zh-CN"/>
+        </w:rPr>
+      </w:pPr>
+      <w:r>
+        <w:rPr>
+          <w:rFonts w:hint="eastAsia"/>
+          <w:b w:val="0"/>
+          <w:bCs w:val="0"/>
+          <w:lang w:val="en-US" w:eastAsia="zh-CN"/>
+        </w:rPr>
+        <w:t>新公告会展示在公告区</w:t>
+      </w:r>
+    </w:p>
+    <w:p>
+      <w:pPr>
+        <w:numPr>
+          <w:numId w:val="0"/>
+        </w:numPr>
+        <w:rPr>
+          <w:rFonts w:hint="default"/>
+          <w:b/>
+          <w:bCs/>
+          <w:lang w:val="en-US" w:eastAsia="zh-CN"/>
+        </w:rPr>
+      </w:pPr>
+    </w:p>
+    <w:p>
+      <w:pPr>
+        <w:numPr>
+          <w:ilvl w:val="0"/>
+          <w:numId w:val="0"/>
+        </w:numPr>
+        <w:rPr>
+          <w:rFonts w:hint="eastAsia"/>
+          <w:b/>
+          <w:bCs/>
+          <w:lang w:val="en-US" w:eastAsia="zh-CN"/>
+        </w:rPr>
+      </w:pPr>
+      <w:r>
+        <w:rPr>
+          <w:rFonts w:hint="eastAsia"/>
+          <w:b/>
+          <w:bCs/>
+          <w:lang w:val="en-US" w:eastAsia="zh-CN"/>
+        </w:rPr>
+        <w:t>后置条件：</w:t>
+      </w:r>
+    </w:p>
+    <w:p>
+      <w:pPr>
+        <w:numPr>
+          <w:ilvl w:val="0"/>
+          <w:numId w:val="0"/>
+        </w:numPr>
+        <w:ind w:firstLine="420" w:firstLineChars="200"/>
+        <w:rPr>
+          <w:rFonts w:hint="default"/>
+          <w:b w:val="0"/>
+          <w:bCs w:val="0"/>
+          <w:lang w:val="en-US" w:eastAsia="zh-CN"/>
+        </w:rPr>
+      </w:pPr>
+      <w:r>
+        <w:rPr>
+          <w:rFonts w:hint="eastAsia"/>
+          <w:b w:val="0"/>
+          <w:bCs w:val="0"/>
+          <w:lang w:val="en-US" w:eastAsia="zh-CN"/>
+        </w:rPr>
+        <w:t>数据归档</w:t>
+      </w:r>
+    </w:p>
+    <w:p>
+      <w:pPr>
+        <w:numPr>
+          <w:ilvl w:val="0"/>
+          <w:numId w:val="0"/>
+        </w:numPr>
+        <w:rPr>
+          <w:rFonts w:hint="default"/>
+          <w:b/>
+          <w:bCs/>
+          <w:lang w:val="en-US" w:eastAsia="zh-CN"/>
+        </w:rPr>
+      </w:pPr>
+      <w:r>
+        <w:rPr>
+          <w:rFonts w:hint="eastAsia"/>
+          <w:b/>
+          <w:bCs/>
+          <w:lang w:val="en-US" w:eastAsia="zh-CN"/>
+        </w:rPr>
+        <w:t>特殊需求：</w:t>
+      </w:r>
+    </w:p>
+    <w:p>
+      <w:pPr>
+        <w:numPr>
+          <w:ilvl w:val="0"/>
+          <w:numId w:val="0"/>
+        </w:numPr>
+        <w:ind w:firstLine="420" w:firstLineChars="200"/>
+        <w:rPr>
+          <w:rFonts w:hint="default"/>
+          <w:lang w:val="en-US" w:eastAsia="zh-CN"/>
+        </w:rPr>
+      </w:pPr>
+      <w:r>
+        <w:rPr>
+          <w:rFonts w:hint="eastAsia"/>
+          <w:lang w:val="en-US" w:eastAsia="zh-CN"/>
+        </w:rPr>
+        <w:t>事务的分配要合理</w:t>
+      </w:r>
     </w:p>
     <w:sectPr>
       <w:pgSz w:w="11906" w:h="16838"/>
@@ -6263,6 +7655,18 @@
     </w:lvl>
   </w:abstractNum>
   <w:abstractNum w:abstractNumId="5">
+    <w:nsid w:val="A47500E4"/>
+    <w:multiLevelType w:val="singleLevel"/>
+    <w:tmpl w:val="A47500E4"/>
+    <w:lvl w:ilvl="0" w:tentative="0">
+      <w:start w:val="1"/>
+      <w:numFmt w:val="decimal"/>
+      <w:suff w:val="space"/>
+      <w:lvlText w:val="%1."/>
+      <w:lvlJc w:val="left"/>
+    </w:lvl>
+  </w:abstractNum>
+  <w:abstractNum w:abstractNumId="6">
     <w:nsid w:val="AF103D42"/>
     <w:multiLevelType w:val="singleLevel"/>
     <w:tmpl w:val="AF103D42"/>
@@ -6274,7 +7678,7 @@
       <w:lvlJc w:val="left"/>
     </w:lvl>
   </w:abstractNum>
-  <w:abstractNum w:abstractNumId="6">
+  <w:abstractNum w:abstractNumId="7">
     <w:nsid w:val="AF6A4015"/>
     <w:multiLevelType w:val="singleLevel"/>
     <w:tmpl w:val="AF6A4015"/>
@@ -6286,7 +7690,7 @@
       <w:lvlJc w:val="left"/>
     </w:lvl>
   </w:abstractNum>
-  <w:abstractNum w:abstractNumId="7">
+  <w:abstractNum w:abstractNumId="8">
     <w:nsid w:val="B494FA43"/>
     <w:multiLevelType w:val="singleLevel"/>
     <w:tmpl w:val="B494FA43"/>
@@ -6298,7 +7702,7 @@
       <w:lvlJc w:val="left"/>
     </w:lvl>
   </w:abstractNum>
-  <w:abstractNum w:abstractNumId="8">
+  <w:abstractNum w:abstractNumId="9">
     <w:nsid w:val="BE92ED43"/>
     <w:multiLevelType w:val="singleLevel"/>
     <w:tmpl w:val="BE92ED43"/>
@@ -6310,7 +7714,7 @@
       <w:lvlJc w:val="left"/>
     </w:lvl>
   </w:abstractNum>
-  <w:abstractNum w:abstractNumId="9">
+  <w:abstractNum w:abstractNumId="10">
     <w:nsid w:val="BFD9D989"/>
     <w:multiLevelType w:val="singleLevel"/>
     <w:tmpl w:val="BFD9D989"/>
@@ -6322,7 +7726,7 @@
       <w:lvlJc w:val="left"/>
     </w:lvl>
   </w:abstractNum>
-  <w:abstractNum w:abstractNumId="10">
+  <w:abstractNum w:abstractNumId="11">
     <w:nsid w:val="C67F1350"/>
     <w:multiLevelType w:val="singleLevel"/>
     <w:tmpl w:val="C67F1350"/>
@@ -6334,7 +7738,7 @@
       <w:lvlJc w:val="left"/>
     </w:lvl>
   </w:abstractNum>
-  <w:abstractNum w:abstractNumId="11">
+  <w:abstractNum w:abstractNumId="12">
     <w:nsid w:val="DDC642BF"/>
     <w:multiLevelType w:val="multilevel"/>
     <w:tmpl w:val="DDC642BF"/>
@@ -6466,7 +7870,31 @@
       </w:rPr>
     </w:lvl>
   </w:abstractNum>
-  <w:abstractNum w:abstractNumId="12">
+  <w:abstractNum w:abstractNumId="13">
+    <w:nsid w:val="E0500604"/>
+    <w:multiLevelType w:val="singleLevel"/>
+    <w:tmpl w:val="E0500604"/>
+    <w:lvl w:ilvl="0" w:tentative="0">
+      <w:start w:val="1"/>
+      <w:numFmt w:val="decimal"/>
+      <w:suff w:val="space"/>
+      <w:lvlText w:val="%1."/>
+      <w:lvlJc w:val="left"/>
+    </w:lvl>
+  </w:abstractNum>
+  <w:abstractNum w:abstractNumId="14">
+    <w:nsid w:val="E1C4FABE"/>
+    <w:multiLevelType w:val="singleLevel"/>
+    <w:tmpl w:val="E1C4FABE"/>
+    <w:lvl w:ilvl="0" w:tentative="0">
+      <w:start w:val="1"/>
+      <w:numFmt w:val="decimal"/>
+      <w:suff w:val="space"/>
+      <w:lvlText w:val="%1."/>
+      <w:lvlJc w:val="left"/>
+    </w:lvl>
+  </w:abstractNum>
+  <w:abstractNum w:abstractNumId="15">
     <w:nsid w:val="EB33AFFE"/>
     <w:multiLevelType w:val="singleLevel"/>
     <w:tmpl w:val="EB33AFFE"/>
@@ -6478,7 +7906,19 @@
       <w:lvlJc w:val="left"/>
     </w:lvl>
   </w:abstractNum>
-  <w:abstractNum w:abstractNumId="13">
+  <w:abstractNum w:abstractNumId="16">
+    <w:nsid w:val="FF0B1A2A"/>
+    <w:multiLevelType w:val="singleLevel"/>
+    <w:tmpl w:val="FF0B1A2A"/>
+    <w:lvl w:ilvl="0" w:tentative="0">
+      <w:start w:val="1"/>
+      <w:numFmt w:val="decimal"/>
+      <w:suff w:val="space"/>
+      <w:lvlText w:val="%1."/>
+      <w:lvlJc w:val="left"/>
+    </w:lvl>
+  </w:abstractNum>
+  <w:abstractNum w:abstractNumId="17">
     <w:nsid w:val="05B35C30"/>
     <w:multiLevelType w:val="singleLevel"/>
     <w:tmpl w:val="05B35C30"/>
@@ -6490,7 +7930,7 @@
       <w:lvlJc w:val="left"/>
     </w:lvl>
   </w:abstractNum>
-  <w:abstractNum w:abstractNumId="14">
+  <w:abstractNum w:abstractNumId="18">
     <w:nsid w:val="19AE4F0F"/>
     <w:multiLevelType w:val="singleLevel"/>
     <w:tmpl w:val="19AE4F0F"/>
@@ -6502,7 +7942,7 @@
       <w:lvlJc w:val="left"/>
     </w:lvl>
   </w:abstractNum>
-  <w:abstractNum w:abstractNumId="15">
+  <w:abstractNum w:abstractNumId="19">
     <w:nsid w:val="27CC4F07"/>
     <w:multiLevelType w:val="singleLevel"/>
     <w:tmpl w:val="27CC4F07"/>
@@ -6514,7 +7954,7 @@
       <w:lvlJc w:val="left"/>
     </w:lvl>
   </w:abstractNum>
-  <w:abstractNum w:abstractNumId="16">
+  <w:abstractNum w:abstractNumId="20">
     <w:nsid w:val="2929312F"/>
     <w:multiLevelType w:val="singleLevel"/>
     <w:tmpl w:val="2929312F"/>
@@ -6526,7 +7966,7 @@
       <w:lvlJc w:val="left"/>
     </w:lvl>
   </w:abstractNum>
-  <w:abstractNum w:abstractNumId="17">
+  <w:abstractNum w:abstractNumId="21">
     <w:nsid w:val="32D79046"/>
     <w:multiLevelType w:val="singleLevel"/>
     <w:tmpl w:val="32D79046"/>
@@ -6538,7 +7978,7 @@
       <w:lvlJc w:val="left"/>
     </w:lvl>
   </w:abstractNum>
-  <w:abstractNum w:abstractNumId="18">
+  <w:abstractNum w:abstractNumId="22">
     <w:nsid w:val="36CAC270"/>
     <w:multiLevelType w:val="singleLevel"/>
     <w:tmpl w:val="36CAC270"/>
@@ -6550,7 +7990,7 @@
       <w:lvlJc w:val="left"/>
     </w:lvl>
   </w:abstractNum>
-  <w:abstractNum w:abstractNumId="19">
+  <w:abstractNum w:abstractNumId="23">
     <w:nsid w:val="3B3F91F8"/>
     <w:multiLevelType w:val="singleLevel"/>
     <w:tmpl w:val="3B3F91F8"/>
@@ -6562,7 +8002,7 @@
       <w:lvlJc w:val="left"/>
     </w:lvl>
   </w:abstractNum>
-  <w:abstractNum w:abstractNumId="20">
+  <w:abstractNum w:abstractNumId="24">
     <w:nsid w:val="410ABACA"/>
     <w:multiLevelType w:val="singleLevel"/>
     <w:tmpl w:val="410ABACA"/>
@@ -6574,7 +8014,7 @@
       <w:lvlJc w:val="left"/>
     </w:lvl>
   </w:abstractNum>
-  <w:abstractNum w:abstractNumId="21">
+  <w:abstractNum w:abstractNumId="25">
     <w:nsid w:val="514E6718"/>
     <w:multiLevelType w:val="singleLevel"/>
     <w:tmpl w:val="514E6718"/>
@@ -6586,7 +8026,19 @@
       <w:lvlJc w:val="left"/>
     </w:lvl>
   </w:abstractNum>
-  <w:abstractNum w:abstractNumId="22">
+  <w:abstractNum w:abstractNumId="26">
+    <w:nsid w:val="5A738113"/>
+    <w:multiLevelType w:val="singleLevel"/>
+    <w:tmpl w:val="5A738113"/>
+    <w:lvl w:ilvl="0" w:tentative="0">
+      <w:start w:val="1"/>
+      <w:numFmt w:val="decimal"/>
+      <w:suff w:val="space"/>
+      <w:lvlText w:val="%1."/>
+      <w:lvlJc w:val="left"/>
+    </w:lvl>
+  </w:abstractNum>
+  <w:abstractNum w:abstractNumId="27">
     <w:nsid w:val="66B7D416"/>
     <w:multiLevelType w:val="singleLevel"/>
     <w:tmpl w:val="66B7D416"/>
@@ -6598,7 +8050,19 @@
       <w:lvlJc w:val="left"/>
     </w:lvl>
   </w:abstractNum>
-  <w:abstractNum w:abstractNumId="23">
+  <w:abstractNum w:abstractNumId="28">
+    <w:nsid w:val="7166B41C"/>
+    <w:multiLevelType w:val="singleLevel"/>
+    <w:tmpl w:val="7166B41C"/>
+    <w:lvl w:ilvl="0" w:tentative="0">
+      <w:start w:val="1"/>
+      <w:numFmt w:val="decimal"/>
+      <w:suff w:val="space"/>
+      <w:lvlText w:val="%1."/>
+      <w:lvlJc w:val="left"/>
+    </w:lvl>
+  </w:abstractNum>
+  <w:abstractNum w:abstractNumId="29">
     <w:nsid w:val="77191C1D"/>
     <w:multiLevelType w:val="singleLevel"/>
     <w:tmpl w:val="77191C1D"/>
@@ -6610,7 +8074,7 @@
       <w:lvlJc w:val="left"/>
     </w:lvl>
   </w:abstractNum>
-  <w:abstractNum w:abstractNumId="24">
+  <w:abstractNum w:abstractNumId="30">
     <w:nsid w:val="7D275258"/>
     <w:multiLevelType w:val="singleLevel"/>
     <w:tmpl w:val="7D275258"/>
@@ -6623,79 +8087,97 @@
     </w:lvl>
   </w:abstractNum>
   <w:num w:numId="1">
-    <w:abstractNumId w:val="14"/>
+    <w:abstractNumId w:val="18"/>
   </w:num>
   <w:num w:numId="2">
     <w:abstractNumId w:val="1"/>
   </w:num>
   <w:num w:numId="3">
-    <w:abstractNumId w:val="22"/>
+    <w:abstractNumId w:val="27"/>
   </w:num>
   <w:num w:numId="4">
     <w:abstractNumId w:val="4"/>
   </w:num>
   <w:num w:numId="5">
+    <w:abstractNumId w:val="29"/>
+  </w:num>
+  <w:num w:numId="6">
+    <w:abstractNumId w:val="10"/>
+  </w:num>
+  <w:num w:numId="7">
+    <w:abstractNumId w:val="15"/>
+  </w:num>
+  <w:num w:numId="8">
+    <w:abstractNumId w:val="11"/>
+  </w:num>
+  <w:num w:numId="9">
     <w:abstractNumId w:val="23"/>
   </w:num>
-  <w:num w:numId="6">
-    <w:abstractNumId w:val="9"/>
-  </w:num>
-  <w:num w:numId="7">
-    <w:abstractNumId w:val="12"/>
-  </w:num>
-  <w:num w:numId="8">
-    <w:abstractNumId w:val="10"/>
-  </w:num>
-  <w:num w:numId="9">
-    <w:abstractNumId w:val="19"/>
-  </w:num>
   <w:num w:numId="10">
-    <w:abstractNumId w:val="16"/>
+    <w:abstractNumId w:val="20"/>
   </w:num>
   <w:num w:numId="11">
-    <w:abstractNumId w:val="24"/>
+    <w:abstractNumId w:val="30"/>
   </w:num>
   <w:num w:numId="12">
     <w:abstractNumId w:val="3"/>
   </w:num>
   <w:num w:numId="13">
-    <w:abstractNumId w:val="8"/>
+    <w:abstractNumId w:val="9"/>
   </w:num>
   <w:num w:numId="14">
-    <w:abstractNumId w:val="7"/>
+    <w:abstractNumId w:val="8"/>
   </w:num>
   <w:num w:numId="15">
     <w:abstractNumId w:val="0"/>
   </w:num>
   <w:num w:numId="16">
-    <w:abstractNumId w:val="11"/>
+    <w:abstractNumId w:val="12"/>
   </w:num>
   <w:num w:numId="17">
-    <w:abstractNumId w:val="13"/>
+    <w:abstractNumId w:val="17"/>
   </w:num>
   <w:num w:numId="18">
-    <w:abstractNumId w:val="18"/>
+    <w:abstractNumId w:val="22"/>
   </w:num>
   <w:num w:numId="19">
-    <w:abstractNumId w:val="15"/>
+    <w:abstractNumId w:val="19"/>
   </w:num>
   <w:num w:numId="20">
-    <w:abstractNumId w:val="20"/>
+    <w:abstractNumId w:val="24"/>
   </w:num>
   <w:num w:numId="21">
-    <w:abstractNumId w:val="5"/>
+    <w:abstractNumId w:val="6"/>
   </w:num>
   <w:num w:numId="22">
     <w:abstractNumId w:val="2"/>
   </w:num>
   <w:num w:numId="23">
-    <w:abstractNumId w:val="6"/>
+    <w:abstractNumId w:val="7"/>
   </w:num>
   <w:num w:numId="24">
-    <w:abstractNumId w:val="17"/>
+    <w:abstractNumId w:val="21"/>
   </w:num>
   <w:num w:numId="25">
-    <w:abstractNumId w:val="21"/>
+    <w:abstractNumId w:val="25"/>
+  </w:num>
+  <w:num w:numId="26">
+    <w:abstractNumId w:val="14"/>
+  </w:num>
+  <w:num w:numId="27">
+    <w:abstractNumId w:val="28"/>
+  </w:num>
+  <w:num w:numId="28">
+    <w:abstractNumId w:val="5"/>
+  </w:num>
+  <w:num w:numId="29">
+    <w:abstractNumId w:val="16"/>
+  </w:num>
+  <w:num w:numId="30">
+    <w:abstractNumId w:val="13"/>
+  </w:num>
+  <w:num w:numId="31">
+    <w:abstractNumId w:val="26"/>
   </w:num>
 </w:numbering>
 </file>
@@ -6742,7 +8224,7 @@
     <w:lsdException w:unhideWhenUsed="0" w:uiPriority="0" w:semiHidden="0" w:name="Normal Indent"/>
     <w:lsdException w:unhideWhenUsed="0" w:uiPriority="0" w:semiHidden="0" w:name="footnote text"/>
     <w:lsdException w:unhideWhenUsed="0" w:uiPriority="0" w:semiHidden="0" w:name="annotation text"/>
-    <w:lsdException w:unhideWhenUsed="0" w:uiPriority="0" w:semiHidden="0" w:name="header"/>
+    <w:lsdException w:qFormat="1" w:unhideWhenUsed="0" w:uiPriority="0" w:semiHidden="0" w:name="header"/>
     <w:lsdException w:qFormat="1" w:unhideWhenUsed="0" w:uiPriority="0" w:semiHidden="0" w:name="footer"/>
     <w:lsdException w:unhideWhenUsed="0" w:uiPriority="0" w:semiHidden="0" w:name="index heading"/>
     <w:lsdException w:qFormat="1" w:uiPriority="0" w:name="caption"/>
@@ -7016,6 +8498,7 @@
   <w:style w:type="paragraph" w:styleId="3">
     <w:name w:val="header"/>
     <w:basedOn w:val="1"/>
+    <w:qFormat/>
     <w:uiPriority w:val="0"/>
     <w:pPr>
       <w:pBdr>

--- a/Doc/2023051604037WF/doc/用例.docx
+++ b/Doc/2023051604037WF/doc/用例.docx
@@ -37,12 +37,6 @@
             <w:insideH w:val="single" w:color="auto" w:sz="4" w:space="0"/>
             <w:insideV w:val="single" w:color="auto" w:sz="4" w:space="0"/>
           </w:tblBorders>
-          <w:tblCellMar>
-            <w:top w:w="0" w:type="dxa"/>
-            <w:left w:w="108" w:type="dxa"/>
-            <w:bottom w:w="0" w:type="dxa"/>
-            <w:right w:w="108" w:type="dxa"/>
-          </w:tblCellMar>
         </w:tblPrEx>
         <w:tc>
           <w:tcPr>
@@ -6248,30 +6242,13 @@
           <w:bCs w:val="0"/>
           <w:lang w:val="en-US" w:eastAsia="zh-CN"/>
         </w:rPr>
-        <w:t>社区管理员登录系统后，若没有正在进行的事务，系统从待处理</w:t>
-      </w:r>
-      <w:r>
-        <w:rPr>
-          <w:rFonts w:hint="eastAsia"/>
-          <w:b w:val="0"/>
-          <w:bCs w:val="0"/>
-          <w:lang w:val="en-US" w:eastAsia="zh-CN"/>
-        </w:rPr>
-        <w:t>的各项社区</w:t>
-      </w:r>
-      <w:r>
-        <w:rPr>
-          <w:rFonts w:hint="eastAsia"/>
-          <w:b w:val="0"/>
-          <w:bCs w:val="0"/>
-          <w:lang w:val="en-US" w:eastAsia="zh-CN"/>
-        </w:rPr>
-        <w:t>事务队列中出队一个事务分配给社区管理员</w:t>
-      </w:r>
-    </w:p>
-    <w:p>
-      <w:pPr>
-        <w:numPr>
+        <w:t>社区管理员登录系统后，若没有正在进行的事务，系统从待处理的各项社区事务队列中出队一个事务分配给社区管理员</w:t>
+      </w:r>
+    </w:p>
+    <w:p>
+      <w:pPr>
+        <w:numPr>
+          <w:ilvl w:val="0"/>
           <w:numId w:val="0"/>
         </w:numPr>
         <w:ind w:firstLine="420" w:firstLineChars="200"/>
@@ -6341,6 +6318,7 @@
     <w:p>
       <w:pPr>
         <w:numPr>
+          <w:ilvl w:val="0"/>
           <w:numId w:val="0"/>
         </w:numPr>
         <w:ind w:firstLine="420" w:firstLineChars="200"/>
@@ -6405,6 +6383,305 @@
           <w:lang w:val="en-US" w:eastAsia="zh-CN"/>
         </w:rPr>
         <w:t>被处理的事务归档</w:t>
+      </w:r>
+    </w:p>
+    <w:p>
+      <w:pPr>
+        <w:numPr>
+          <w:ilvl w:val="0"/>
+          <w:numId w:val="0"/>
+        </w:numPr>
+        <w:rPr>
+          <w:rFonts w:hint="eastAsia"/>
+          <w:b/>
+          <w:bCs/>
+          <w:lang w:val="en-US" w:eastAsia="zh-CN"/>
+        </w:rPr>
+      </w:pPr>
+    </w:p>
+    <w:p>
+      <w:pPr>
+        <w:numPr>
+          <w:ilvl w:val="0"/>
+          <w:numId w:val="0"/>
+        </w:numPr>
+        <w:rPr>
+          <w:rFonts w:hint="eastAsia"/>
+          <w:b/>
+          <w:bCs/>
+          <w:lang w:val="en-US" w:eastAsia="zh-CN"/>
+        </w:rPr>
+      </w:pPr>
+      <w:r>
+        <w:rPr>
+          <w:rFonts w:hint="eastAsia"/>
+          <w:b/>
+          <w:bCs/>
+          <w:lang w:val="en-US" w:eastAsia="zh-CN"/>
+        </w:rPr>
+        <w:t>备选流：</w:t>
+      </w:r>
+    </w:p>
+    <w:p>
+      <w:pPr>
+        <w:numPr>
+          <w:ilvl w:val="0"/>
+          <w:numId w:val="0"/>
+        </w:numPr>
+        <w:rPr>
+          <w:rFonts w:hint="eastAsia"/>
+          <w:b/>
+          <w:bCs/>
+          <w:lang w:val="en-US" w:eastAsia="zh-CN"/>
+        </w:rPr>
+      </w:pPr>
+      <w:r>
+        <w:rPr>
+          <w:rFonts w:hint="eastAsia"/>
+          <w:b/>
+          <w:bCs/>
+          <w:lang w:val="en-US" w:eastAsia="zh-CN"/>
+        </w:rPr>
+        <w:t>申请协助</w:t>
+      </w:r>
+    </w:p>
+    <w:p>
+      <w:pPr>
+        <w:numPr>
+          <w:ilvl w:val="0"/>
+          <w:numId w:val="0"/>
+        </w:numPr>
+        <w:ind w:firstLine="420" w:firstLineChars="0"/>
+        <w:rPr>
+          <w:rFonts w:hint="eastAsia"/>
+          <w:b w:val="0"/>
+          <w:bCs w:val="0"/>
+          <w:lang w:val="en-US" w:eastAsia="zh-CN"/>
+        </w:rPr>
+      </w:pPr>
+      <w:r>
+        <w:rPr>
+          <w:rFonts w:hint="eastAsia"/>
+          <w:b w:val="0"/>
+          <w:bCs w:val="0"/>
+          <w:lang w:val="en-US" w:eastAsia="zh-CN"/>
+        </w:rPr>
+        <w:t>在处理某些事务（处理举报、）时，若自己无法独立完成、需要群体决策，社区管理员可以申请协助：</w:t>
+      </w:r>
+    </w:p>
+    <w:p>
+      <w:pPr>
+        <w:numPr>
+          <w:ilvl w:val="0"/>
+          <w:numId w:val="27"/>
+        </w:numPr>
+        <w:ind w:firstLine="420" w:firstLineChars="0"/>
+        <w:rPr>
+          <w:rFonts w:hint="eastAsia"/>
+          <w:b w:val="0"/>
+          <w:bCs w:val="0"/>
+          <w:lang w:val="en-US" w:eastAsia="zh-CN"/>
+        </w:rPr>
+      </w:pPr>
+      <w:r>
+        <w:rPr>
+          <w:rFonts w:hint="eastAsia"/>
+          <w:b w:val="0"/>
+          <w:bCs w:val="0"/>
+          <w:lang w:val="en-US" w:eastAsia="zh-CN"/>
+        </w:rPr>
+        <w:t>社区管理员发起协助申请</w:t>
+      </w:r>
+    </w:p>
+    <w:p>
+      <w:pPr>
+        <w:numPr>
+          <w:ilvl w:val="0"/>
+          <w:numId w:val="27"/>
+        </w:numPr>
+        <w:ind w:firstLine="420" w:firstLineChars="0"/>
+        <w:rPr>
+          <w:rFonts w:hint="default"/>
+          <w:b w:val="0"/>
+          <w:bCs w:val="0"/>
+          <w:lang w:val="en-US" w:eastAsia="zh-CN"/>
+        </w:rPr>
+      </w:pPr>
+      <w:r>
+        <w:rPr>
+          <w:rFonts w:hint="eastAsia"/>
+          <w:b w:val="0"/>
+          <w:bCs w:val="0"/>
+          <w:lang w:val="en-US" w:eastAsia="zh-CN"/>
+        </w:rPr>
+        <w:t>系统随机选择几个不忙的其他社区管理员，并从中选出经验最丰富的为主要负责人，组成协作小组</w:t>
+      </w:r>
+    </w:p>
+    <w:p>
+      <w:pPr>
+        <w:numPr>
+          <w:ilvl w:val="0"/>
+          <w:numId w:val="27"/>
+        </w:numPr>
+        <w:ind w:firstLine="420" w:firstLineChars="0"/>
+        <w:rPr>
+          <w:rFonts w:hint="default"/>
+          <w:b w:val="0"/>
+          <w:bCs w:val="0"/>
+          <w:lang w:val="en-US" w:eastAsia="zh-CN"/>
+        </w:rPr>
+      </w:pPr>
+      <w:r>
+        <w:rPr>
+          <w:rFonts w:hint="eastAsia"/>
+          <w:b w:val="0"/>
+          <w:bCs w:val="0"/>
+          <w:lang w:val="en-US" w:eastAsia="zh-CN"/>
+        </w:rPr>
+        <w:t>系统将事务分配给他们，并同步事务流程和信息；他们原来的事务并不中断，可同时进行</w:t>
+      </w:r>
+    </w:p>
+    <w:p>
+      <w:pPr>
+        <w:numPr>
+          <w:ilvl w:val="0"/>
+          <w:numId w:val="27"/>
+        </w:numPr>
+        <w:ind w:firstLine="420" w:firstLineChars="0"/>
+        <w:rPr>
+          <w:rFonts w:hint="default"/>
+          <w:b w:val="0"/>
+          <w:bCs w:val="0"/>
+          <w:lang w:val="en-US" w:eastAsia="zh-CN"/>
+        </w:rPr>
+      </w:pPr>
+      <w:r>
+        <w:rPr>
+          <w:rFonts w:hint="eastAsia"/>
+          <w:b w:val="0"/>
+          <w:bCs w:val="0"/>
+          <w:lang w:val="en-US" w:eastAsia="zh-CN"/>
+        </w:rPr>
+        <w:t>群体做出决策，并由主要负责人确认最后的决策，协作结束</w:t>
+      </w:r>
+    </w:p>
+    <w:p>
+      <w:pPr>
+        <w:numPr>
+          <w:ilvl w:val="0"/>
+          <w:numId w:val="27"/>
+        </w:numPr>
+        <w:ind w:firstLine="420" w:firstLineChars="0"/>
+        <w:rPr>
+          <w:rFonts w:hint="default"/>
+          <w:b w:val="0"/>
+          <w:bCs w:val="0"/>
+          <w:lang w:val="en-US" w:eastAsia="zh-CN"/>
+        </w:rPr>
+      </w:pPr>
+      <w:r>
+        <w:rPr>
+          <w:rFonts w:hint="eastAsia"/>
+          <w:b w:val="0"/>
+          <w:bCs w:val="0"/>
+          <w:lang w:val="en-US" w:eastAsia="zh-CN"/>
+        </w:rPr>
+        <w:t>事务剩余的流程由最初的社区管理员完成，其余人继续原来各自的事务</w:t>
+      </w:r>
+    </w:p>
+    <w:p>
+      <w:pPr>
+        <w:numPr>
+          <w:ilvl w:val="0"/>
+          <w:numId w:val="0"/>
+        </w:numPr>
+        <w:rPr>
+          <w:rFonts w:hint="eastAsia"/>
+          <w:b/>
+          <w:bCs/>
+          <w:lang w:val="en-US" w:eastAsia="zh-CN"/>
+        </w:rPr>
+      </w:pPr>
+      <w:r>
+        <w:rPr>
+          <w:rFonts w:hint="eastAsia"/>
+          <w:b/>
+          <w:bCs/>
+          <w:lang w:val="en-US" w:eastAsia="zh-CN"/>
+        </w:rPr>
+        <w:t>移交事务</w:t>
+      </w:r>
+    </w:p>
+    <w:p>
+      <w:pPr>
+        <w:numPr>
+          <w:ilvl w:val="0"/>
+          <w:numId w:val="0"/>
+        </w:numPr>
+        <w:ind w:firstLine="420" w:firstLineChars="200"/>
+        <w:rPr>
+          <w:rFonts w:hint="eastAsia"/>
+          <w:b w:val="0"/>
+          <w:bCs w:val="0"/>
+          <w:lang w:val="en-US" w:eastAsia="zh-CN"/>
+        </w:rPr>
+      </w:pPr>
+      <w:r>
+        <w:rPr>
+          <w:rFonts w:hint="eastAsia"/>
+          <w:b w:val="0"/>
+          <w:bCs w:val="0"/>
+          <w:lang w:val="en-US" w:eastAsia="zh-CN"/>
+        </w:rPr>
+        <w:t>若事务处理者觉得自己处理不了事务，或者有事无法尽快处理事务但事务需要尽快完成，可以在符合条件时申请移交事务：</w:t>
+      </w:r>
+    </w:p>
+    <w:p>
+      <w:pPr>
+        <w:numPr>
+          <w:ilvl w:val="0"/>
+          <w:numId w:val="28"/>
+        </w:numPr>
+        <w:ind w:firstLine="420" w:firstLineChars="200"/>
+        <w:rPr>
+          <w:rFonts w:hint="eastAsia"/>
+          <w:b w:val="0"/>
+          <w:bCs w:val="0"/>
+          <w:lang w:val="en-US" w:eastAsia="zh-CN"/>
+        </w:rPr>
+      </w:pPr>
+      <w:r>
+        <w:rPr>
+          <w:rFonts w:hint="eastAsia"/>
+          <w:b w:val="0"/>
+          <w:bCs w:val="0"/>
+          <w:lang w:val="en-US" w:eastAsia="zh-CN"/>
+        </w:rPr>
+        <w:t>社区管理员申请移交事务，写明移交缘由，可以指定移交对象</w:t>
+      </w:r>
+    </w:p>
+    <w:p>
+      <w:pPr>
+        <w:numPr>
+          <w:ilvl w:val="0"/>
+          <w:numId w:val="0"/>
+        </w:numPr>
+        <w:ind w:firstLine="420" w:firstLineChars="200"/>
+        <w:rPr>
+          <w:rFonts w:hint="default"/>
+          <w:b w:val="0"/>
+          <w:bCs w:val="0"/>
+          <w:lang w:val="en-US" w:eastAsia="zh-CN"/>
+        </w:rPr>
+      </w:pPr>
+      <w:r>
+        <w:rPr>
+          <w:rFonts w:hint="eastAsia"/>
+          <w:b w:val="0"/>
+          <w:bCs w:val="0"/>
+          <w:lang w:val="en-US" w:eastAsia="zh-CN"/>
+        </w:rPr>
+        <w:t>2. 系统选择一名事务较少的管理员或被指定的对象，将事务移交给他，并同步流程和信息</w:t>
       </w:r>
       <w:bookmarkStart w:id="0" w:name="_GoBack"/>
       <w:bookmarkEnd w:id="0"/>
@@ -6416,228 +6693,63 @@
           <w:numId w:val="0"/>
         </w:numPr>
         <w:rPr>
-          <w:rFonts w:hint="eastAsia"/>
-          <w:b/>
-          <w:bCs/>
-          <w:lang w:val="en-US" w:eastAsia="zh-CN"/>
-        </w:rPr>
-      </w:pPr>
-    </w:p>
-    <w:p>
-      <w:pPr>
-        <w:numPr>
-          <w:ilvl w:val="0"/>
-          <w:numId w:val="0"/>
-        </w:numPr>
-        <w:rPr>
-          <w:rFonts w:hint="eastAsia"/>
-          <w:b/>
-          <w:bCs/>
-          <w:lang w:val="en-US" w:eastAsia="zh-CN"/>
-        </w:rPr>
-      </w:pPr>
-      <w:r>
-        <w:rPr>
-          <w:rFonts w:hint="eastAsia"/>
-          <w:b/>
-          <w:bCs/>
-          <w:lang w:val="en-US" w:eastAsia="zh-CN"/>
-        </w:rPr>
-        <w:t>备选流：</w:t>
-      </w:r>
-    </w:p>
-    <w:p>
-      <w:pPr>
-        <w:numPr>
-          <w:ilvl w:val="0"/>
-          <w:numId w:val="0"/>
-        </w:numPr>
-        <w:rPr>
-          <w:rFonts w:hint="eastAsia"/>
-          <w:b/>
-          <w:bCs/>
-          <w:lang w:val="en-US" w:eastAsia="zh-CN"/>
-        </w:rPr>
-      </w:pPr>
-      <w:r>
-        <w:rPr>
-          <w:rFonts w:hint="eastAsia"/>
-          <w:b/>
-          <w:bCs/>
-          <w:lang w:val="en-US" w:eastAsia="zh-CN"/>
-        </w:rPr>
-        <w:t>申请协助</w:t>
-      </w:r>
-    </w:p>
-    <w:p>
-      <w:pPr>
-        <w:numPr>
-          <w:ilvl w:val="0"/>
-          <w:numId w:val="0"/>
-        </w:numPr>
-        <w:ind w:firstLine="420" w:firstLineChars="0"/>
-        <w:rPr>
-          <w:rFonts w:hint="eastAsia"/>
-          <w:b w:val="0"/>
-          <w:bCs w:val="0"/>
-          <w:lang w:val="en-US" w:eastAsia="zh-CN"/>
-        </w:rPr>
-      </w:pPr>
-      <w:r>
-        <w:rPr>
-          <w:rFonts w:hint="eastAsia"/>
-          <w:b w:val="0"/>
-          <w:bCs w:val="0"/>
-          <w:lang w:val="en-US" w:eastAsia="zh-CN"/>
-        </w:rPr>
-        <w:t>在处理某些事务（处理举报、）时，若自己无法独立完成、需要群体决策，社区管理员可以申请协助：</w:t>
-      </w:r>
-    </w:p>
-    <w:p>
-      <w:pPr>
-        <w:numPr>
-          <w:ilvl w:val="0"/>
-          <w:numId w:val="27"/>
-        </w:numPr>
-        <w:ind w:firstLine="420" w:firstLineChars="0"/>
-        <w:rPr>
-          <w:rFonts w:hint="eastAsia"/>
-          <w:b w:val="0"/>
-          <w:bCs w:val="0"/>
-          <w:lang w:val="en-US" w:eastAsia="zh-CN"/>
-        </w:rPr>
-      </w:pPr>
-      <w:r>
-        <w:rPr>
-          <w:rFonts w:hint="eastAsia"/>
-          <w:b w:val="0"/>
-          <w:bCs w:val="0"/>
-          <w:lang w:val="en-US" w:eastAsia="zh-CN"/>
-        </w:rPr>
-        <w:t>社区管理员发起协助申请</w:t>
-      </w:r>
-    </w:p>
-    <w:p>
-      <w:pPr>
-        <w:numPr>
-          <w:ilvl w:val="0"/>
-          <w:numId w:val="27"/>
-        </w:numPr>
-        <w:ind w:firstLine="420" w:firstLineChars="0"/>
-        <w:rPr>
-          <w:rFonts w:hint="default"/>
-          <w:b w:val="0"/>
-          <w:bCs w:val="0"/>
-          <w:lang w:val="en-US" w:eastAsia="zh-CN"/>
-        </w:rPr>
-      </w:pPr>
-      <w:r>
-        <w:rPr>
-          <w:rFonts w:hint="eastAsia"/>
-          <w:b w:val="0"/>
-          <w:bCs w:val="0"/>
-          <w:lang w:val="en-US" w:eastAsia="zh-CN"/>
-        </w:rPr>
-        <w:t>系统随机选择几个不忙的其他社区管理员，并从中选出经验最丰富的为主要负责人，组成协作小组</w:t>
-      </w:r>
-    </w:p>
-    <w:p>
-      <w:pPr>
-        <w:numPr>
-          <w:ilvl w:val="0"/>
-          <w:numId w:val="27"/>
-        </w:numPr>
-        <w:ind w:firstLine="420" w:firstLineChars="0"/>
-        <w:rPr>
-          <w:rFonts w:hint="default"/>
-          <w:b w:val="0"/>
-          <w:bCs w:val="0"/>
-          <w:lang w:val="en-US" w:eastAsia="zh-CN"/>
-        </w:rPr>
-      </w:pPr>
-      <w:r>
-        <w:rPr>
-          <w:rFonts w:hint="eastAsia"/>
-          <w:b w:val="0"/>
-          <w:bCs w:val="0"/>
-          <w:lang w:val="en-US" w:eastAsia="zh-CN"/>
-        </w:rPr>
-        <w:t>系统将事务分配给他们，并同步事务流程和信息；他们原来的事务并不中断，可同时进行</w:t>
-      </w:r>
-    </w:p>
-    <w:p>
-      <w:pPr>
-        <w:numPr>
-          <w:ilvl w:val="0"/>
-          <w:numId w:val="27"/>
-        </w:numPr>
-        <w:ind w:firstLine="420" w:firstLineChars="0"/>
-        <w:rPr>
-          <w:rFonts w:hint="default"/>
-          <w:b w:val="0"/>
-          <w:bCs w:val="0"/>
-          <w:lang w:val="en-US" w:eastAsia="zh-CN"/>
-        </w:rPr>
-      </w:pPr>
-      <w:r>
-        <w:rPr>
-          <w:rFonts w:hint="eastAsia"/>
-          <w:b w:val="0"/>
-          <w:bCs w:val="0"/>
-          <w:lang w:val="en-US" w:eastAsia="zh-CN"/>
-        </w:rPr>
-        <w:t>群体做出决策，并由主要负责人确认最后的决策，协作结束</w:t>
-      </w:r>
-    </w:p>
-    <w:p>
-      <w:pPr>
-        <w:numPr>
-          <w:ilvl w:val="0"/>
-          <w:numId w:val="27"/>
-        </w:numPr>
-        <w:ind w:firstLine="420" w:firstLineChars="0"/>
-        <w:rPr>
-          <w:rFonts w:hint="default"/>
-          <w:b w:val="0"/>
-          <w:bCs w:val="0"/>
-          <w:lang w:val="en-US" w:eastAsia="zh-CN"/>
-        </w:rPr>
-      </w:pPr>
-      <w:r>
-        <w:rPr>
-          <w:rFonts w:hint="eastAsia"/>
-          <w:b w:val="0"/>
-          <w:bCs w:val="0"/>
-          <w:lang w:val="en-US" w:eastAsia="zh-CN"/>
-        </w:rPr>
-        <w:t>事务剩余的流程由最初的社区管理员完成，其余人继续原来各自的事务</w:t>
-      </w:r>
-    </w:p>
-    <w:p>
-      <w:pPr>
-        <w:numPr>
-          <w:numId w:val="0"/>
-        </w:numPr>
-        <w:rPr>
-          <w:rFonts w:hint="eastAsia"/>
-          <w:b/>
-          <w:bCs/>
-          <w:lang w:val="en-US" w:eastAsia="zh-CN"/>
-        </w:rPr>
-      </w:pPr>
-      <w:r>
-        <w:rPr>
-          <w:rFonts w:hint="eastAsia"/>
-          <w:b/>
-          <w:bCs/>
-          <w:lang w:val="en-US" w:eastAsia="zh-CN"/>
-        </w:rPr>
-        <w:t>移交事务</w:t>
-      </w:r>
-    </w:p>
-    <w:p>
-      <w:pPr>
-        <w:numPr>
+          <w:rFonts w:hint="default"/>
+          <w:b w:val="0"/>
+          <w:bCs w:val="0"/>
+          <w:lang w:val="en-US" w:eastAsia="zh-CN"/>
+        </w:rPr>
+      </w:pPr>
+    </w:p>
+    <w:p>
+      <w:pPr>
+        <w:numPr>
+          <w:ilvl w:val="0"/>
+          <w:numId w:val="0"/>
+        </w:numPr>
+        <w:rPr>
+          <w:rFonts w:hint="eastAsia"/>
+          <w:b/>
+          <w:bCs/>
+          <w:lang w:val="en-US" w:eastAsia="zh-CN"/>
+        </w:rPr>
+      </w:pPr>
+      <w:r>
+        <w:rPr>
+          <w:rFonts w:hint="eastAsia"/>
+          <w:b/>
+          <w:bCs/>
+          <w:lang w:val="en-US" w:eastAsia="zh-CN"/>
+        </w:rPr>
+        <w:t>子流：</w:t>
+      </w:r>
+    </w:p>
+    <w:p>
+      <w:pPr>
+        <w:numPr>
+          <w:ilvl w:val="0"/>
+          <w:numId w:val="0"/>
+        </w:numPr>
+        <w:rPr>
+          <w:rFonts w:hint="default"/>
+          <w:b/>
+          <w:bCs/>
+          <w:lang w:val="en-US" w:eastAsia="zh-CN"/>
+        </w:rPr>
+      </w:pPr>
+      <w:r>
+        <w:rPr>
+          <w:rFonts w:hint="eastAsia"/>
+          <w:b/>
+          <w:bCs/>
+          <w:lang w:val="en-US" w:eastAsia="zh-CN"/>
+        </w:rPr>
+        <w:t>处理举报</w:t>
+      </w:r>
+    </w:p>
+    <w:p>
+      <w:pPr>
+        <w:numPr>
+          <w:ilvl w:val="0"/>
           <w:numId w:val="0"/>
         </w:numPr>
         <w:ind w:firstLine="420" w:firstLineChars="200"/>
@@ -6655,36 +6767,106 @@
           <w:bCs w:val="0"/>
           <w:lang w:val="en-US" w:eastAsia="zh-CN"/>
         </w:rPr>
-        <w:t>若事务处理者觉得自己处理不了事务，或者有事无法尽快处理事务但事务需要尽快完成，可以在符合条件时申请移交事务：</w:t>
-      </w:r>
-    </w:p>
-    <w:p>
-      <w:pPr>
-        <w:numPr>
-          <w:ilvl w:val="0"/>
-          <w:numId w:val="28"/>
+        <w:t>{收到举报信息}</w:t>
+      </w:r>
+    </w:p>
+    <w:p>
+      <w:pPr>
+        <w:numPr>
+          <w:ilvl w:val="0"/>
+          <w:numId w:val="29"/>
+        </w:numPr>
+        <w:rPr>
+          <w:rFonts w:hint="eastAsia"/>
+          <w:b w:val="0"/>
+          <w:bCs w:val="0"/>
+          <w:lang w:val="en-US" w:eastAsia="zh-CN"/>
+        </w:rPr>
+      </w:pPr>
+      <w:r>
+        <w:rPr>
+          <w:rFonts w:hint="eastAsia"/>
+          <w:b w:val="0"/>
+          <w:bCs w:val="0"/>
+          <w:lang w:val="en-US" w:eastAsia="zh-CN"/>
+        </w:rPr>
+        <w:t>在社区用户发起举报之后，本用例开启</w:t>
+      </w:r>
+    </w:p>
+    <w:p>
+      <w:pPr>
+        <w:numPr>
+          <w:ilvl w:val="0"/>
+          <w:numId w:val="29"/>
+        </w:numPr>
+        <w:rPr>
+          <w:rFonts w:hint="default"/>
+          <w:b w:val="0"/>
+          <w:bCs w:val="0"/>
+          <w:lang w:val="en-US" w:eastAsia="zh-CN"/>
+        </w:rPr>
+      </w:pPr>
+      <w:r>
+        <w:rPr>
+          <w:rFonts w:hint="eastAsia"/>
+          <w:b w:val="0"/>
+          <w:bCs w:val="0"/>
+          <w:lang w:val="en-US" w:eastAsia="zh-CN"/>
+        </w:rPr>
+        <w:t>系统将举报内容分配给一名社区管理员，由其来处理举报</w:t>
+      </w:r>
+    </w:p>
+    <w:p>
+      <w:pPr>
+        <w:numPr>
+          <w:ilvl w:val="0"/>
+          <w:numId w:val="0"/>
         </w:numPr>
         <w:ind w:firstLine="420" w:firstLineChars="200"/>
         <w:rPr>
-          <w:rFonts w:hint="eastAsia"/>
-          <w:b w:val="0"/>
-          <w:bCs w:val="0"/>
-          <w:lang w:val="en-US" w:eastAsia="zh-CN"/>
-        </w:rPr>
-      </w:pPr>
-      <w:r>
-        <w:rPr>
-          <w:rFonts w:hint="eastAsia"/>
-          <w:b w:val="0"/>
-          <w:bCs w:val="0"/>
-          <w:lang w:val="en-US" w:eastAsia="zh-CN"/>
-        </w:rPr>
-        <w:t>社区管理员申请移交事务，写明移交缘由，可以指定移交对象</w:t>
-      </w:r>
-    </w:p>
-    <w:p>
-      <w:pPr>
-        <w:numPr>
+          <w:rFonts w:hint="default"/>
+          <w:b w:val="0"/>
+          <w:bCs w:val="0"/>
+          <w:lang w:val="en-US" w:eastAsia="zh-CN"/>
+        </w:rPr>
+      </w:pPr>
+      <w:r>
+        <w:rPr>
+          <w:rFonts w:hint="eastAsia"/>
+          <w:b w:val="0"/>
+          <w:bCs w:val="0"/>
+          <w:lang w:val="en-US" w:eastAsia="zh-CN"/>
+        </w:rPr>
+        <w:t>{处理举报}</w:t>
+      </w:r>
+    </w:p>
+    <w:p>
+      <w:pPr>
+        <w:numPr>
+          <w:ilvl w:val="0"/>
+          <w:numId w:val="29"/>
+        </w:numPr>
+        <w:rPr>
+          <w:rFonts w:hint="default"/>
+          <w:b w:val="0"/>
+          <w:bCs w:val="0"/>
+          <w:lang w:val="en-US" w:eastAsia="zh-CN"/>
+        </w:rPr>
+      </w:pPr>
+      <w:r>
+        <w:rPr>
+          <w:rFonts w:hint="eastAsia"/>
+          <w:b w:val="0"/>
+          <w:bCs w:val="0"/>
+          <w:lang w:val="en-US" w:eastAsia="zh-CN"/>
+        </w:rPr>
+        <w:t>管理员依照社区规范，判断被举报内容是否违规，信息不足时可借系统查看相关数据，以辅助完成推理和判断，系统在必要时为管理员提供相关的公开信息</w:t>
+      </w:r>
+    </w:p>
+    <w:p>
+      <w:pPr>
+        <w:numPr>
+          <w:ilvl w:val="0"/>
           <w:numId w:val="0"/>
         </w:numPr>
         <w:ind w:firstLine="420" w:firstLineChars="200"/>
@@ -6702,67 +6884,76 @@
           <w:bCs w:val="0"/>
           <w:lang w:val="en-US" w:eastAsia="zh-CN"/>
         </w:rPr>
-        <w:t>系统选择一名事务较少的管理员或被指定的对象，将事务移交给他，并同步流程和信息</w:t>
-      </w:r>
-    </w:p>
-    <w:p>
-      <w:pPr>
-        <w:numPr>
-          <w:ilvl w:val="0"/>
-          <w:numId w:val="0"/>
-        </w:numPr>
-        <w:rPr>
-          <w:rFonts w:hint="default"/>
-          <w:b w:val="0"/>
-          <w:bCs w:val="0"/>
-          <w:lang w:val="en-US" w:eastAsia="zh-CN"/>
-        </w:rPr>
-      </w:pPr>
-    </w:p>
-    <w:p>
-      <w:pPr>
-        <w:numPr>
-          <w:ilvl w:val="0"/>
-          <w:numId w:val="0"/>
-        </w:numPr>
-        <w:rPr>
-          <w:rFonts w:hint="eastAsia"/>
-          <w:b/>
-          <w:bCs/>
-          <w:lang w:val="en-US" w:eastAsia="zh-CN"/>
-        </w:rPr>
-      </w:pPr>
-      <w:r>
-        <w:rPr>
-          <w:rFonts w:hint="eastAsia"/>
-          <w:b/>
-          <w:bCs/>
-          <w:lang w:val="en-US" w:eastAsia="zh-CN"/>
-        </w:rPr>
-        <w:t>子流：</w:t>
-      </w:r>
-    </w:p>
-    <w:p>
-      <w:pPr>
-        <w:numPr>
-          <w:ilvl w:val="0"/>
-          <w:numId w:val="0"/>
-        </w:numPr>
-        <w:rPr>
-          <w:rFonts w:hint="default"/>
-          <w:b/>
-          <w:bCs/>
-          <w:lang w:val="en-US" w:eastAsia="zh-CN"/>
-        </w:rPr>
-      </w:pPr>
-      <w:r>
-        <w:rPr>
-          <w:rFonts w:hint="eastAsia"/>
-          <w:b/>
-          <w:bCs/>
-          <w:lang w:val="en-US" w:eastAsia="zh-CN"/>
-        </w:rPr>
-        <w:t>处理举报</w:t>
+        <w:t>{决断}</w:t>
+      </w:r>
+    </w:p>
+    <w:p>
+      <w:pPr>
+        <w:numPr>
+          <w:ilvl w:val="0"/>
+          <w:numId w:val="29"/>
+        </w:numPr>
+        <w:rPr>
+          <w:rFonts w:hint="default"/>
+          <w:b w:val="0"/>
+          <w:bCs w:val="0"/>
+          <w:lang w:val="en-US" w:eastAsia="zh-CN"/>
+        </w:rPr>
+      </w:pPr>
+      <w:r>
+        <w:rPr>
+          <w:rFonts w:hint="eastAsia"/>
+          <w:b w:val="0"/>
+          <w:bCs w:val="0"/>
+          <w:lang w:val="en-US" w:eastAsia="zh-CN"/>
+        </w:rPr>
+        <w:t>若不存在违规行为，则决断为“未违规”</w:t>
+      </w:r>
+    </w:p>
+    <w:p>
+      <w:pPr>
+        <w:numPr>
+          <w:ilvl w:val="0"/>
+          <w:numId w:val="29"/>
+        </w:numPr>
+        <w:rPr>
+          <w:rFonts w:hint="default"/>
+          <w:b w:val="0"/>
+          <w:bCs w:val="0"/>
+          <w:lang w:val="en-US" w:eastAsia="zh-CN"/>
+        </w:rPr>
+      </w:pPr>
+      <w:r>
+        <w:rPr>
+          <w:rFonts w:hint="eastAsia"/>
+          <w:b w:val="0"/>
+          <w:bCs w:val="0"/>
+          <w:lang w:val="en-US" w:eastAsia="zh-CN"/>
+        </w:rPr>
+        <w:t>若确实存在违规现象，管理员确定违规条例，输入系统，系统自动执行处罚程序，及时报告处理进度，管理员要监督处罚流程的进行，或自己手动处理</w:t>
+      </w:r>
+    </w:p>
+    <w:p>
+      <w:pPr>
+        <w:numPr>
+          <w:ilvl w:val="0"/>
+          <w:numId w:val="29"/>
+        </w:numPr>
+        <w:rPr>
+          <w:rFonts w:hint="default"/>
+          <w:b w:val="0"/>
+          <w:bCs w:val="0"/>
+          <w:lang w:val="en-US" w:eastAsia="zh-CN"/>
+        </w:rPr>
+      </w:pPr>
+      <w:r>
+        <w:rPr>
+          <w:rFonts w:hint="eastAsia"/>
+          <w:b w:val="0"/>
+          <w:bCs w:val="0"/>
+          <w:lang w:val="en-US" w:eastAsia="zh-CN"/>
+        </w:rPr>
+        <w:t>系统消息通知举报者处理结果；若被举报者被处罚，系统告知缘由和处罚内容</w:t>
       </w:r>
     </w:p>
     <w:p>
@@ -6773,20 +6964,20 @@
         </w:numPr>
         <w:ind w:firstLine="420" w:firstLineChars="200"/>
         <w:rPr>
-          <w:rFonts w:hint="eastAsia"/>
-          <w:b w:val="0"/>
-          <w:bCs w:val="0"/>
-          <w:lang w:val="en-US" w:eastAsia="zh-CN"/>
-        </w:rPr>
-      </w:pPr>
-      <w:r>
-        <w:rPr>
-          <w:rFonts w:hint="eastAsia"/>
-          <w:b w:val="0"/>
-          <w:bCs w:val="0"/>
-          <w:lang w:val="en-US" w:eastAsia="zh-CN"/>
-        </w:rPr>
-        <w:t>{收到举报信息}</w:t>
+          <w:rFonts w:hint="default"/>
+          <w:b w:val="0"/>
+          <w:bCs w:val="0"/>
+          <w:lang w:val="en-US" w:eastAsia="zh-CN"/>
+        </w:rPr>
+      </w:pPr>
+      <w:r>
+        <w:rPr>
+          <w:rFonts w:hint="eastAsia"/>
+          <w:b w:val="0"/>
+          <w:bCs w:val="0"/>
+          <w:lang w:val="en-US" w:eastAsia="zh-CN"/>
+        </w:rPr>
+        <w:t>{归档数据}</w:t>
       </w:r>
     </w:p>
     <w:p>
@@ -6796,95 +6987,74 @@
           <w:numId w:val="29"/>
         </w:numPr>
         <w:rPr>
-          <w:rFonts w:hint="eastAsia"/>
-          <w:b w:val="0"/>
-          <w:bCs w:val="0"/>
-          <w:lang w:val="en-US" w:eastAsia="zh-CN"/>
-        </w:rPr>
-      </w:pPr>
-      <w:r>
-        <w:rPr>
-          <w:rFonts w:hint="eastAsia"/>
-          <w:b w:val="0"/>
-          <w:bCs w:val="0"/>
-          <w:lang w:val="en-US" w:eastAsia="zh-CN"/>
-        </w:rPr>
-        <w:t>在社区用户发起举报之后，本用例开启</w:t>
-      </w:r>
-    </w:p>
-    <w:p>
-      <w:pPr>
-        <w:numPr>
-          <w:ilvl w:val="0"/>
-          <w:numId w:val="29"/>
-        </w:numPr>
-        <w:rPr>
-          <w:rFonts w:hint="default"/>
-          <w:b w:val="0"/>
-          <w:bCs w:val="0"/>
-          <w:lang w:val="en-US" w:eastAsia="zh-CN"/>
-        </w:rPr>
-      </w:pPr>
-      <w:r>
-        <w:rPr>
-          <w:rFonts w:hint="eastAsia"/>
-          <w:b w:val="0"/>
-          <w:bCs w:val="0"/>
-          <w:lang w:val="en-US" w:eastAsia="zh-CN"/>
-        </w:rPr>
-        <w:t>系统将举报内容分配给一名社区管理员，由其来处理举报</w:t>
-      </w:r>
-    </w:p>
-    <w:p>
-      <w:pPr>
-        <w:numPr>
+          <w:rFonts w:hint="default"/>
+          <w:b w:val="0"/>
+          <w:bCs w:val="0"/>
+          <w:lang w:val="en-US" w:eastAsia="zh-CN"/>
+        </w:rPr>
+      </w:pPr>
+      <w:r>
+        <w:rPr>
+          <w:rFonts w:hint="eastAsia"/>
+          <w:b w:val="0"/>
+          <w:bCs w:val="0"/>
+          <w:lang w:val="en-US" w:eastAsia="zh-CN"/>
+        </w:rPr>
+        <w:t>举报处理完成、处罚流程结束后，系统将举报信息和处理归档</w:t>
+      </w:r>
+    </w:p>
+    <w:p>
+      <w:pPr>
+        <w:numPr>
+          <w:ilvl w:val="0"/>
+          <w:numId w:val="0"/>
+        </w:numPr>
+        <w:rPr>
+          <w:rFonts w:hint="default"/>
+          <w:b w:val="0"/>
+          <w:bCs w:val="0"/>
+          <w:lang w:val="en-US" w:eastAsia="zh-CN"/>
+        </w:rPr>
+      </w:pPr>
+      <w:r>
+        <w:rPr>
+          <w:rFonts w:hint="eastAsia"/>
+          <w:b/>
+          <w:bCs/>
+          <w:lang w:val="en-US" w:eastAsia="zh-CN"/>
+        </w:rPr>
+        <w:t>处理违规</w:t>
+      </w:r>
+    </w:p>
+    <w:p>
+      <w:pPr>
+        <w:numPr>
+          <w:ilvl w:val="0"/>
           <w:numId w:val="0"/>
         </w:numPr>
         <w:ind w:firstLine="420" w:firstLineChars="200"/>
         <w:rPr>
-          <w:rFonts w:hint="default"/>
-          <w:b w:val="0"/>
-          <w:bCs w:val="0"/>
-          <w:lang w:val="en-US" w:eastAsia="zh-CN"/>
-        </w:rPr>
-      </w:pPr>
-      <w:r>
-        <w:rPr>
-          <w:rFonts w:hint="eastAsia"/>
-          <w:b w:val="0"/>
-          <w:bCs w:val="0"/>
-          <w:lang w:val="en-US" w:eastAsia="zh-CN"/>
-        </w:rPr>
-        <w:t>{处理举报}</w:t>
-      </w:r>
-    </w:p>
-    <w:p>
-      <w:pPr>
-        <w:numPr>
-          <w:ilvl w:val="0"/>
-          <w:numId w:val="29"/>
-        </w:numPr>
-        <w:rPr>
-          <w:rFonts w:hint="default"/>
-          <w:b w:val="0"/>
-          <w:bCs w:val="0"/>
-          <w:lang w:val="en-US" w:eastAsia="zh-CN"/>
-        </w:rPr>
-      </w:pPr>
-      <w:r>
-        <w:rPr>
-          <w:rFonts w:hint="eastAsia"/>
-          <w:b w:val="0"/>
-          <w:bCs w:val="0"/>
-          <w:lang w:val="en-US" w:eastAsia="zh-CN"/>
-        </w:rPr>
-        <w:t>管理员依照社区规范，判断被举报内容是否违规，信息不足时可借系统查看相关数据，以辅助完成推理和判断，系统在必要时为管理员提供相关的公开信息</w:t>
-      </w:r>
-    </w:p>
-    <w:p>
-      <w:pPr>
-        <w:numPr>
-          <w:numId w:val="0"/>
+          <w:rFonts w:hint="eastAsia"/>
+          <w:b w:val="0"/>
+          <w:bCs w:val="0"/>
+          <w:lang w:val="en-US" w:eastAsia="zh-CN"/>
+        </w:rPr>
+      </w:pPr>
+      <w:r>
+        <w:rPr>
+          <w:rFonts w:hint="eastAsia"/>
+          <w:b w:val="0"/>
+          <w:bCs w:val="0"/>
+          <w:lang w:val="en-US" w:eastAsia="zh-CN"/>
+        </w:rPr>
+        <w:t>在用户违规之后，需要对其进行处理。这个步骤一般在举报决断后由系统依据规范自动实施，但社区管理员也可手动执行：</w:t>
+      </w:r>
+    </w:p>
+    <w:p>
+      <w:pPr>
+        <w:numPr>
+          <w:ilvl w:val="0"/>
+          <w:numId w:val="30"/>
         </w:numPr>
         <w:ind w:firstLine="420" w:firstLineChars="200"/>
         <w:rPr>
@@ -6901,127 +7071,86 @@
           <w:bCs w:val="0"/>
           <w:lang w:val="en-US" w:eastAsia="zh-CN"/>
         </w:rPr>
-        <w:t>{决断}</w:t>
-      </w:r>
-    </w:p>
-    <w:p>
-      <w:pPr>
-        <w:numPr>
-          <w:ilvl w:val="0"/>
-          <w:numId w:val="29"/>
-        </w:numPr>
-        <w:rPr>
-          <w:rFonts w:hint="default"/>
-          <w:b w:val="0"/>
-          <w:bCs w:val="0"/>
-          <w:lang w:val="en-US" w:eastAsia="zh-CN"/>
-        </w:rPr>
-      </w:pPr>
-      <w:r>
-        <w:rPr>
-          <w:rFonts w:hint="eastAsia"/>
-          <w:b w:val="0"/>
-          <w:bCs w:val="0"/>
-          <w:lang w:val="en-US" w:eastAsia="zh-CN"/>
-        </w:rPr>
-        <w:t>若不存在违规行为</w:t>
-      </w:r>
-      <w:r>
-        <w:rPr>
-          <w:rFonts w:hint="eastAsia"/>
-          <w:b w:val="0"/>
-          <w:bCs w:val="0"/>
-          <w:lang w:val="en-US" w:eastAsia="zh-CN"/>
-        </w:rPr>
-        <w:t>，则决断为“未违规”</w:t>
-      </w:r>
-    </w:p>
-    <w:p>
-      <w:pPr>
-        <w:numPr>
-          <w:ilvl w:val="0"/>
-          <w:numId w:val="29"/>
-        </w:numPr>
-        <w:rPr>
-          <w:rFonts w:hint="default"/>
-          <w:b w:val="0"/>
-          <w:bCs w:val="0"/>
-          <w:lang w:val="en-US" w:eastAsia="zh-CN"/>
-        </w:rPr>
-      </w:pPr>
-      <w:r>
-        <w:rPr>
-          <w:rFonts w:hint="eastAsia"/>
-          <w:b w:val="0"/>
-          <w:bCs w:val="0"/>
-          <w:lang w:val="en-US" w:eastAsia="zh-CN"/>
-        </w:rPr>
-        <w:t>若确实存在违规现象</w:t>
-      </w:r>
-      <w:r>
-        <w:rPr>
-          <w:rFonts w:hint="eastAsia"/>
-          <w:b w:val="0"/>
-          <w:bCs w:val="0"/>
-          <w:lang w:val="en-US" w:eastAsia="zh-CN"/>
-        </w:rPr>
-        <w:t>，管理员确定违规条例</w:t>
-      </w:r>
-      <w:r>
-        <w:rPr>
-          <w:rFonts w:hint="eastAsia"/>
-          <w:b w:val="0"/>
-          <w:bCs w:val="0"/>
-          <w:lang w:val="en-US" w:eastAsia="zh-CN"/>
-        </w:rPr>
-        <w:t>，</w:t>
-      </w:r>
-      <w:r>
-        <w:rPr>
-          <w:rFonts w:hint="eastAsia"/>
-          <w:b w:val="0"/>
-          <w:bCs w:val="0"/>
-          <w:lang w:val="en-US" w:eastAsia="zh-CN"/>
-        </w:rPr>
-        <w:t>输入系统，系统自动执行处罚程序，及时报告处理进度，</w:t>
-      </w:r>
-      <w:r>
-        <w:rPr>
-          <w:rFonts w:hint="eastAsia"/>
-          <w:b w:val="0"/>
-          <w:bCs w:val="0"/>
-          <w:lang w:val="en-US" w:eastAsia="zh-CN"/>
-        </w:rPr>
-        <w:t>管理员要监督处罚流程的进行，或自己手动处理</w:t>
-      </w:r>
-    </w:p>
-    <w:p>
-      <w:pPr>
-        <w:numPr>
-          <w:ilvl w:val="0"/>
-          <w:numId w:val="29"/>
-        </w:numPr>
-        <w:rPr>
-          <w:rFonts w:hint="default"/>
-          <w:b w:val="0"/>
-          <w:bCs w:val="0"/>
-          <w:lang w:val="en-US" w:eastAsia="zh-CN"/>
-        </w:rPr>
-      </w:pPr>
-      <w:r>
-        <w:rPr>
-          <w:rFonts w:hint="eastAsia"/>
-          <w:b w:val="0"/>
-          <w:bCs w:val="0"/>
-          <w:lang w:val="en-US" w:eastAsia="zh-CN"/>
-        </w:rPr>
-        <w:t>系统消息通知举报者处理结果；若被举报者被处罚，系统告知缘由和处罚内容</w:t>
-      </w:r>
-    </w:p>
-    <w:p>
-      <w:pPr>
-        <w:numPr>
-          <w:numId w:val="0"/>
+        <w:t>处理违规账号</w:t>
+      </w:r>
+    </w:p>
+    <w:p>
+      <w:pPr>
+        <w:numPr>
+          <w:ilvl w:val="0"/>
+          <w:numId w:val="0"/>
+        </w:numPr>
+        <w:ind w:firstLine="840" w:firstLineChars="400"/>
+        <w:rPr>
+          <w:rFonts w:hint="eastAsia"/>
+          <w:b w:val="0"/>
+          <w:bCs w:val="0"/>
+          <w:lang w:val="en-US" w:eastAsia="zh-CN"/>
+        </w:rPr>
+      </w:pPr>
+      <w:r>
+        <w:rPr>
+          <w:rFonts w:hint="eastAsia"/>
+          <w:b w:val="0"/>
+          <w:bCs w:val="0"/>
+          <w:lang w:val="en-US" w:eastAsia="zh-CN"/>
+        </w:rPr>
+        <w:t>.1 在用户信息界面，点击“操作”按钮</w:t>
+      </w:r>
+    </w:p>
+    <w:p>
+      <w:pPr>
+        <w:numPr>
+          <w:ilvl w:val="0"/>
+          <w:numId w:val="0"/>
+        </w:numPr>
+        <w:ind w:firstLine="840" w:firstLineChars="400"/>
+        <w:rPr>
+          <w:rFonts w:hint="eastAsia"/>
+          <w:b w:val="0"/>
+          <w:bCs w:val="0"/>
+          <w:lang w:val="en-US" w:eastAsia="zh-CN"/>
+        </w:rPr>
+      </w:pPr>
+      <w:r>
+        <w:rPr>
+          <w:rFonts w:hint="eastAsia"/>
+          <w:b w:val="0"/>
+          <w:bCs w:val="0"/>
+          <w:lang w:val="en-US" w:eastAsia="zh-CN"/>
+        </w:rPr>
+        <w:t>.2 界面弹出操作选择，包括：封禁、限制、解除封禁、解除限制，前两者在账号正常时可选，后两者在账号异常时可选。封禁要确定封禁时长，可永久封禁；限制有限制发帖、评论、参与活动、交易、聊天，可以多选。操作时，界面上显示账号的违规条例和对应的惩罚措施，供社区管理员参考</w:t>
+      </w:r>
+    </w:p>
+    <w:p>
+      <w:pPr>
+        <w:numPr>
+          <w:ilvl w:val="0"/>
+          <w:numId w:val="0"/>
+        </w:numPr>
+        <w:ind w:firstLine="840" w:firstLineChars="400"/>
+        <w:rPr>
+          <w:rFonts w:hint="default"/>
+          <w:b w:val="0"/>
+          <w:bCs w:val="0"/>
+          <w:lang w:val="en-US" w:eastAsia="zh-CN"/>
+        </w:rPr>
+      </w:pPr>
+      <w:r>
+        <w:rPr>
+          <w:rFonts w:hint="eastAsia"/>
+          <w:b w:val="0"/>
+          <w:bCs w:val="0"/>
+          <w:lang w:val="en-US" w:eastAsia="zh-CN"/>
+        </w:rPr>
+        <w:t>.3 操作后，状态会立即生效</w:t>
+      </w:r>
+    </w:p>
+    <w:p>
+      <w:pPr>
+        <w:numPr>
+          <w:ilvl w:val="0"/>
+          <w:numId w:val="30"/>
         </w:numPr>
         <w:ind w:firstLine="420" w:firstLineChars="200"/>
         <w:rPr>
@@ -7038,57 +7167,84 @@
           <w:bCs w:val="0"/>
           <w:lang w:val="en-US" w:eastAsia="zh-CN"/>
         </w:rPr>
-        <w:t>{归档数据}</w:t>
-      </w:r>
-    </w:p>
-    <w:p>
-      <w:pPr>
-        <w:numPr>
-          <w:ilvl w:val="0"/>
-          <w:numId w:val="29"/>
-        </w:numPr>
-        <w:rPr>
-          <w:rFonts w:hint="default"/>
-          <w:b w:val="0"/>
-          <w:bCs w:val="0"/>
-          <w:lang w:val="en-US" w:eastAsia="zh-CN"/>
-        </w:rPr>
-      </w:pPr>
-      <w:r>
-        <w:rPr>
-          <w:rFonts w:hint="eastAsia"/>
-          <w:b w:val="0"/>
-          <w:bCs w:val="0"/>
-          <w:lang w:val="en-US" w:eastAsia="zh-CN"/>
-        </w:rPr>
-        <w:t>举报处理完成、处罚流程结束后，系统将举报信息和处理归档</w:t>
-      </w:r>
-    </w:p>
-    <w:p>
-      <w:pPr>
-        <w:numPr>
-          <w:numId w:val="0"/>
-        </w:numPr>
-        <w:rPr>
-          <w:rFonts w:hint="default"/>
-          <w:b w:val="0"/>
-          <w:bCs w:val="0"/>
-          <w:lang w:val="en-US" w:eastAsia="zh-CN"/>
-        </w:rPr>
-      </w:pPr>
-      <w:r>
-        <w:rPr>
-          <w:rFonts w:hint="eastAsia"/>
-          <w:b/>
-          <w:bCs/>
-          <w:lang w:val="en-US" w:eastAsia="zh-CN"/>
-        </w:rPr>
-        <w:t>处理违规</w:t>
-      </w:r>
-    </w:p>
-    <w:p>
-      <w:pPr>
-        <w:numPr>
+        <w:t>删除违规信息</w:t>
+      </w:r>
+    </w:p>
+    <w:p>
+      <w:pPr>
+        <w:numPr>
+          <w:ilvl w:val="0"/>
+          <w:numId w:val="0"/>
+        </w:numPr>
+        <w:ind w:left="420" w:leftChars="0" w:firstLine="420" w:firstLineChars="0"/>
+        <w:rPr>
+          <w:rFonts w:hint="eastAsia"/>
+          <w:b w:val="0"/>
+          <w:bCs w:val="0"/>
+          <w:lang w:val="en-US" w:eastAsia="zh-CN"/>
+        </w:rPr>
+      </w:pPr>
+      <w:r>
+        <w:rPr>
+          <w:rFonts w:hint="eastAsia"/>
+          <w:b w:val="0"/>
+          <w:bCs w:val="0"/>
+          <w:lang w:val="en-US" w:eastAsia="zh-CN"/>
+        </w:rPr>
+        <w:t>.1 在信息操作界面，点击“删除”按钮</w:t>
+      </w:r>
+    </w:p>
+    <w:p>
+      <w:pPr>
+        <w:numPr>
+          <w:ilvl w:val="0"/>
+          <w:numId w:val="0"/>
+        </w:numPr>
+        <w:ind w:left="420" w:leftChars="0" w:firstLine="420" w:firstLineChars="0"/>
+        <w:rPr>
+          <w:rFonts w:hint="eastAsia"/>
+          <w:b w:val="0"/>
+          <w:bCs w:val="0"/>
+          <w:lang w:val="en-US" w:eastAsia="zh-CN"/>
+        </w:rPr>
+      </w:pPr>
+      <w:r>
+        <w:rPr>
+          <w:rFonts w:hint="eastAsia"/>
+          <w:b w:val="0"/>
+          <w:bCs w:val="0"/>
+          <w:lang w:val="en-US" w:eastAsia="zh-CN"/>
+        </w:rPr>
+        <w:t>.2 系统将信息状态置为“已删除”，访问该信息时，显示“已被删除”。此后，维护数据时，被删除的信息达到时间界限，其内容才被真正删除</w:t>
+      </w:r>
+    </w:p>
+    <w:p>
+      <w:pPr>
+        <w:numPr>
+          <w:ilvl w:val="0"/>
+          <w:numId w:val="0"/>
+        </w:numPr>
+        <w:rPr>
+          <w:rFonts w:hint="eastAsia"/>
+          <w:b w:val="0"/>
+          <w:bCs w:val="0"/>
+          <w:lang w:val="en-US" w:eastAsia="zh-CN"/>
+        </w:rPr>
+      </w:pPr>
+      <w:r>
+        <w:rPr>
+          <w:rFonts w:hint="eastAsia"/>
+          <w:b/>
+          <w:bCs/>
+          <w:lang w:val="en-US" w:eastAsia="zh-CN"/>
+        </w:rPr>
+        <w:t>发布公告</w:t>
+      </w:r>
+    </w:p>
+    <w:p>
+      <w:pPr>
+        <w:numPr>
+          <w:ilvl w:val="0"/>
           <w:numId w:val="0"/>
         </w:numPr>
         <w:ind w:firstLine="420" w:firstLineChars="200"/>
@@ -7106,125 +7262,38 @@
           <w:bCs w:val="0"/>
           <w:lang w:val="en-US" w:eastAsia="zh-CN"/>
         </w:rPr>
-        <w:t>在用户违规之后，需要对其进行处理。这个步骤一般在举报决断后由系统依据规范自动实施，但社区管理员也可手动执行：</w:t>
-      </w:r>
-    </w:p>
-    <w:p>
-      <w:pPr>
-        <w:numPr>
-          <w:ilvl w:val="0"/>
-          <w:numId w:val="30"/>
+        <w:t>社区管理员可以利用公告传递某些重要的信息，全体制作并确认，最后由社区负责人发布。公告会展示在社区，并消息通知所有用户：</w:t>
+      </w:r>
+    </w:p>
+    <w:p>
+      <w:pPr>
+        <w:numPr>
+          <w:ilvl w:val="0"/>
+          <w:numId w:val="31"/>
         </w:numPr>
         <w:ind w:firstLine="420" w:firstLineChars="200"/>
         <w:rPr>
-          <w:rFonts w:hint="default"/>
-          <w:b w:val="0"/>
-          <w:bCs w:val="0"/>
-          <w:lang w:val="en-US" w:eastAsia="zh-CN"/>
-        </w:rPr>
-      </w:pPr>
-      <w:r>
-        <w:rPr>
-          <w:rFonts w:hint="eastAsia"/>
-          <w:b w:val="0"/>
-          <w:bCs w:val="0"/>
-          <w:lang w:val="en-US" w:eastAsia="zh-CN"/>
-        </w:rPr>
-        <w:t>处理违规账号</w:t>
-      </w:r>
-    </w:p>
-    <w:p>
-      <w:pPr>
-        <w:numPr>
-          <w:numId w:val="0"/>
-        </w:numPr>
-        <w:ind w:firstLine="840" w:firstLineChars="400"/>
-        <w:rPr>
-          <w:rFonts w:hint="eastAsia"/>
-          <w:b w:val="0"/>
-          <w:bCs w:val="0"/>
-          <w:lang w:val="en-US" w:eastAsia="zh-CN"/>
-        </w:rPr>
-      </w:pPr>
-      <w:r>
-        <w:rPr>
-          <w:rFonts w:hint="eastAsia"/>
-          <w:b w:val="0"/>
-          <w:bCs w:val="0"/>
-          <w:lang w:val="en-US" w:eastAsia="zh-CN"/>
-        </w:rPr>
-        <w:t>.1 在用户信息界面，点击“操作”按钮</w:t>
-      </w:r>
-    </w:p>
-    <w:p>
-      <w:pPr>
-        <w:numPr>
-          <w:numId w:val="0"/>
-        </w:numPr>
-        <w:ind w:firstLine="840" w:firstLineChars="400"/>
-        <w:rPr>
-          <w:rFonts w:hint="eastAsia"/>
-          <w:b w:val="0"/>
-          <w:bCs w:val="0"/>
-          <w:lang w:val="en-US" w:eastAsia="zh-CN"/>
-        </w:rPr>
-      </w:pPr>
-      <w:r>
-        <w:rPr>
-          <w:rFonts w:hint="eastAsia"/>
-          <w:b w:val="0"/>
-          <w:bCs w:val="0"/>
-          <w:lang w:val="en-US" w:eastAsia="zh-CN"/>
-        </w:rPr>
-        <w:t>.2 界面弹出操作选择，包括：封禁、</w:t>
-      </w:r>
-      <w:r>
-        <w:rPr>
-          <w:rFonts w:hint="eastAsia"/>
-          <w:b w:val="0"/>
-          <w:bCs w:val="0"/>
-          <w:lang w:val="en-US" w:eastAsia="zh-CN"/>
-        </w:rPr>
-        <w:t>限制、</w:t>
-      </w:r>
-      <w:r>
-        <w:rPr>
-          <w:rFonts w:hint="eastAsia"/>
-          <w:b w:val="0"/>
-          <w:bCs w:val="0"/>
-          <w:lang w:val="en-US" w:eastAsia="zh-CN"/>
-        </w:rPr>
-        <w:t>解除封禁、解除限制，前两者在账号正常时可选，后两者在账号异常时可选。封禁要确定封禁时长，可永久封禁；限制有限制发帖、评论、参与活动、交易、聊天，可以多选。操作时，界面上显示账号的违规条例和对应的惩罚措施，供社区管理员参考</w:t>
-      </w:r>
-    </w:p>
-    <w:p>
-      <w:pPr>
-        <w:numPr>
-          <w:numId w:val="0"/>
-        </w:numPr>
-        <w:ind w:firstLine="840" w:firstLineChars="400"/>
-        <w:rPr>
-          <w:rFonts w:hint="default"/>
-          <w:b w:val="0"/>
-          <w:bCs w:val="0"/>
-          <w:lang w:val="en-US" w:eastAsia="zh-CN"/>
-        </w:rPr>
-      </w:pPr>
-      <w:r>
-        <w:rPr>
-          <w:rFonts w:hint="eastAsia"/>
-          <w:b w:val="0"/>
-          <w:bCs w:val="0"/>
-          <w:lang w:val="en-US" w:eastAsia="zh-CN"/>
-        </w:rPr>
-        <w:t>.3 操作后，状态会立即生效</w:t>
-      </w:r>
-    </w:p>
-    <w:p>
-      <w:pPr>
-        <w:numPr>
-          <w:ilvl w:val="0"/>
-          <w:numId w:val="30"/>
+          <w:rFonts w:hint="eastAsia"/>
+          <w:b w:val="0"/>
+          <w:bCs w:val="0"/>
+          <w:lang w:val="en-US" w:eastAsia="zh-CN"/>
+        </w:rPr>
+      </w:pPr>
+      <w:r>
+        <w:rPr>
+          <w:rFonts w:hint="eastAsia"/>
+          <w:b w:val="0"/>
+          <w:bCs w:val="0"/>
+          <w:lang w:val="en-US" w:eastAsia="zh-CN"/>
+        </w:rPr>
+        <w:t>社区管理员在自己的管理界面，点击“起草公告”按钮，系统弹出输入面板</w:t>
+      </w:r>
+    </w:p>
+    <w:p>
+      <w:pPr>
+        <w:numPr>
+          <w:ilvl w:val="0"/>
+          <w:numId w:val="31"/>
         </w:numPr>
         <w:ind w:firstLine="420" w:firstLineChars="200"/>
         <w:rPr>
@@ -7241,98 +7310,31 @@
           <w:bCs w:val="0"/>
           <w:lang w:val="en-US" w:eastAsia="zh-CN"/>
         </w:rPr>
-        <w:t>删除违规信息</w:t>
-      </w:r>
-    </w:p>
-    <w:p>
-      <w:pPr>
-        <w:numPr>
-          <w:numId w:val="0"/>
-        </w:numPr>
-        <w:ind w:left="420" w:leftChars="0" w:firstLine="420" w:firstLineChars="0"/>
-        <w:rPr>
-          <w:rFonts w:hint="eastAsia"/>
-          <w:b w:val="0"/>
-          <w:bCs w:val="0"/>
-          <w:lang w:val="en-US" w:eastAsia="zh-CN"/>
-        </w:rPr>
-      </w:pPr>
-      <w:r>
-        <w:rPr>
-          <w:rFonts w:hint="eastAsia"/>
-          <w:b w:val="0"/>
-          <w:bCs w:val="0"/>
-          <w:lang w:val="en-US" w:eastAsia="zh-CN"/>
-        </w:rPr>
-        <w:t>.1 在信息操作界面，点击“删除”按钮</w:t>
-      </w:r>
-    </w:p>
-    <w:p>
-      <w:pPr>
-        <w:numPr>
-          <w:numId w:val="0"/>
-        </w:numPr>
-        <w:ind w:left="420" w:leftChars="0" w:firstLine="420" w:firstLineChars="0"/>
-        <w:rPr>
-          <w:rFonts w:hint="eastAsia"/>
-          <w:b w:val="0"/>
-          <w:bCs w:val="0"/>
-          <w:lang w:val="en-US" w:eastAsia="zh-CN"/>
-        </w:rPr>
-      </w:pPr>
-      <w:r>
-        <w:rPr>
-          <w:rFonts w:hint="eastAsia"/>
-          <w:b w:val="0"/>
-          <w:bCs w:val="0"/>
-          <w:lang w:val="en-US" w:eastAsia="zh-CN"/>
-        </w:rPr>
-        <w:t>.2 系统将信息状态置为“已删除”，访问该信息时，显示“已被删除”。此后，维护数据时，被删除的信息达到时间界限，其内容才被真正删除</w:t>
-      </w:r>
-    </w:p>
-    <w:p>
-      <w:pPr>
-        <w:numPr>
-          <w:numId w:val="0"/>
-        </w:numPr>
-        <w:rPr>
-          <w:rFonts w:hint="eastAsia"/>
-          <w:b w:val="0"/>
-          <w:bCs w:val="0"/>
-          <w:lang w:val="en-US" w:eastAsia="zh-CN"/>
-        </w:rPr>
-      </w:pPr>
-      <w:r>
-        <w:rPr>
-          <w:rFonts w:hint="eastAsia"/>
-          <w:b/>
-          <w:bCs/>
-          <w:lang w:val="en-US" w:eastAsia="zh-CN"/>
-        </w:rPr>
-        <w:t>发布公告</w:t>
-      </w:r>
-    </w:p>
-    <w:p>
-      <w:pPr>
-        <w:numPr>
-          <w:numId w:val="0"/>
+        <w:t>管理员确定主题和内容，然后点击“完成”</w:t>
+      </w:r>
+    </w:p>
+    <w:p>
+      <w:pPr>
+        <w:numPr>
+          <w:ilvl w:val="0"/>
+          <w:numId w:val="31"/>
         </w:numPr>
         <w:ind w:firstLine="420" w:firstLineChars="200"/>
         <w:rPr>
-          <w:rFonts w:hint="eastAsia"/>
-          <w:b w:val="0"/>
-          <w:bCs w:val="0"/>
-          <w:lang w:val="en-US" w:eastAsia="zh-CN"/>
-        </w:rPr>
-      </w:pPr>
-      <w:r>
-        <w:rPr>
-          <w:rFonts w:hint="eastAsia"/>
-          <w:b w:val="0"/>
-          <w:bCs w:val="0"/>
-          <w:lang w:val="en-US" w:eastAsia="zh-CN"/>
-        </w:rPr>
-        <w:t>社区管理员可以利用公告传递某些重要的信息，全体制作并确认，最后由社区负责人发布。公告会展示在社区，并消息通知所有用户：</w:t>
+          <w:rFonts w:hint="default"/>
+          <w:b w:val="0"/>
+          <w:bCs w:val="0"/>
+          <w:lang w:val="en-US" w:eastAsia="zh-CN"/>
+        </w:rPr>
+      </w:pPr>
+      <w:r>
+        <w:rPr>
+          <w:rFonts w:hint="eastAsia"/>
+          <w:b w:val="0"/>
+          <w:bCs w:val="0"/>
+          <w:lang w:val="en-US" w:eastAsia="zh-CN"/>
+        </w:rPr>
+        <w:t>系统将公告草案传递给所有社区管理员，作为一个待处理的事务</w:t>
       </w:r>
     </w:p>
     <w:p>
@@ -7343,20 +7345,20 @@
         </w:numPr>
         <w:ind w:firstLine="420" w:firstLineChars="200"/>
         <w:rPr>
-          <w:rFonts w:hint="eastAsia"/>
-          <w:b w:val="0"/>
-          <w:bCs w:val="0"/>
-          <w:lang w:val="en-US" w:eastAsia="zh-CN"/>
-        </w:rPr>
-      </w:pPr>
-      <w:r>
-        <w:rPr>
-          <w:rFonts w:hint="eastAsia"/>
-          <w:b w:val="0"/>
-          <w:bCs w:val="0"/>
-          <w:lang w:val="en-US" w:eastAsia="zh-CN"/>
-        </w:rPr>
-        <w:t>社区管理员在自己的管理界面，点击“起草公告”按钮，系统弹出输入面板</w:t>
+          <w:rFonts w:hint="default"/>
+          <w:b w:val="0"/>
+          <w:bCs w:val="0"/>
+          <w:lang w:val="en-US" w:eastAsia="zh-CN"/>
+        </w:rPr>
+      </w:pPr>
+      <w:r>
+        <w:rPr>
+          <w:rFonts w:hint="eastAsia"/>
+          <w:b w:val="0"/>
+          <w:bCs w:val="0"/>
+          <w:lang w:val="en-US" w:eastAsia="zh-CN"/>
+        </w:rPr>
+        <w:t>其他社区管理员点开草案，可以确认或是留言建议</w:t>
       </w:r>
     </w:p>
     <w:p>
@@ -7380,7 +7382,7 @@
           <w:bCs w:val="0"/>
           <w:lang w:val="en-US" w:eastAsia="zh-CN"/>
         </w:rPr>
-        <w:t>管理员确定主题和内容，然后点击“完成”</w:t>
+        <w:t>所有人都确认后，起草公告的管理员发起“提交”，社区负责人收到提交事务后，最终执行发布；若有留言建议，需要不断修改，直至所有人满意确认</w:t>
       </w:r>
     </w:p>
     <w:p>
@@ -7404,84 +7406,13 @@
           <w:bCs w:val="0"/>
           <w:lang w:val="en-US" w:eastAsia="zh-CN"/>
         </w:rPr>
-        <w:t>系统将公告草案传递给所有社区管理员，作为一个待处理的事务</w:t>
-      </w:r>
-    </w:p>
-    <w:p>
-      <w:pPr>
-        <w:numPr>
-          <w:ilvl w:val="0"/>
-          <w:numId w:val="31"/>
-        </w:numPr>
-        <w:ind w:firstLine="420" w:firstLineChars="200"/>
-        <w:rPr>
-          <w:rFonts w:hint="default"/>
-          <w:b w:val="0"/>
-          <w:bCs w:val="0"/>
-          <w:lang w:val="en-US" w:eastAsia="zh-CN"/>
-        </w:rPr>
-      </w:pPr>
-      <w:r>
-        <w:rPr>
-          <w:rFonts w:hint="eastAsia"/>
-          <w:b w:val="0"/>
-          <w:bCs w:val="0"/>
-          <w:lang w:val="en-US" w:eastAsia="zh-CN"/>
-        </w:rPr>
-        <w:t>其他社区管理员点开草案，可以确认或是留言建议</w:t>
-      </w:r>
-    </w:p>
-    <w:p>
-      <w:pPr>
-        <w:numPr>
-          <w:ilvl w:val="0"/>
-          <w:numId w:val="31"/>
-        </w:numPr>
-        <w:ind w:firstLine="420" w:firstLineChars="200"/>
-        <w:rPr>
-          <w:rFonts w:hint="default"/>
-          <w:b w:val="0"/>
-          <w:bCs w:val="0"/>
-          <w:lang w:val="en-US" w:eastAsia="zh-CN"/>
-        </w:rPr>
-      </w:pPr>
-      <w:r>
-        <w:rPr>
-          <w:rFonts w:hint="eastAsia"/>
-          <w:b w:val="0"/>
-          <w:bCs w:val="0"/>
-          <w:lang w:val="en-US" w:eastAsia="zh-CN"/>
-        </w:rPr>
-        <w:t>所有人都确认后，起草公告的管理员发起“提交”，社区负责人收到提交事务后，最终执行发布；若有留言建议，需要不断修改，直至所有人满意确认</w:t>
-      </w:r>
-    </w:p>
-    <w:p>
-      <w:pPr>
-        <w:numPr>
-          <w:ilvl w:val="0"/>
-          <w:numId w:val="31"/>
-        </w:numPr>
-        <w:ind w:firstLine="420" w:firstLineChars="200"/>
-        <w:rPr>
-          <w:rFonts w:hint="default"/>
-          <w:b w:val="0"/>
-          <w:bCs w:val="0"/>
-          <w:lang w:val="en-US" w:eastAsia="zh-CN"/>
-        </w:rPr>
-      </w:pPr>
-      <w:r>
-        <w:rPr>
-          <w:rFonts w:hint="eastAsia"/>
-          <w:b w:val="0"/>
-          <w:bCs w:val="0"/>
-          <w:lang w:val="en-US" w:eastAsia="zh-CN"/>
-        </w:rPr>
         <w:t>新公告会展示在公告区</w:t>
       </w:r>
     </w:p>
     <w:p>
       <w:pPr>
         <w:numPr>
+          <w:ilvl w:val="0"/>
           <w:numId w:val="0"/>
         </w:numPr>
         <w:rPr>
